--- a/hw/Homework_4_Assignment.docx
+++ b/hw/Homework_4_Assignment.docx
@@ -1,6 +1,6 @@
 
 <file path=word/document.xml><?xml version="1.0" encoding="utf-8"?>
-<w:document xmlns:wpc="http://schemas.microsoft.com/office/word/2010/wordprocessingCanvas" xmlns:mc="http://schemas.openxmlformats.org/markup-compatibility/2006" xmlns:o="urn:schemas-microsoft-com:office:office" xmlns:r="http://schemas.openxmlformats.org/officeDocument/2006/relationships" xmlns:m="http://schemas.openxmlformats.org/officeDocument/2006/math" xmlns:v="urn:schemas-microsoft-com:vml" xmlns:wp14="http://schemas.microsoft.com/office/word/2010/wordprocessingDrawing" xmlns:wp="http://schemas.openxmlformats.org/drawingml/2006/wordprocessingDrawing" xmlns:w10="urn:schemas-microsoft-com:office:word" xmlns:w="http://schemas.openxmlformats.org/wordprocessingml/2006/main" xmlns:w14="http://schemas.microsoft.com/office/word/2010/wordml" xmlns:wpg="http://schemas.microsoft.com/office/word/2010/wordprocessingGroup" xmlns:wpi="http://schemas.microsoft.com/office/word/2010/wordprocessingInk" xmlns:wne="http://schemas.microsoft.com/office/word/2006/wordml" xmlns:wps="http://schemas.microsoft.com/office/word/2010/wordprocessingShape" mc:Ignorable="w14 wp14">
+<w:document xmlns:ve="http://schemas.openxmlformats.org/markup-compatibility/2006" xmlns:o="urn:schemas-microsoft-com:office:office" xmlns:r="http://schemas.openxmlformats.org/officeDocument/2006/relationships" xmlns:m="http://schemas.openxmlformats.org/officeDocument/2006/math" xmlns:v="urn:schemas-microsoft-com:vml" xmlns:wp="http://schemas.openxmlformats.org/drawingml/2006/wordprocessingDrawing" xmlns:w10="urn:schemas-microsoft-com:office:word" xmlns:w="http://schemas.openxmlformats.org/wordprocessingml/2006/main" xmlns:wne="http://schemas.microsoft.com/office/word/2006/wordml">
   <w:body>
     <w:p>
       <w:pPr>
@@ -34,7 +34,43 @@
           <w:sz w:val="24"/>
           <w:szCs w:val="24"/>
         </w:rPr>
-        <w:t xml:space="preserve">Please submit ONE document to the Dropbox for Homework 4.  This can be a Word document (preferred) or a pdf file. </w:t>
+        <w:t xml:space="preserve">Please submit ONE document to the </w:t>
+      </w:r>
+      <w:proofErr w:type="spellStart"/>
+      <w:r>
+        <w:rPr>
+          <w:rFonts w:ascii="Times New Roman" w:hAnsi="Times New Roman" w:cs="Times New Roman"/>
+          <w:sz w:val="24"/>
+          <w:szCs w:val="24"/>
+        </w:rPr>
+        <w:t>Dropbox</w:t>
+      </w:r>
+      <w:proofErr w:type="spellEnd"/>
+      <w:r>
+        <w:rPr>
+          <w:rFonts w:ascii="Times New Roman" w:hAnsi="Times New Roman" w:cs="Times New Roman"/>
+          <w:sz w:val="24"/>
+          <w:szCs w:val="24"/>
+        </w:rPr>
+        <w:t xml:space="preserve"> for Homework 4.  This can be a Word document (preferred) or a </w:t>
+      </w:r>
+      <w:proofErr w:type="spellStart"/>
+      <w:r>
+        <w:rPr>
+          <w:rFonts w:ascii="Times New Roman" w:hAnsi="Times New Roman" w:cs="Times New Roman"/>
+          <w:sz w:val="24"/>
+          <w:szCs w:val="24"/>
+        </w:rPr>
+        <w:t>pdf</w:t>
+      </w:r>
+      <w:proofErr w:type="spellEnd"/>
+      <w:r>
+        <w:rPr>
+          <w:rFonts w:ascii="Times New Roman" w:hAnsi="Times New Roman" w:cs="Times New Roman"/>
+          <w:sz w:val="24"/>
+          <w:szCs w:val="24"/>
+        </w:rPr>
+        <w:t xml:space="preserve"> file. </w:t>
       </w:r>
       <w:r>
         <w:rPr>
@@ -196,7 +232,25 @@
           <w:sz w:val="16"/>
           <w:szCs w:val="16"/>
         </w:rPr>
-        <w:t xml:space="preserve">  1    1    12.9</w:t>
+        <w:t xml:space="preserve">  1    </w:t>
+      </w:r>
+      <w:proofErr w:type="spellStart"/>
+      <w:r>
+        <w:rPr>
+          <w:rFonts w:ascii="SAS Monospace" w:eastAsiaTheme="minorEastAsia" w:hAnsi="SAS Monospace" w:cs="SAS Monospace"/>
+          <w:sz w:val="16"/>
+          <w:szCs w:val="16"/>
+        </w:rPr>
+        <w:t>1</w:t>
+      </w:r>
+      <w:proofErr w:type="spellEnd"/>
+      <w:r>
+        <w:rPr>
+          <w:rFonts w:ascii="SAS Monospace" w:eastAsiaTheme="minorEastAsia" w:hAnsi="SAS Monospace" w:cs="SAS Monospace"/>
+          <w:sz w:val="16"/>
+          <w:szCs w:val="16"/>
+        </w:rPr>
+        <w:t xml:space="preserve">    12.9</w:t>
       </w:r>
     </w:p>
     <w:p>
@@ -217,7 +271,25 @@
           <w:sz w:val="16"/>
           <w:szCs w:val="16"/>
         </w:rPr>
-        <w:t xml:space="preserve">  1    1    11.3</w:t>
+        <w:t xml:space="preserve">  1    </w:t>
+      </w:r>
+      <w:proofErr w:type="spellStart"/>
+      <w:r>
+        <w:rPr>
+          <w:rFonts w:ascii="SAS Monospace" w:eastAsiaTheme="minorEastAsia" w:hAnsi="SAS Monospace" w:cs="SAS Monospace"/>
+          <w:sz w:val="16"/>
+          <w:szCs w:val="16"/>
+        </w:rPr>
+        <w:t>1</w:t>
+      </w:r>
+      <w:proofErr w:type="spellEnd"/>
+      <w:r>
+        <w:rPr>
+          <w:rFonts w:ascii="SAS Monospace" w:eastAsiaTheme="minorEastAsia" w:hAnsi="SAS Monospace" w:cs="SAS Monospace"/>
+          <w:sz w:val="16"/>
+          <w:szCs w:val="16"/>
+        </w:rPr>
+        <w:t xml:space="preserve">    11.3</w:t>
       </w:r>
     </w:p>
     <w:p>
@@ -238,7 +310,25 @@
           <w:sz w:val="16"/>
           <w:szCs w:val="16"/>
         </w:rPr>
-        <w:t xml:space="preserve">  1    1    11.7</w:t>
+        <w:t xml:space="preserve">  1    </w:t>
+      </w:r>
+      <w:proofErr w:type="spellStart"/>
+      <w:r>
+        <w:rPr>
+          <w:rFonts w:ascii="SAS Monospace" w:eastAsiaTheme="minorEastAsia" w:hAnsi="SAS Monospace" w:cs="SAS Monospace"/>
+          <w:sz w:val="16"/>
+          <w:szCs w:val="16"/>
+        </w:rPr>
+        <w:t>1</w:t>
+      </w:r>
+      <w:proofErr w:type="spellEnd"/>
+      <w:r>
+        <w:rPr>
+          <w:rFonts w:ascii="SAS Monospace" w:eastAsiaTheme="minorEastAsia" w:hAnsi="SAS Monospace" w:cs="SAS Monospace"/>
+          <w:sz w:val="16"/>
+          <w:szCs w:val="16"/>
+        </w:rPr>
+        <w:t xml:space="preserve">    11.7</w:t>
       </w:r>
     </w:p>
     <w:p>
@@ -259,7 +349,25 @@
           <w:sz w:val="16"/>
           <w:szCs w:val="16"/>
         </w:rPr>
-        <w:t xml:space="preserve">  1    1    12.1</w:t>
+        <w:t xml:space="preserve">  1    </w:t>
+      </w:r>
+      <w:proofErr w:type="spellStart"/>
+      <w:r>
+        <w:rPr>
+          <w:rFonts w:ascii="SAS Monospace" w:eastAsiaTheme="minorEastAsia" w:hAnsi="SAS Monospace" w:cs="SAS Monospace"/>
+          <w:sz w:val="16"/>
+          <w:szCs w:val="16"/>
+        </w:rPr>
+        <w:t>1</w:t>
+      </w:r>
+      <w:proofErr w:type="spellEnd"/>
+      <w:r>
+        <w:rPr>
+          <w:rFonts w:ascii="SAS Monospace" w:eastAsiaTheme="minorEastAsia" w:hAnsi="SAS Monospace" w:cs="SAS Monospace"/>
+          <w:sz w:val="16"/>
+          <w:szCs w:val="16"/>
+        </w:rPr>
+        <w:t xml:space="preserve">    12.1</w:t>
       </w:r>
     </w:p>
     <w:p>
@@ -280,7 +388,25 @@
           <w:sz w:val="16"/>
           <w:szCs w:val="16"/>
         </w:rPr>
-        <w:t xml:space="preserve">  1    1    12.3</w:t>
+        <w:t xml:space="preserve">  1    </w:t>
+      </w:r>
+      <w:proofErr w:type="spellStart"/>
+      <w:r>
+        <w:rPr>
+          <w:rFonts w:ascii="SAS Monospace" w:eastAsiaTheme="minorEastAsia" w:hAnsi="SAS Monospace" w:cs="SAS Monospace"/>
+          <w:sz w:val="16"/>
+          <w:szCs w:val="16"/>
+        </w:rPr>
+        <w:t>1</w:t>
+      </w:r>
+      <w:proofErr w:type="spellEnd"/>
+      <w:r>
+        <w:rPr>
+          <w:rFonts w:ascii="SAS Monospace" w:eastAsiaTheme="minorEastAsia" w:hAnsi="SAS Monospace" w:cs="SAS Monospace"/>
+          <w:sz w:val="16"/>
+          <w:szCs w:val="16"/>
+        </w:rPr>
+        <w:t xml:space="preserve">    12.3</w:t>
       </w:r>
     </w:p>
     <w:p>
@@ -511,7 +637,25 @@
           <w:sz w:val="16"/>
           <w:szCs w:val="16"/>
         </w:rPr>
-        <w:t xml:space="preserve">  2    2    13.5</w:t>
+        <w:t xml:space="preserve">  2    </w:t>
+      </w:r>
+      <w:proofErr w:type="spellStart"/>
+      <w:r>
+        <w:rPr>
+          <w:rFonts w:ascii="SAS Monospace" w:eastAsiaTheme="minorEastAsia" w:hAnsi="SAS Monospace" w:cs="SAS Monospace"/>
+          <w:sz w:val="16"/>
+          <w:szCs w:val="16"/>
+        </w:rPr>
+        <w:t>2</w:t>
+      </w:r>
+      <w:proofErr w:type="spellEnd"/>
+      <w:r>
+        <w:rPr>
+          <w:rFonts w:ascii="SAS Monospace" w:eastAsiaTheme="minorEastAsia" w:hAnsi="SAS Monospace" w:cs="SAS Monospace"/>
+          <w:sz w:val="16"/>
+          <w:szCs w:val="16"/>
+        </w:rPr>
+        <w:t xml:space="preserve">    13.5</w:t>
       </w:r>
     </w:p>
     <w:p>
@@ -532,7 +676,25 @@
           <w:sz w:val="16"/>
           <w:szCs w:val="16"/>
         </w:rPr>
-        <w:t xml:space="preserve">  2    2    13.1</w:t>
+        <w:t xml:space="preserve">  2    </w:t>
+      </w:r>
+      <w:proofErr w:type="spellStart"/>
+      <w:r>
+        <w:rPr>
+          <w:rFonts w:ascii="SAS Monospace" w:eastAsiaTheme="minorEastAsia" w:hAnsi="SAS Monospace" w:cs="SAS Monospace"/>
+          <w:sz w:val="16"/>
+          <w:szCs w:val="16"/>
+        </w:rPr>
+        <w:t>2</w:t>
+      </w:r>
+      <w:proofErr w:type="spellEnd"/>
+      <w:r>
+        <w:rPr>
+          <w:rFonts w:ascii="SAS Monospace" w:eastAsiaTheme="minorEastAsia" w:hAnsi="SAS Monospace" w:cs="SAS Monospace"/>
+          <w:sz w:val="16"/>
+          <w:szCs w:val="16"/>
+        </w:rPr>
+        <w:t xml:space="preserve">    13.1</w:t>
       </w:r>
     </w:p>
     <w:p>
@@ -553,7 +715,25 @@
           <w:sz w:val="16"/>
           <w:szCs w:val="16"/>
         </w:rPr>
-        <w:t xml:space="preserve">  2    2    13.3</w:t>
+        <w:t xml:space="preserve">  2    </w:t>
+      </w:r>
+      <w:proofErr w:type="spellStart"/>
+      <w:r>
+        <w:rPr>
+          <w:rFonts w:ascii="SAS Monospace" w:eastAsiaTheme="minorEastAsia" w:hAnsi="SAS Monospace" w:cs="SAS Monospace"/>
+          <w:sz w:val="16"/>
+          <w:szCs w:val="16"/>
+        </w:rPr>
+        <w:t>2</w:t>
+      </w:r>
+      <w:proofErr w:type="spellEnd"/>
+      <w:r>
+        <w:rPr>
+          <w:rFonts w:ascii="SAS Monospace" w:eastAsiaTheme="minorEastAsia" w:hAnsi="SAS Monospace" w:cs="SAS Monospace"/>
+          <w:sz w:val="16"/>
+          <w:szCs w:val="16"/>
+        </w:rPr>
+        <w:t xml:space="preserve">    13.3</w:t>
       </w:r>
     </w:p>
     <w:p>
@@ -574,24 +754,60 @@
           <w:sz w:val="16"/>
           <w:szCs w:val="16"/>
         </w:rPr>
-        <w:t xml:space="preserve">  2    2    13.1</w:t>
-      </w:r>
-    </w:p>
-    <w:p>
-      <w:pPr>
-        <w:rPr>
-          <w:rFonts w:ascii="Times New Roman" w:hAnsi="Times New Roman" w:cs="Times New Roman"/>
-          <w:sz w:val="24"/>
-          <w:szCs w:val="24"/>
-        </w:rPr>
-      </w:pPr>
+        <w:t xml:space="preserve">  2    </w:t>
+      </w:r>
+      <w:proofErr w:type="spellStart"/>
       <w:r>
         <w:rPr>
           <w:rFonts w:ascii="SAS Monospace" w:eastAsiaTheme="minorEastAsia" w:hAnsi="SAS Monospace" w:cs="SAS Monospace"/>
           <w:sz w:val="16"/>
           <w:szCs w:val="16"/>
         </w:rPr>
-        <w:t xml:space="preserve">  2    2    13.4</w:t>
+        <w:t>2</w:t>
+      </w:r>
+      <w:proofErr w:type="spellEnd"/>
+      <w:r>
+        <w:rPr>
+          <w:rFonts w:ascii="SAS Monospace" w:eastAsiaTheme="minorEastAsia" w:hAnsi="SAS Monospace" w:cs="SAS Monospace"/>
+          <w:sz w:val="16"/>
+          <w:szCs w:val="16"/>
+        </w:rPr>
+        <w:t xml:space="preserve">    13.1</w:t>
+      </w:r>
+    </w:p>
+    <w:p>
+      <w:pPr>
+        <w:rPr>
+          <w:rFonts w:ascii="Times New Roman" w:hAnsi="Times New Roman" w:cs="Times New Roman"/>
+          <w:sz w:val="24"/>
+          <w:szCs w:val="24"/>
+        </w:rPr>
+      </w:pPr>
+      <w:r>
+        <w:rPr>
+          <w:rFonts w:ascii="SAS Monospace" w:eastAsiaTheme="minorEastAsia" w:hAnsi="SAS Monospace" w:cs="SAS Monospace"/>
+          <w:sz w:val="16"/>
+          <w:szCs w:val="16"/>
+        </w:rPr>
+        <w:t xml:space="preserve">  2    </w:t>
+      </w:r>
+      <w:proofErr w:type="spellStart"/>
+      <w:r>
+        <w:rPr>
+          <w:rFonts w:ascii="SAS Monospace" w:eastAsiaTheme="minorEastAsia" w:hAnsi="SAS Monospace" w:cs="SAS Monospace"/>
+          <w:sz w:val="16"/>
+          <w:szCs w:val="16"/>
+        </w:rPr>
+        <w:t>2</w:t>
+      </w:r>
+      <w:proofErr w:type="spellEnd"/>
+      <w:r>
+        <w:rPr>
+          <w:rFonts w:ascii="SAS Monospace" w:eastAsiaTheme="minorEastAsia" w:hAnsi="SAS Monospace" w:cs="SAS Monospace"/>
+          <w:sz w:val="16"/>
+          <w:szCs w:val="16"/>
+        </w:rPr>
+        <w:t xml:space="preserve">    13.4</w:t>
       </w:r>
     </w:p>
     <w:p>
@@ -733,115 +949,918 @@
     </w:p>
     <w:p>
       <w:pPr>
-        <w:rPr>
-          <w:rFonts w:ascii="Times New Roman" w:hAnsi="Times New Roman" w:cs="Times New Roman"/>
-          <w:sz w:val="24"/>
-          <w:szCs w:val="24"/>
-        </w:rPr>
-      </w:pPr>
-      <w:r>
-        <w:rPr>
-          <w:rFonts w:ascii="Times New Roman" w:hAnsi="Times New Roman" w:cs="Times New Roman"/>
-          <w:sz w:val="24"/>
-          <w:szCs w:val="24"/>
-        </w:rPr>
-        <w:t xml:space="preserve">a)  (10 </w:t>
+        <w:pStyle w:val="Answer"/>
+      </w:pPr>
+      <w:r>
+        <w:t xml:space="preserve">The IT department of the company wants to purchase a code analyzer for their two primary programming languages (C# and Java). The company decides to evaluate the two product leaders who have products that work with both C# and Java languages. In order to perform the evaluation a study is setup where </w:t>
+      </w:r>
+      <w:r>
+        <w:t xml:space="preserve">20 </w:t>
+      </w:r>
+      <w:r>
+        <w:t xml:space="preserve">existing software programs are taken </w:t>
+      </w:r>
+      <w:r>
+        <w:t xml:space="preserve">– 10 each of C# and Java </w:t>
+      </w:r>
+      <w:r>
+        <w:t xml:space="preserve">(represented by A – 1 denotes C# and 2 denotes Java) and </w:t>
+      </w:r>
+      <w:r>
+        <w:t xml:space="preserve">randomly </w:t>
+      </w:r>
+      <w:r>
+        <w:t xml:space="preserve">tested with the two shortlisted products (denoted by B – 1 denotes product MS Breaker and 2 denotes </w:t>
       </w:r>
       <w:proofErr w:type="spellStart"/>
       <w:r>
-        <w:rPr>
-          <w:rFonts w:ascii="Times New Roman" w:hAnsi="Times New Roman" w:cs="Times New Roman"/>
-          <w:sz w:val="24"/>
-          <w:szCs w:val="24"/>
-        </w:rPr>
-        <w:t>pts</w:t>
+        <w:t>Goog</w:t>
       </w:r>
       <w:proofErr w:type="spellEnd"/>
       <w:r>
-        <w:rPr>
-          <w:rFonts w:ascii="Times New Roman" w:hAnsi="Times New Roman" w:cs="Times New Roman"/>
-          <w:sz w:val="24"/>
-          <w:szCs w:val="24"/>
-        </w:rPr>
-        <w:t xml:space="preserve">) </w:t>
+        <w:t xml:space="preserve"> Havoc). The response variable is the number of issues discovered by the product per 1000 lines of code.</w:t>
+      </w:r>
+    </w:p>
+    <w:p>
+      <w:pPr>
+        <w:pStyle w:val="Answer"/>
+      </w:pPr>
+    </w:p>
+    <w:p>
+      <w:pPr>
+        <w:pStyle w:val="ListParagraph"/>
+        <w:numPr>
+          <w:ilvl w:val="0"/>
+          <w:numId w:val="1"/>
+        </w:numPr>
+        <w:rPr>
+          <w:rFonts w:ascii="Times New Roman" w:hAnsi="Times New Roman" w:cs="Times New Roman"/>
+          <w:sz w:val="24"/>
+          <w:szCs w:val="24"/>
+        </w:rPr>
+      </w:pPr>
+      <w:r>
+        <w:rPr>
+          <w:rFonts w:ascii="Times New Roman" w:hAnsi="Times New Roman" w:cs="Times New Roman"/>
+          <w:sz w:val="24"/>
+          <w:szCs w:val="24"/>
+        </w:rPr>
+        <w:t>(10 pts) Provide a Study Diagram for your experiment</w:t>
+      </w:r>
+    </w:p>
+    <w:p>
+      <w:pPr>
+        <w:pStyle w:val="Answer"/>
+      </w:pPr>
+      <w:r>
+        <w:rPr>
+          <w:noProof/>
+        </w:rPr>
+        <w:lastRenderedPageBreak/>
+        <w:drawing>
+          <wp:inline distT="0" distB="0" distL="0" distR="0">
+            <wp:extent cx="5943600" cy="4460153"/>
+            <wp:effectExtent l="19050" t="0" r="0" b="0"/>
+            <wp:docPr id="14" name="Picture 14" descr="C:\Temp\IMG_1569.jpg"/>
+            <wp:cNvGraphicFramePr>
+              <a:graphicFrameLocks xmlns:a="http://schemas.openxmlformats.org/drawingml/2006/main" noChangeAspect="1"/>
+            </wp:cNvGraphicFramePr>
+            <a:graphic xmlns:a="http://schemas.openxmlformats.org/drawingml/2006/main">
+              <a:graphicData uri="http://schemas.openxmlformats.org/drawingml/2006/picture">
+                <pic:pic xmlns:pic="http://schemas.openxmlformats.org/drawingml/2006/picture">
+                  <pic:nvPicPr>
+                    <pic:cNvPr id="0" name="Picture 14" descr="C:\Temp\IMG_1569.jpg"/>
+                    <pic:cNvPicPr>
+                      <a:picLocks noChangeAspect="1" noChangeArrowheads="1"/>
+                    </pic:cNvPicPr>
+                  </pic:nvPicPr>
+                  <pic:blipFill>
+                    <a:blip r:embed="rId5" cstate="print"/>
+                    <a:srcRect/>
+                    <a:stretch>
+                      <a:fillRect/>
+                    </a:stretch>
+                  </pic:blipFill>
+                  <pic:spPr bwMode="auto">
+                    <a:xfrm>
+                      <a:off x="0" y="0"/>
+                      <a:ext cx="5943600" cy="4460153"/>
+                    </a:xfrm>
+                    <a:prstGeom prst="rect">
+                      <a:avLst/>
+                    </a:prstGeom>
+                    <a:noFill/>
+                    <a:ln w="9525">
+                      <a:noFill/>
+                      <a:miter lim="800000"/>
+                      <a:headEnd/>
+                      <a:tailEnd/>
+                    </a:ln>
+                  </pic:spPr>
+                </pic:pic>
+              </a:graphicData>
+            </a:graphic>
+          </wp:inline>
+        </w:drawing>
+      </w:r>
+    </w:p>
+    <w:p>
+      <w:pPr>
+        <w:rPr>
+          <w:rFonts w:ascii="Times New Roman" w:hAnsi="Times New Roman" w:cs="Times New Roman"/>
+          <w:sz w:val="24"/>
+          <w:szCs w:val="24"/>
+        </w:rPr>
+      </w:pPr>
+      <w:r>
+        <w:rPr>
+          <w:rFonts w:ascii="Times New Roman" w:hAnsi="Times New Roman" w:cs="Times New Roman"/>
+          <w:sz w:val="24"/>
+          <w:szCs w:val="24"/>
+        </w:rPr>
+        <w:t xml:space="preserve">b) </w:t>
+      </w:r>
+      <w:r>
+        <w:rPr>
+          <w:rFonts w:ascii="Times New Roman" w:hAnsi="Times New Roman" w:cs="Times New Roman"/>
+          <w:sz w:val="24"/>
+          <w:szCs w:val="24"/>
+        </w:rPr>
+        <w:t xml:space="preserve">(10 pts) </w:t>
+      </w:r>
+      <w:r>
+        <w:rPr>
+          <w:rFonts w:ascii="Times New Roman" w:hAnsi="Times New Roman" w:cs="Times New Roman"/>
+          <w:sz w:val="24"/>
+          <w:szCs w:val="24"/>
+        </w:rPr>
+        <w:t>S</w:t>
+      </w:r>
+      <w:r>
+        <w:rPr>
+          <w:rFonts w:ascii="Times New Roman" w:hAnsi="Times New Roman" w:cs="Times New Roman"/>
+          <w:sz w:val="24"/>
+          <w:szCs w:val="24"/>
+        </w:rPr>
+        <w:t>tate the null and alternative hypotheses</w:t>
+      </w:r>
+    </w:p>
+    <w:p>
+      <w:pPr>
+        <w:pStyle w:val="Answer"/>
+      </w:pPr>
+      <w:r>
+        <w:t>The null hypothesis:</w:t>
+      </w:r>
+    </w:p>
+    <w:p>
+      <w:pPr>
+        <w:pStyle w:val="NormalWeb"/>
+        <w:shd w:val="clear" w:color="auto" w:fill="FFFFFF"/>
+        <w:rPr>
+          <w:rFonts w:ascii="Arial" w:hAnsi="Arial" w:cs="Arial"/>
+          <w:color w:val="000000"/>
+          <w:sz w:val="27"/>
+          <w:szCs w:val="27"/>
+        </w:rPr>
+      </w:pPr>
+      <w:r>
+        <w:rPr>
+          <w:rFonts w:ascii="Arial" w:hAnsi="Arial" w:cs="Arial"/>
+          <w:color w:val="000000"/>
+          <w:sz w:val="27"/>
+          <w:szCs w:val="27"/>
+        </w:rPr>
+        <w:t xml:space="preserve">Main </w:t>
       </w:r>
       <w:proofErr w:type="gramStart"/>
       <w:r>
         <w:rPr>
-          <w:rFonts w:ascii="Times New Roman" w:hAnsi="Times New Roman" w:cs="Times New Roman"/>
-          <w:sz w:val="24"/>
-          <w:szCs w:val="24"/>
-        </w:rPr>
-        <w:t>Provide</w:t>
+          <w:rFonts w:ascii="Arial" w:hAnsi="Arial" w:cs="Arial"/>
+          <w:color w:val="000000"/>
+          <w:sz w:val="27"/>
+          <w:szCs w:val="27"/>
+        </w:rPr>
+        <w:t>Effect</w:t>
       </w:r>
       <w:proofErr w:type="gramEnd"/>
       <w:r>
         <w:rPr>
-          <w:rFonts w:ascii="Times New Roman" w:hAnsi="Times New Roman" w:cs="Times New Roman"/>
-          <w:sz w:val="24"/>
-          <w:szCs w:val="24"/>
-        </w:rPr>
-        <w:t xml:space="preserve"> a Study Diagram for your experiment</w:t>
-      </w:r>
-    </w:p>
-    <w:p>
-      <w:pPr>
-        <w:rPr>
-          <w:rFonts w:ascii="Times New Roman" w:hAnsi="Times New Roman" w:cs="Times New Roman"/>
-          <w:sz w:val="24"/>
-          <w:szCs w:val="24"/>
-        </w:rPr>
-      </w:pPr>
-      <w:r>
-        <w:rPr>
-          <w:rFonts w:ascii="Times New Roman" w:hAnsi="Times New Roman" w:cs="Times New Roman"/>
-          <w:sz w:val="24"/>
-          <w:szCs w:val="24"/>
-        </w:rPr>
-        <w:t xml:space="preserve">b) </w:t>
-      </w:r>
-      <w:r>
-        <w:rPr>
-          <w:rFonts w:ascii="Times New Roman" w:hAnsi="Times New Roman" w:cs="Times New Roman"/>
-          <w:sz w:val="24"/>
-          <w:szCs w:val="24"/>
-        </w:rPr>
-        <w:t xml:space="preserve">(10 </w:t>
+          <w:rFonts w:ascii="Arial" w:hAnsi="Arial" w:cs="Arial"/>
+          <w:color w:val="000000"/>
+          <w:sz w:val="27"/>
+          <w:szCs w:val="27"/>
+        </w:rPr>
+        <w:t xml:space="preserve"> of Factor A</w:t>
+      </w:r>
+      <w:r>
+        <w:rPr>
+          <w:rFonts w:ascii="Arial" w:hAnsi="Arial" w:cs="Arial"/>
+          <w:color w:val="000000"/>
+          <w:sz w:val="27"/>
+          <w:szCs w:val="27"/>
+        </w:rPr>
+        <w:t xml:space="preserve"> (Programming language)</w:t>
+      </w:r>
+      <w:r>
+        <w:rPr>
+          <w:rFonts w:ascii="Arial" w:hAnsi="Arial" w:cs="Arial"/>
+          <w:color w:val="000000"/>
+          <w:sz w:val="27"/>
+          <w:szCs w:val="27"/>
+        </w:rPr>
+        <w:t>:</w:t>
+      </w:r>
+    </w:p>
+    <w:p>
+      <w:pPr>
+        <w:pStyle w:val="NormalWeb"/>
+        <w:shd w:val="clear" w:color="auto" w:fill="FFFFFF"/>
+        <w:spacing w:before="0" w:after="0"/>
+        <w:rPr>
+          <w:rFonts w:ascii="Arial" w:hAnsi="Arial" w:cs="Arial"/>
+          <w:color w:val="000000"/>
+          <w:sz w:val="27"/>
+          <w:szCs w:val="27"/>
+        </w:rPr>
+      </w:pPr>
+      <w:r>
+        <w:rPr>
+          <w:rStyle w:val="mi"/>
+          <w:rFonts w:ascii="MathJax_Math-italic" w:hAnsi="MathJax_Math-italic" w:cs="Arial"/>
+          <w:b/>
+          <w:color w:val="000000"/>
+          <w:sz w:val="27"/>
+          <w:szCs w:val="27"/>
+          <w:bdr w:val="none" w:sz="0" w:space="0" w:color="auto" w:frame="1"/>
+        </w:rPr>
+        <w:t>H</w:t>
+      </w:r>
+      <w:r>
+        <w:rPr>
+          <w:rStyle w:val="mn"/>
+          <w:rFonts w:ascii="MathJax_Main" w:hAnsi="MathJax_Main" w:cs="Arial"/>
+          <w:b/>
+          <w:color w:val="000000"/>
+          <w:sz w:val="19"/>
+          <w:szCs w:val="19"/>
+          <w:bdr w:val="none" w:sz="0" w:space="0" w:color="auto" w:frame="1"/>
+        </w:rPr>
+        <w:t>0</w:t>
+      </w:r>
+      <w:r>
+        <w:rPr>
+          <w:rStyle w:val="mo"/>
+          <w:rFonts w:ascii="MathJax_Main" w:hAnsi="MathJax_Main" w:cs="Arial"/>
+          <w:color w:val="000000"/>
+          <w:sz w:val="27"/>
+          <w:szCs w:val="27"/>
+          <w:bdr w:val="none" w:sz="0" w:space="0" w:color="auto" w:frame="1"/>
+        </w:rPr>
+        <w:t>:</w:t>
+      </w:r>
+      <w:r>
+        <w:rPr>
+          <w:rStyle w:val="mi"/>
+          <w:rFonts w:ascii="MathJax_Math-italic" w:hAnsi="MathJax_Math-italic" w:cs="Arial"/>
+          <w:color w:val="000000"/>
+          <w:sz w:val="27"/>
+          <w:szCs w:val="27"/>
+          <w:bdr w:val="none" w:sz="0" w:space="0" w:color="auto" w:frame="1"/>
+        </w:rPr>
+        <w:t>μ</w:t>
+      </w:r>
+      <w:r>
+        <w:rPr>
+          <w:rStyle w:val="mn"/>
+          <w:rFonts w:ascii="MathJax_Main" w:hAnsi="MathJax_Main" w:cs="Arial"/>
+          <w:color w:val="000000"/>
+          <w:sz w:val="19"/>
+          <w:szCs w:val="19"/>
+          <w:bdr w:val="none" w:sz="0" w:space="0" w:color="auto" w:frame="1"/>
+        </w:rPr>
+        <w:t>1</w:t>
+      </w:r>
+      <w:proofErr w:type="gramStart"/>
+      <w:r>
+        <w:rPr>
+          <w:rStyle w:val="mn"/>
+          <w:rFonts w:ascii="MathJax_Main" w:hAnsi="MathJax_Main" w:cs="Arial"/>
+          <w:color w:val="000000"/>
+          <w:sz w:val="19"/>
+          <w:szCs w:val="19"/>
+          <w:bdr w:val="none" w:sz="0" w:space="0" w:color="auto" w:frame="1"/>
+        </w:rPr>
+        <w:t>.</w:t>
+      </w:r>
+      <w:r>
+        <w:rPr>
+          <w:rStyle w:val="mo"/>
+          <w:rFonts w:ascii="MathJax_Main" w:hAnsi="MathJax_Main" w:cs="Arial"/>
+          <w:color w:val="000000"/>
+          <w:sz w:val="27"/>
+          <w:szCs w:val="27"/>
+          <w:bdr w:val="none" w:sz="0" w:space="0" w:color="auto" w:frame="1"/>
+        </w:rPr>
+        <w:t>=</w:t>
+      </w:r>
+      <w:proofErr w:type="gramEnd"/>
+      <w:r>
+        <w:rPr>
+          <w:rStyle w:val="mi"/>
+          <w:rFonts w:ascii="MathJax_Math-italic" w:hAnsi="MathJax_Math-italic" w:cs="Arial"/>
+          <w:color w:val="000000"/>
+          <w:sz w:val="27"/>
+          <w:szCs w:val="27"/>
+          <w:bdr w:val="none" w:sz="0" w:space="0" w:color="auto" w:frame="1"/>
+        </w:rPr>
+        <w:t>μ</w:t>
+      </w:r>
+      <w:r>
+        <w:rPr>
+          <w:rStyle w:val="mn"/>
+          <w:rFonts w:ascii="MathJax_Main" w:hAnsi="MathJax_Main" w:cs="Arial"/>
+          <w:color w:val="000000"/>
+          <w:sz w:val="19"/>
+          <w:szCs w:val="19"/>
+          <w:bdr w:val="none" w:sz="0" w:space="0" w:color="auto" w:frame="1"/>
+        </w:rPr>
+        <w:t>2.</w:t>
+      </w:r>
+      <w:r>
+        <w:rPr>
+          <w:rFonts w:ascii="Arial" w:hAnsi="Arial" w:cs="Arial"/>
+          <w:color w:val="000000"/>
+          <w:sz w:val="27"/>
+          <w:szCs w:val="27"/>
+        </w:rPr>
+        <w:t xml:space="preserve"> </w:t>
+      </w:r>
+      <w:r>
+        <w:rPr>
+          <w:rFonts w:ascii="Arial" w:hAnsi="Arial" w:cs="Arial"/>
+          <w:color w:val="000000"/>
+          <w:sz w:val="27"/>
+          <w:szCs w:val="27"/>
+        </w:rPr>
+        <w:br/>
+      </w:r>
+      <w:r>
+        <w:rPr>
+          <w:rStyle w:val="mi"/>
+          <w:rFonts w:ascii="MathJax_Math-italic" w:hAnsi="MathJax_Math-italic" w:cs="Arial"/>
+          <w:b/>
+          <w:color w:val="000000"/>
+          <w:sz w:val="27"/>
+          <w:szCs w:val="27"/>
+          <w:bdr w:val="none" w:sz="0" w:space="0" w:color="auto" w:frame="1"/>
+        </w:rPr>
+        <w:t>H</w:t>
+      </w:r>
+      <w:r>
+        <w:rPr>
+          <w:rStyle w:val="mi"/>
+          <w:rFonts w:ascii="MathJax_Math-italic" w:hAnsi="MathJax_Math-italic" w:cs="Arial"/>
+          <w:b/>
+          <w:color w:val="000000"/>
+          <w:sz w:val="19"/>
+          <w:szCs w:val="19"/>
+          <w:bdr w:val="none" w:sz="0" w:space="0" w:color="auto" w:frame="1"/>
+        </w:rPr>
+        <w:t>A</w:t>
+      </w:r>
+      <w:r>
+        <w:rPr>
+          <w:rStyle w:val="mo"/>
+          <w:rFonts w:ascii="MathJax_Main" w:hAnsi="MathJax_Main" w:cs="Arial"/>
+          <w:color w:val="000000"/>
+          <w:sz w:val="27"/>
+          <w:szCs w:val="27"/>
+          <w:bdr w:val="none" w:sz="0" w:space="0" w:color="auto" w:frame="1"/>
+        </w:rPr>
+        <w:t>:</w:t>
+      </w:r>
+      <w:r>
+        <w:rPr>
+          <w:rStyle w:val="mtext"/>
+          <w:rFonts w:ascii="MathJax_Main" w:hAnsi="MathJax_Main" w:cs="Arial"/>
+          <w:color w:val="000000"/>
+          <w:sz w:val="27"/>
+          <w:szCs w:val="27"/>
+          <w:bdr w:val="none" w:sz="0" w:space="0" w:color="auto" w:frame="1"/>
+        </w:rPr>
+        <w:t> not all </w:t>
       </w:r>
       <w:proofErr w:type="spellStart"/>
       <w:r>
         <w:rPr>
-          <w:rFonts w:ascii="Times New Roman" w:hAnsi="Times New Roman" w:cs="Times New Roman"/>
-          <w:sz w:val="24"/>
-          <w:szCs w:val="24"/>
-        </w:rPr>
-        <w:t>pts</w:t>
+          <w:rStyle w:val="mi"/>
+          <w:rFonts w:ascii="MathJax_Math-italic" w:hAnsi="MathJax_Math-italic" w:cs="Arial"/>
+          <w:color w:val="000000"/>
+          <w:sz w:val="27"/>
+          <w:szCs w:val="27"/>
+          <w:bdr w:val="none" w:sz="0" w:space="0" w:color="auto" w:frame="1"/>
+        </w:rPr>
+        <w:t>μ</w:t>
+      </w:r>
+      <w:r>
+        <w:rPr>
+          <w:rStyle w:val="mi"/>
+          <w:rFonts w:ascii="MathJax_Math-italic" w:hAnsi="MathJax_Math-italic" w:cs="Arial"/>
+          <w:color w:val="000000"/>
+          <w:sz w:val="19"/>
+          <w:szCs w:val="19"/>
+          <w:bdr w:val="none" w:sz="0" w:space="0" w:color="auto" w:frame="1"/>
+        </w:rPr>
+        <w:t>i</w:t>
       </w:r>
       <w:proofErr w:type="spellEnd"/>
       <w:r>
         <w:rPr>
-          <w:rFonts w:ascii="Times New Roman" w:hAnsi="Times New Roman" w:cs="Times New Roman"/>
-          <w:sz w:val="24"/>
-          <w:szCs w:val="24"/>
-        </w:rPr>
-        <w:t xml:space="preserve">) </w:t>
-      </w:r>
-      <w:r>
-        <w:rPr>
-          <w:rFonts w:ascii="Times New Roman" w:hAnsi="Times New Roman" w:cs="Times New Roman"/>
-          <w:sz w:val="24"/>
-          <w:szCs w:val="24"/>
-        </w:rPr>
-        <w:t>S</w:t>
-      </w:r>
-      <w:r>
-        <w:rPr>
-          <w:rFonts w:ascii="Times New Roman" w:hAnsi="Times New Roman" w:cs="Times New Roman"/>
-          <w:sz w:val="24"/>
-          <w:szCs w:val="24"/>
-        </w:rPr>
-        <w:t>tate the null and alternative hypotheses</w:t>
-      </w:r>
+          <w:rStyle w:val="mo"/>
+          <w:rFonts w:ascii="MathJax_Main" w:hAnsi="MathJax_Main" w:cs="Arial"/>
+          <w:color w:val="000000"/>
+          <w:sz w:val="19"/>
+          <w:szCs w:val="19"/>
+          <w:bdr w:val="none" w:sz="0" w:space="0" w:color="auto" w:frame="1"/>
+        </w:rPr>
+        <w:t>.</w:t>
+      </w:r>
+      <w:r>
+        <w:rPr>
+          <w:rStyle w:val="mtext"/>
+          <w:rFonts w:ascii="MathJax_Main" w:hAnsi="MathJax_Main" w:cs="Arial"/>
+          <w:color w:val="000000"/>
+          <w:sz w:val="27"/>
+          <w:szCs w:val="27"/>
+          <w:bdr w:val="none" w:sz="0" w:space="0" w:color="auto" w:frame="1"/>
+        </w:rPr>
+        <w:t> </w:t>
+      </w:r>
+      <w:proofErr w:type="gramStart"/>
+      <w:r>
+        <w:rPr>
+          <w:rStyle w:val="mtext"/>
+          <w:rFonts w:ascii="MathJax_Main" w:hAnsi="MathJax_Main" w:cs="Arial"/>
+          <w:color w:val="000000"/>
+          <w:sz w:val="27"/>
+          <w:szCs w:val="27"/>
+          <w:bdr w:val="none" w:sz="0" w:space="0" w:color="auto" w:frame="1"/>
+        </w:rPr>
+        <w:t>are</w:t>
+      </w:r>
+      <w:proofErr w:type="gramEnd"/>
+      <w:r>
+        <w:rPr>
+          <w:rStyle w:val="mtext"/>
+          <w:rFonts w:ascii="MathJax_Main" w:hAnsi="MathJax_Main" w:cs="Arial"/>
+          <w:color w:val="000000"/>
+          <w:sz w:val="27"/>
+          <w:szCs w:val="27"/>
+          <w:bdr w:val="none" w:sz="0" w:space="0" w:color="auto" w:frame="1"/>
+        </w:rPr>
+        <w:t xml:space="preserve"> equal </w:t>
+      </w:r>
+    </w:p>
+    <w:p>
+      <w:pPr>
+        <w:pStyle w:val="NormalWeb"/>
+        <w:shd w:val="clear" w:color="auto" w:fill="FFFFFF"/>
+        <w:rPr>
+          <w:rFonts w:ascii="Arial" w:hAnsi="Arial" w:cs="Arial"/>
+          <w:color w:val="000000"/>
+          <w:sz w:val="27"/>
+          <w:szCs w:val="27"/>
+        </w:rPr>
+      </w:pPr>
+      <w:r>
+        <w:rPr>
+          <w:rFonts w:ascii="Arial" w:hAnsi="Arial" w:cs="Arial"/>
+          <w:color w:val="000000"/>
+          <w:sz w:val="27"/>
+          <w:szCs w:val="27"/>
+        </w:rPr>
+        <w:t>Main Effect of Factor B</w:t>
+      </w:r>
+      <w:r>
+        <w:rPr>
+          <w:rFonts w:ascii="Arial" w:hAnsi="Arial" w:cs="Arial"/>
+          <w:color w:val="000000"/>
+          <w:sz w:val="27"/>
+          <w:szCs w:val="27"/>
+        </w:rPr>
+        <w:t xml:space="preserve"> (Code analysis product)</w:t>
+      </w:r>
+      <w:r>
+        <w:rPr>
+          <w:rFonts w:ascii="Arial" w:hAnsi="Arial" w:cs="Arial"/>
+          <w:color w:val="000000"/>
+          <w:sz w:val="27"/>
+          <w:szCs w:val="27"/>
+        </w:rPr>
+        <w:t>:</w:t>
+      </w:r>
+    </w:p>
+    <w:p>
+      <w:pPr>
+        <w:pStyle w:val="NormalWeb"/>
+        <w:shd w:val="clear" w:color="auto" w:fill="FFFFFF"/>
+        <w:spacing w:before="0" w:after="0"/>
+        <w:rPr>
+          <w:rFonts w:ascii="Arial" w:hAnsi="Arial" w:cs="Arial"/>
+          <w:color w:val="000000"/>
+          <w:sz w:val="27"/>
+          <w:szCs w:val="27"/>
+        </w:rPr>
+      </w:pPr>
+      <w:r>
+        <w:rPr>
+          <w:rStyle w:val="mi"/>
+          <w:rFonts w:ascii="MathJax_Math-italic" w:hAnsi="MathJax_Math-italic" w:cs="Arial"/>
+          <w:b/>
+          <w:color w:val="000000"/>
+          <w:sz w:val="27"/>
+          <w:szCs w:val="27"/>
+          <w:bdr w:val="none" w:sz="0" w:space="0" w:color="auto" w:frame="1"/>
+        </w:rPr>
+        <w:t>H</w:t>
+      </w:r>
+      <w:r>
+        <w:rPr>
+          <w:rStyle w:val="mn"/>
+          <w:rFonts w:ascii="MathJax_Main" w:hAnsi="MathJax_Main" w:cs="Arial"/>
+          <w:b/>
+          <w:color w:val="000000"/>
+          <w:sz w:val="19"/>
+          <w:szCs w:val="19"/>
+          <w:bdr w:val="none" w:sz="0" w:space="0" w:color="auto" w:frame="1"/>
+        </w:rPr>
+        <w:t>0</w:t>
+      </w:r>
+      <w:r>
+        <w:rPr>
+          <w:rStyle w:val="mo"/>
+          <w:rFonts w:ascii="MathJax_Main" w:hAnsi="MathJax_Main" w:cs="Arial"/>
+          <w:color w:val="000000"/>
+          <w:sz w:val="27"/>
+          <w:szCs w:val="27"/>
+          <w:bdr w:val="none" w:sz="0" w:space="0" w:color="auto" w:frame="1"/>
+        </w:rPr>
+        <w:t>:</w:t>
+      </w:r>
+      <w:r>
+        <w:rPr>
+          <w:rStyle w:val="mi"/>
+          <w:rFonts w:ascii="MathJax_Math-italic" w:hAnsi="MathJax_Math-italic" w:cs="Arial"/>
+          <w:color w:val="000000"/>
+          <w:sz w:val="27"/>
+          <w:szCs w:val="27"/>
+          <w:bdr w:val="none" w:sz="0" w:space="0" w:color="auto" w:frame="1"/>
+        </w:rPr>
+        <w:t>μ</w:t>
+      </w:r>
+      <w:r>
+        <w:rPr>
+          <w:rStyle w:val="mn"/>
+          <w:rFonts w:ascii="MathJax_Main" w:hAnsi="MathJax_Main" w:cs="Arial"/>
+          <w:color w:val="000000"/>
+          <w:sz w:val="19"/>
+          <w:szCs w:val="19"/>
+          <w:bdr w:val="none" w:sz="0" w:space="0" w:color="auto" w:frame="1"/>
+        </w:rPr>
+        <w:t>.1</w:t>
+      </w:r>
+      <w:r>
+        <w:rPr>
+          <w:rStyle w:val="mo"/>
+          <w:rFonts w:ascii="MathJax_Main" w:hAnsi="MathJax_Main" w:cs="Arial"/>
+          <w:color w:val="000000"/>
+          <w:sz w:val="27"/>
+          <w:szCs w:val="27"/>
+          <w:bdr w:val="none" w:sz="0" w:space="0" w:color="auto" w:frame="1"/>
+        </w:rPr>
+        <w:t>=</w:t>
+      </w:r>
+      <w:r>
+        <w:rPr>
+          <w:rStyle w:val="mi"/>
+          <w:rFonts w:ascii="MathJax_Math-italic" w:hAnsi="MathJax_Math-italic" w:cs="Arial"/>
+          <w:color w:val="000000"/>
+          <w:sz w:val="27"/>
+          <w:szCs w:val="27"/>
+          <w:bdr w:val="none" w:sz="0" w:space="0" w:color="auto" w:frame="1"/>
+        </w:rPr>
+        <w:t>μ</w:t>
+      </w:r>
+      <w:r>
+        <w:rPr>
+          <w:rStyle w:val="mn"/>
+          <w:rFonts w:ascii="MathJax_Main" w:hAnsi="MathJax_Main" w:cs="Arial"/>
+          <w:color w:val="000000"/>
+          <w:sz w:val="19"/>
+          <w:szCs w:val="19"/>
+          <w:bdr w:val="none" w:sz="0" w:space="0" w:color="auto" w:frame="1"/>
+        </w:rPr>
+        <w:t>.2</w:t>
+      </w:r>
+      <w:r>
+        <w:rPr>
+          <w:rFonts w:ascii="Arial" w:hAnsi="Arial" w:cs="Arial"/>
+          <w:color w:val="000000"/>
+          <w:sz w:val="27"/>
+          <w:szCs w:val="27"/>
+        </w:rPr>
+        <w:t xml:space="preserve"> </w:t>
+      </w:r>
+      <w:r>
+        <w:rPr>
+          <w:rFonts w:ascii="Arial" w:hAnsi="Arial" w:cs="Arial"/>
+          <w:color w:val="000000"/>
+          <w:sz w:val="27"/>
+          <w:szCs w:val="27"/>
+        </w:rPr>
+        <w:br/>
+      </w:r>
+      <w:r>
+        <w:rPr>
+          <w:rStyle w:val="mi"/>
+          <w:rFonts w:ascii="MathJax_Math-italic" w:hAnsi="MathJax_Math-italic" w:cs="Arial"/>
+          <w:b/>
+          <w:color w:val="000000"/>
+          <w:sz w:val="27"/>
+          <w:szCs w:val="27"/>
+          <w:bdr w:val="none" w:sz="0" w:space="0" w:color="auto" w:frame="1"/>
+        </w:rPr>
+        <w:t>H</w:t>
+      </w:r>
+      <w:r>
+        <w:rPr>
+          <w:rStyle w:val="mi"/>
+          <w:rFonts w:ascii="MathJax_Math-italic" w:hAnsi="MathJax_Math-italic" w:cs="Arial"/>
+          <w:b/>
+          <w:color w:val="000000"/>
+          <w:sz w:val="19"/>
+          <w:szCs w:val="19"/>
+          <w:bdr w:val="none" w:sz="0" w:space="0" w:color="auto" w:frame="1"/>
+        </w:rPr>
+        <w:t>A</w:t>
+      </w:r>
+      <w:r>
+        <w:rPr>
+          <w:rStyle w:val="mo"/>
+          <w:rFonts w:ascii="MathJax_Main" w:hAnsi="MathJax_Main" w:cs="Arial"/>
+          <w:color w:val="000000"/>
+          <w:sz w:val="27"/>
+          <w:szCs w:val="27"/>
+          <w:bdr w:val="none" w:sz="0" w:space="0" w:color="auto" w:frame="1"/>
+        </w:rPr>
+        <w:t>:</w:t>
+      </w:r>
+      <w:r>
+        <w:rPr>
+          <w:rStyle w:val="mtext"/>
+          <w:rFonts w:ascii="MathJax_Main" w:hAnsi="MathJax_Main" w:cs="Arial"/>
+          <w:color w:val="000000"/>
+          <w:sz w:val="27"/>
+          <w:szCs w:val="27"/>
+          <w:bdr w:val="none" w:sz="0" w:space="0" w:color="auto" w:frame="1"/>
+        </w:rPr>
+        <w:t> not all </w:t>
+      </w:r>
+      <w:proofErr w:type="spellStart"/>
+      <w:r>
+        <w:rPr>
+          <w:rStyle w:val="mi"/>
+          <w:rFonts w:ascii="MathJax_Math-italic" w:hAnsi="MathJax_Math-italic" w:cs="Arial"/>
+          <w:color w:val="000000"/>
+          <w:sz w:val="27"/>
+          <w:szCs w:val="27"/>
+          <w:bdr w:val="none" w:sz="0" w:space="0" w:color="auto" w:frame="1"/>
+        </w:rPr>
+        <w:t>μ</w:t>
+      </w:r>
+      <w:r>
+        <w:rPr>
+          <w:rStyle w:val="mo"/>
+          <w:rFonts w:ascii="MathJax_Main" w:hAnsi="MathJax_Main" w:cs="Arial"/>
+          <w:color w:val="000000"/>
+          <w:sz w:val="19"/>
+          <w:szCs w:val="19"/>
+          <w:bdr w:val="none" w:sz="0" w:space="0" w:color="auto" w:frame="1"/>
+        </w:rPr>
+        <w:t>.</w:t>
+      </w:r>
+      <w:r>
+        <w:rPr>
+          <w:rStyle w:val="mi"/>
+          <w:rFonts w:ascii="MathJax_Math-italic" w:hAnsi="MathJax_Math-italic" w:cs="Arial"/>
+          <w:color w:val="000000"/>
+          <w:sz w:val="19"/>
+          <w:szCs w:val="19"/>
+          <w:bdr w:val="none" w:sz="0" w:space="0" w:color="auto" w:frame="1"/>
+        </w:rPr>
+        <w:t>j</w:t>
+      </w:r>
+      <w:proofErr w:type="spellEnd"/>
+      <w:r>
+        <w:rPr>
+          <w:rStyle w:val="mtext"/>
+          <w:rFonts w:ascii="MathJax_Main" w:hAnsi="MathJax_Main" w:cs="Arial"/>
+          <w:color w:val="000000"/>
+          <w:sz w:val="27"/>
+          <w:szCs w:val="27"/>
+          <w:bdr w:val="none" w:sz="0" w:space="0" w:color="auto" w:frame="1"/>
+        </w:rPr>
+        <w:t> are equal </w:t>
+      </w:r>
+    </w:p>
+    <w:p>
+      <w:pPr>
+        <w:pStyle w:val="NormalWeb"/>
+        <w:shd w:val="clear" w:color="auto" w:fill="FFFFFF"/>
+        <w:rPr>
+          <w:rFonts w:ascii="Arial" w:hAnsi="Arial" w:cs="Arial"/>
+          <w:color w:val="000000"/>
+          <w:sz w:val="27"/>
+          <w:szCs w:val="27"/>
+        </w:rPr>
+      </w:pPr>
+      <w:r>
+        <w:rPr>
+          <w:rFonts w:ascii="Arial" w:hAnsi="Arial" w:cs="Arial"/>
+          <w:color w:val="000000"/>
+          <w:sz w:val="27"/>
+          <w:szCs w:val="27"/>
+        </w:rPr>
+        <w:t>A × B Interaction</w:t>
+      </w:r>
+      <w:r>
+        <w:rPr>
+          <w:rFonts w:ascii="Arial" w:hAnsi="Arial" w:cs="Arial"/>
+          <w:color w:val="000000"/>
+          <w:sz w:val="27"/>
+          <w:szCs w:val="27"/>
+        </w:rPr>
+        <w:t xml:space="preserve"> (performance of code analysis product for different programming languages)</w:t>
+      </w:r>
+      <w:r>
+        <w:rPr>
+          <w:rFonts w:ascii="Arial" w:hAnsi="Arial" w:cs="Arial"/>
+          <w:color w:val="000000"/>
+          <w:sz w:val="27"/>
+          <w:szCs w:val="27"/>
+        </w:rPr>
+        <w:t>:</w:t>
+      </w:r>
+    </w:p>
+    <w:p>
+      <w:pPr>
+        <w:pStyle w:val="NormalWeb"/>
+        <w:shd w:val="clear" w:color="auto" w:fill="FFFFFF"/>
+        <w:spacing w:before="0" w:after="0"/>
+        <w:rPr>
+          <w:rFonts w:ascii="Arial" w:hAnsi="Arial" w:cs="Arial"/>
+          <w:color w:val="000000"/>
+          <w:sz w:val="27"/>
+          <w:szCs w:val="27"/>
+        </w:rPr>
+      </w:pPr>
+      <w:r>
+        <w:rPr>
+          <w:rStyle w:val="mi"/>
+          <w:rFonts w:ascii="MathJax_Math-italic" w:hAnsi="MathJax_Math-italic" w:cs="Arial"/>
+          <w:b/>
+          <w:color w:val="000000"/>
+          <w:sz w:val="27"/>
+          <w:szCs w:val="27"/>
+          <w:bdr w:val="none" w:sz="0" w:space="0" w:color="auto" w:frame="1"/>
+        </w:rPr>
+        <w:t>H</w:t>
+      </w:r>
+      <w:r>
+        <w:rPr>
+          <w:rStyle w:val="mn"/>
+          <w:rFonts w:ascii="MathJax_Main" w:hAnsi="MathJax_Main" w:cs="Arial"/>
+          <w:b/>
+          <w:color w:val="000000"/>
+          <w:sz w:val="19"/>
+          <w:szCs w:val="19"/>
+          <w:bdr w:val="none" w:sz="0" w:space="0" w:color="auto" w:frame="1"/>
+        </w:rPr>
+        <w:t>0</w:t>
+      </w:r>
+      <w:r>
+        <w:rPr>
+          <w:rStyle w:val="mo"/>
+          <w:rFonts w:ascii="MathJax_Main" w:hAnsi="MathJax_Main" w:cs="Arial"/>
+          <w:color w:val="000000"/>
+          <w:sz w:val="27"/>
+          <w:szCs w:val="27"/>
+          <w:bdr w:val="none" w:sz="0" w:space="0" w:color="auto" w:frame="1"/>
+        </w:rPr>
+        <w:t>:</w:t>
+      </w:r>
+      <w:r>
+        <w:rPr>
+          <w:rStyle w:val="mtext"/>
+          <w:rFonts w:ascii="MathJax_Main" w:hAnsi="MathJax_Main" w:cs="Arial"/>
+          <w:color w:val="000000"/>
+          <w:sz w:val="27"/>
+          <w:szCs w:val="27"/>
+          <w:bdr w:val="none" w:sz="0" w:space="0" w:color="auto" w:frame="1"/>
+        </w:rPr>
+        <w:t> there is no interaction </w:t>
+      </w:r>
+      <w:r>
+        <w:rPr>
+          <w:rFonts w:ascii="Arial" w:hAnsi="Arial" w:cs="Arial"/>
+          <w:color w:val="000000"/>
+          <w:sz w:val="27"/>
+          <w:szCs w:val="27"/>
+        </w:rPr>
+        <w:t>(the code analysis works equally effectively for both languages</w:t>
+      </w:r>
+      <w:proofErr w:type="gramStart"/>
+      <w:r>
+        <w:rPr>
+          <w:rFonts w:ascii="Arial" w:hAnsi="Arial" w:cs="Arial"/>
+          <w:color w:val="000000"/>
+          <w:sz w:val="27"/>
+          <w:szCs w:val="27"/>
+        </w:rPr>
+        <w:t>)</w:t>
+      </w:r>
+      <w:proofErr w:type="gramEnd"/>
+      <w:r>
+        <w:rPr>
+          <w:rFonts w:ascii="Arial" w:hAnsi="Arial" w:cs="Arial"/>
+          <w:color w:val="000000"/>
+          <w:sz w:val="27"/>
+          <w:szCs w:val="27"/>
+        </w:rPr>
+        <w:br/>
+      </w:r>
+      <w:r>
+        <w:rPr>
+          <w:rStyle w:val="mi"/>
+          <w:rFonts w:ascii="MathJax_Math-italic" w:hAnsi="MathJax_Math-italic" w:cs="Arial"/>
+          <w:b/>
+          <w:color w:val="000000"/>
+          <w:sz w:val="27"/>
+          <w:szCs w:val="27"/>
+          <w:bdr w:val="none" w:sz="0" w:space="0" w:color="auto" w:frame="1"/>
+        </w:rPr>
+        <w:lastRenderedPageBreak/>
+        <w:t>H</w:t>
+      </w:r>
+      <w:r>
+        <w:rPr>
+          <w:rStyle w:val="mi"/>
+          <w:rFonts w:ascii="MathJax_Math-italic" w:hAnsi="MathJax_Math-italic" w:cs="Arial"/>
+          <w:b/>
+          <w:color w:val="000000"/>
+          <w:sz w:val="19"/>
+          <w:szCs w:val="19"/>
+          <w:bdr w:val="none" w:sz="0" w:space="0" w:color="auto" w:frame="1"/>
+        </w:rPr>
+        <w:t>A</w:t>
+      </w:r>
+      <w:r>
+        <w:rPr>
+          <w:rStyle w:val="mo"/>
+          <w:rFonts w:ascii="MathJax_Main" w:hAnsi="MathJax_Main" w:cs="Arial"/>
+          <w:color w:val="000000"/>
+          <w:sz w:val="27"/>
+          <w:szCs w:val="27"/>
+          <w:bdr w:val="none" w:sz="0" w:space="0" w:color="auto" w:frame="1"/>
+        </w:rPr>
+        <w:t>:</w:t>
+      </w:r>
+      <w:r>
+        <w:rPr>
+          <w:rStyle w:val="mtext"/>
+          <w:rFonts w:ascii="MathJax_Main" w:hAnsi="MathJax_Main" w:cs="Arial"/>
+          <w:color w:val="000000"/>
+          <w:sz w:val="27"/>
+          <w:szCs w:val="27"/>
+          <w:bdr w:val="none" w:sz="0" w:space="0" w:color="auto" w:frame="1"/>
+        </w:rPr>
+        <w:t> an interaction exists </w:t>
+      </w:r>
+      <w:r>
+        <w:rPr>
+          <w:rFonts w:ascii="Arial" w:hAnsi="Arial" w:cs="Arial"/>
+          <w:color w:val="000000"/>
+          <w:sz w:val="27"/>
+          <w:szCs w:val="27"/>
+        </w:rPr>
+        <w:t>(the code analysis effectiveness varies with programming language)</w:t>
+      </w:r>
+    </w:p>
+    <w:p>
+      <w:pPr>
+        <w:pStyle w:val="Answer"/>
+      </w:pPr>
     </w:p>
     <w:p>
       <w:pPr>
@@ -865,7 +1884,281 @@
           <w:sz w:val="24"/>
           <w:szCs w:val="24"/>
         </w:rPr>
-        <w:t xml:space="preserve">(10 </w:t>
+        <w:t xml:space="preserve">(10 pts) </w:t>
+      </w:r>
+      <w:r>
+        <w:rPr>
+          <w:rFonts w:ascii="Times New Roman" w:hAnsi="Times New Roman" w:cs="Times New Roman"/>
+          <w:sz w:val="24"/>
+          <w:szCs w:val="24"/>
+        </w:rPr>
+        <w:t xml:space="preserve">Run an ANOVA </w:t>
+      </w:r>
+      <w:r>
+        <w:rPr>
+          <w:rFonts w:ascii="Times New Roman" w:hAnsi="Times New Roman" w:cs="Times New Roman"/>
+          <w:sz w:val="24"/>
+          <w:szCs w:val="24"/>
+        </w:rPr>
+        <w:t xml:space="preserve">and include </w:t>
+      </w:r>
+      <w:r>
+        <w:rPr>
+          <w:rFonts w:ascii="Times New Roman" w:hAnsi="Times New Roman" w:cs="Times New Roman"/>
+          <w:sz w:val="24"/>
+          <w:szCs w:val="24"/>
+        </w:rPr>
+        <w:t>any output you consider important (e.g., diagnostics).</w:t>
+      </w:r>
+    </w:p>
+    <w:p>
+      <w:pPr>
+        <w:pStyle w:val="Answer"/>
+      </w:pPr>
+      <w:r>
+        <w:rPr>
+          <w:noProof/>
+        </w:rPr>
+        <w:drawing>
+          <wp:inline distT="0" distB="0" distL="0" distR="0">
+            <wp:extent cx="5943600" cy="1389517"/>
+            <wp:effectExtent l="19050" t="0" r="0" b="0"/>
+            <wp:docPr id="1" name="Picture 1"/>
+            <wp:cNvGraphicFramePr>
+              <a:graphicFrameLocks xmlns:a="http://schemas.openxmlformats.org/drawingml/2006/main" noChangeAspect="1"/>
+            </wp:cNvGraphicFramePr>
+            <a:graphic xmlns:a="http://schemas.openxmlformats.org/drawingml/2006/main">
+              <a:graphicData uri="http://schemas.openxmlformats.org/drawingml/2006/picture">
+                <pic:pic xmlns:pic="http://schemas.openxmlformats.org/drawingml/2006/picture">
+                  <pic:nvPicPr>
+                    <pic:cNvPr id="0" name="Picture 1"/>
+                    <pic:cNvPicPr>
+                      <a:picLocks noChangeAspect="1" noChangeArrowheads="1"/>
+                    </pic:cNvPicPr>
+                  </pic:nvPicPr>
+                  <pic:blipFill>
+                    <a:blip r:embed="rId6" cstate="print"/>
+                    <a:srcRect/>
+                    <a:stretch>
+                      <a:fillRect/>
+                    </a:stretch>
+                  </pic:blipFill>
+                  <pic:spPr bwMode="auto">
+                    <a:xfrm>
+                      <a:off x="0" y="0"/>
+                      <a:ext cx="5943600" cy="1389517"/>
+                    </a:xfrm>
+                    <a:prstGeom prst="rect">
+                      <a:avLst/>
+                    </a:prstGeom>
+                    <a:noFill/>
+                    <a:ln w="9525">
+                      <a:noFill/>
+                      <a:miter lim="800000"/>
+                      <a:headEnd/>
+                      <a:tailEnd/>
+                    </a:ln>
+                  </pic:spPr>
+                </pic:pic>
+              </a:graphicData>
+            </a:graphic>
+          </wp:inline>
+        </w:drawing>
+      </w:r>
+    </w:p>
+    <w:p>
+      <w:pPr>
+        <w:pStyle w:val="Answer"/>
+      </w:pPr>
+      <w:proofErr w:type="gramStart"/>
+      <w:r>
+        <w:t>Indicates that the interaction term is significant.</w:t>
+      </w:r>
+      <w:proofErr w:type="gramEnd"/>
+      <w:r>
+        <w:t xml:space="preserve"> Since the </w:t>
+      </w:r>
+      <w:r>
+        <w:t xml:space="preserve">interaction term </w:t>
+      </w:r>
+      <w:r>
+        <w:t xml:space="preserve">is </w:t>
+      </w:r>
+      <w:r>
+        <w:t>significant</w:t>
+      </w:r>
+      <w:r>
+        <w:t xml:space="preserve"> we </w:t>
+      </w:r>
+      <w:r>
+        <w:t xml:space="preserve">do NOT interpret the individual </w:t>
+      </w:r>
+      <w:proofErr w:type="gramStart"/>
+      <w:r>
+        <w:t xml:space="preserve">factors </w:t>
+      </w:r>
+      <w:r>
+        <w:t xml:space="preserve"> </w:t>
+      </w:r>
+      <w:r>
+        <w:t>(</w:t>
+      </w:r>
+      <w:proofErr w:type="gramEnd"/>
+      <w:r>
+        <w:t>programming language or code analysis product</w:t>
+      </w:r>
+      <w:r>
+        <w:t>).</w:t>
+      </w:r>
+    </w:p>
+    <w:p>
+      <w:pPr>
+        <w:pStyle w:val="Answer"/>
+      </w:pPr>
+    </w:p>
+    <w:p>
+      <w:pPr>
+        <w:pStyle w:val="Answer"/>
+      </w:pPr>
+      <w:r>
+        <w:t xml:space="preserve">Effectively we conclude: </w:t>
+      </w:r>
+      <w:r>
+        <w:t>HA: an interaction exists (the code analysis effectiveness varies with programming language)</w:t>
+      </w:r>
+    </w:p>
+    <w:p>
+      <w:pPr>
+        <w:pStyle w:val="Answer"/>
+      </w:pPr>
+    </w:p>
+    <w:p>
+      <w:pPr>
+        <w:pStyle w:val="Answer"/>
+      </w:pPr>
+    </w:p>
+    <w:p>
+      <w:pPr>
+        <w:pStyle w:val="Answer"/>
+      </w:pPr>
+      <w:r>
+        <w:rPr>
+          <w:noProof/>
+        </w:rPr>
+        <w:drawing>
+          <wp:inline distT="0" distB="0" distL="0" distR="0">
+            <wp:extent cx="2819400" cy="1438275"/>
+            <wp:effectExtent l="19050" t="0" r="0" b="0"/>
+            <wp:docPr id="4" name="Picture 4"/>
+            <wp:cNvGraphicFramePr>
+              <a:graphicFrameLocks xmlns:a="http://schemas.openxmlformats.org/drawingml/2006/main" noChangeAspect="1"/>
+            </wp:cNvGraphicFramePr>
+            <a:graphic xmlns:a="http://schemas.openxmlformats.org/drawingml/2006/main">
+              <a:graphicData uri="http://schemas.openxmlformats.org/drawingml/2006/picture">
+                <pic:pic xmlns:pic="http://schemas.openxmlformats.org/drawingml/2006/picture">
+                  <pic:nvPicPr>
+                    <pic:cNvPr id="0" name="Picture 4"/>
+                    <pic:cNvPicPr>
+                      <a:picLocks noChangeAspect="1" noChangeArrowheads="1"/>
+                    </pic:cNvPicPr>
+                  </pic:nvPicPr>
+                  <pic:blipFill>
+                    <a:blip r:embed="rId7" cstate="print"/>
+                    <a:srcRect/>
+                    <a:stretch>
+                      <a:fillRect/>
+                    </a:stretch>
+                  </pic:blipFill>
+                  <pic:spPr bwMode="auto">
+                    <a:xfrm>
+                      <a:off x="0" y="0"/>
+                      <a:ext cx="2819400" cy="1438275"/>
+                    </a:xfrm>
+                    <a:prstGeom prst="rect">
+                      <a:avLst/>
+                    </a:prstGeom>
+                    <a:noFill/>
+                    <a:ln w="9525">
+                      <a:noFill/>
+                      <a:miter lim="800000"/>
+                      <a:headEnd/>
+                      <a:tailEnd/>
+                    </a:ln>
+                  </pic:spPr>
+                </pic:pic>
+              </a:graphicData>
+            </a:graphic>
+          </wp:inline>
+        </w:drawing>
+      </w:r>
+    </w:p>
+    <w:p>
+      <w:pPr>
+        <w:pStyle w:val="Answer"/>
+      </w:pPr>
+    </w:p>
+    <w:p>
+      <w:pPr>
+        <w:pStyle w:val="Answer"/>
+      </w:pPr>
+    </w:p>
+    <w:p>
+      <w:pPr>
+        <w:pStyle w:val="Answer"/>
+      </w:pPr>
+    </w:p>
+    <w:p>
+      <w:pPr>
+        <w:pStyle w:val="Answer"/>
+      </w:pPr>
+    </w:p>
+    <w:p>
+      <w:pPr>
+        <w:rPr>
+          <w:rFonts w:ascii="Times New Roman" w:hAnsi="Times New Roman" w:cs="Times New Roman"/>
+          <w:sz w:val="24"/>
+          <w:szCs w:val="24"/>
+        </w:rPr>
+      </w:pPr>
+      <w:r>
+        <w:rPr>
+          <w:rFonts w:ascii="Times New Roman" w:hAnsi="Times New Roman" w:cs="Times New Roman"/>
+          <w:sz w:val="24"/>
+          <w:szCs w:val="24"/>
+        </w:rPr>
+        <w:t xml:space="preserve">d) </w:t>
+      </w:r>
+      <w:r>
+        <w:rPr>
+          <w:rFonts w:ascii="Times New Roman" w:hAnsi="Times New Roman" w:cs="Times New Roman"/>
+          <w:sz w:val="24"/>
+          <w:szCs w:val="24"/>
+        </w:rPr>
+        <w:t xml:space="preserve">(10 pts) </w:t>
+      </w:r>
+      <w:r>
+        <w:rPr>
+          <w:rFonts w:ascii="Times New Roman" w:hAnsi="Times New Roman" w:cs="Times New Roman"/>
+          <w:sz w:val="24"/>
+          <w:szCs w:val="24"/>
+        </w:rPr>
+        <w:t>Do a mean comparison (where appropriate</w:t>
+      </w:r>
+      <w:r>
+        <w:rPr>
+          <w:rFonts w:ascii="Times New Roman" w:hAnsi="Times New Roman" w:cs="Times New Roman"/>
+          <w:sz w:val="24"/>
+          <w:szCs w:val="24"/>
+        </w:rPr>
+        <w:t xml:space="preserve"> based on the ANOVA</w:t>
+      </w:r>
+      <w:r>
+        <w:rPr>
+          <w:rFonts w:ascii="Times New Roman" w:hAnsi="Times New Roman" w:cs="Times New Roman"/>
+          <w:sz w:val="24"/>
+          <w:szCs w:val="24"/>
+        </w:rPr>
+        <w:t xml:space="preserve">) using the </w:t>
       </w:r>
       <w:proofErr w:type="spellStart"/>
       <w:r>
@@ -874,7 +2167,7 @@
           <w:sz w:val="24"/>
           <w:szCs w:val="24"/>
         </w:rPr>
-        <w:t>pts</w:t>
+        <w:t>Tukey</w:t>
       </w:r>
       <w:proofErr w:type="spellEnd"/>
       <w:r>
@@ -883,150 +2176,122 @@
           <w:sz w:val="24"/>
           <w:szCs w:val="24"/>
         </w:rPr>
-        <w:t xml:space="preserve">) </w:t>
-      </w:r>
-      <w:r>
-        <w:rPr>
-          <w:rFonts w:ascii="Times New Roman" w:hAnsi="Times New Roman" w:cs="Times New Roman"/>
-          <w:sz w:val="24"/>
-          <w:szCs w:val="24"/>
-        </w:rPr>
-        <w:t xml:space="preserve">Run an ANOVA </w:t>
-      </w:r>
-      <w:r>
-        <w:rPr>
-          <w:rFonts w:ascii="Times New Roman" w:hAnsi="Times New Roman" w:cs="Times New Roman"/>
-          <w:sz w:val="24"/>
-          <w:szCs w:val="24"/>
-        </w:rPr>
-        <w:t xml:space="preserve">and include </w:t>
-      </w:r>
-      <w:r>
-        <w:rPr>
-          <w:rFonts w:ascii="Times New Roman" w:hAnsi="Times New Roman" w:cs="Times New Roman"/>
-          <w:sz w:val="24"/>
-          <w:szCs w:val="24"/>
-        </w:rPr>
-        <w:t>any output you consider important (e.g., diagnostics).</w:t>
-      </w:r>
-    </w:p>
-    <w:p>
-      <w:pPr>
-        <w:rPr>
-          <w:rFonts w:ascii="Times New Roman" w:hAnsi="Times New Roman" w:cs="Times New Roman"/>
-          <w:sz w:val="24"/>
-          <w:szCs w:val="24"/>
-        </w:rPr>
-      </w:pPr>
-      <w:r>
-        <w:rPr>
-          <w:rFonts w:ascii="Times New Roman" w:hAnsi="Times New Roman" w:cs="Times New Roman"/>
-          <w:sz w:val="24"/>
-          <w:szCs w:val="24"/>
-        </w:rPr>
-        <w:t xml:space="preserve">d) </w:t>
-      </w:r>
-      <w:r>
-        <w:rPr>
-          <w:rFonts w:ascii="Times New Roman" w:hAnsi="Times New Roman" w:cs="Times New Roman"/>
-          <w:sz w:val="24"/>
-          <w:szCs w:val="24"/>
-        </w:rPr>
-        <w:t xml:space="preserve">(10 </w:t>
+        <w:t xml:space="preserve"> adjustment</w:t>
+      </w:r>
+      <w:r>
+        <w:rPr>
+          <w:rFonts w:ascii="Times New Roman" w:hAnsi="Times New Roman" w:cs="Times New Roman"/>
+          <w:b/>
+          <w:sz w:val="24"/>
+          <w:szCs w:val="24"/>
+        </w:rPr>
+        <w:t>.</w:t>
+      </w:r>
+      <w:r>
+        <w:rPr>
+          <w:rFonts w:ascii="Times New Roman" w:hAnsi="Times New Roman" w:cs="Times New Roman"/>
+          <w:sz w:val="24"/>
+          <w:szCs w:val="24"/>
+        </w:rPr>
+        <w:t xml:space="preserve"> </w:t>
+      </w:r>
+    </w:p>
+    <w:p>
+      <w:pPr>
+        <w:pStyle w:val="Answer"/>
+      </w:pPr>
+      <w:r>
+        <w:t xml:space="preserve">So now that we have looked at the ANOVA output and see the significant interaction term, we know that we want to generate the </w:t>
       </w:r>
       <w:proofErr w:type="spellStart"/>
       <w:r>
-        <w:rPr>
-          <w:rFonts w:ascii="Times New Roman" w:hAnsi="Times New Roman" w:cs="Times New Roman"/>
-          <w:sz w:val="24"/>
-          <w:szCs w:val="24"/>
-        </w:rPr>
-        <w:t>pts</w:t>
+        <w:t>LSmeans</w:t>
       </w:r>
       <w:proofErr w:type="spellEnd"/>
       <w:r>
-        <w:rPr>
-          <w:rFonts w:ascii="Times New Roman" w:hAnsi="Times New Roman" w:cs="Times New Roman"/>
-          <w:sz w:val="24"/>
-          <w:szCs w:val="24"/>
-        </w:rPr>
-        <w:t xml:space="preserve">) </w:t>
-      </w:r>
-      <w:r>
-        <w:rPr>
-          <w:rFonts w:ascii="Times New Roman" w:hAnsi="Times New Roman" w:cs="Times New Roman"/>
-          <w:sz w:val="24"/>
-          <w:szCs w:val="24"/>
-        </w:rPr>
-        <w:t>Do a mean comparison (where appropriate</w:t>
-      </w:r>
-      <w:r>
-        <w:rPr>
-          <w:rFonts w:ascii="Times New Roman" w:hAnsi="Times New Roman" w:cs="Times New Roman"/>
-          <w:sz w:val="24"/>
-          <w:szCs w:val="24"/>
-        </w:rPr>
-        <w:t xml:space="preserve"> based on the ANOVA</w:t>
-      </w:r>
-      <w:r>
-        <w:rPr>
-          <w:rFonts w:ascii="Times New Roman" w:hAnsi="Times New Roman" w:cs="Times New Roman"/>
-          <w:sz w:val="24"/>
-          <w:szCs w:val="24"/>
-        </w:rPr>
-        <w:t xml:space="preserve">) using the </w:t>
-      </w:r>
-      <w:proofErr w:type="spellStart"/>
-      <w:r>
-        <w:rPr>
-          <w:rFonts w:ascii="Times New Roman" w:hAnsi="Times New Roman" w:cs="Times New Roman"/>
-          <w:sz w:val="24"/>
-          <w:szCs w:val="24"/>
-        </w:rPr>
-        <w:t>Tukey</w:t>
-      </w:r>
-      <w:proofErr w:type="spellEnd"/>
-      <w:r>
-        <w:rPr>
-          <w:rFonts w:ascii="Times New Roman" w:hAnsi="Times New Roman" w:cs="Times New Roman"/>
-          <w:sz w:val="24"/>
-          <w:szCs w:val="24"/>
-        </w:rPr>
-        <w:t xml:space="preserve"> adjustment</w:t>
-      </w:r>
-      <w:r>
-        <w:rPr>
-          <w:rFonts w:ascii="Times New Roman" w:hAnsi="Times New Roman" w:cs="Times New Roman"/>
-          <w:b/>
-          <w:sz w:val="24"/>
-          <w:szCs w:val="24"/>
-        </w:rPr>
-        <w:t>.</w:t>
-      </w:r>
-      <w:r>
-        <w:rPr>
-          <w:rFonts w:ascii="Times New Roman" w:hAnsi="Times New Roman" w:cs="Times New Roman"/>
-          <w:sz w:val="24"/>
-          <w:szCs w:val="24"/>
-        </w:rPr>
-        <w:t xml:space="preserve"> </w:t>
-      </w:r>
-    </w:p>
-    <w:p>
-      <w:pPr>
-        <w:rPr>
-          <w:rFonts w:ascii="Times New Roman" w:hAnsi="Times New Roman" w:cs="Times New Roman"/>
-          <w:sz w:val="24"/>
-          <w:szCs w:val="24"/>
-        </w:rPr>
-      </w:pPr>
-      <w:r>
-        <w:rPr>
-          <w:rFonts w:ascii="Times New Roman" w:hAnsi="Times New Roman" w:cs="Times New Roman"/>
-          <w:sz w:val="24"/>
-          <w:szCs w:val="24"/>
+        <w:t xml:space="preserve"> for the interaction effect (i.e., the treatment combinations) for mean comparisons and plotting our figure</w:t>
+      </w:r>
+    </w:p>
+    <w:p>
+      <w:pPr>
+        <w:pStyle w:val="Answer"/>
+      </w:pPr>
+    </w:p>
+    <w:p>
+      <w:pPr>
+        <w:pStyle w:val="Answer"/>
+      </w:pPr>
+      <w:r>
+        <w:rPr>
+          <w:noProof/>
         </w:rPr>
         <w:lastRenderedPageBreak/>
+        <w:drawing>
+          <wp:inline distT="0" distB="0" distL="0" distR="0">
+            <wp:extent cx="1343025" cy="3057525"/>
+            <wp:effectExtent l="19050" t="0" r="9525" b="0"/>
+            <wp:docPr id="10" name="Picture 10"/>
+            <wp:cNvGraphicFramePr>
+              <a:graphicFrameLocks xmlns:a="http://schemas.openxmlformats.org/drawingml/2006/main" noChangeAspect="1"/>
+            </wp:cNvGraphicFramePr>
+            <a:graphic xmlns:a="http://schemas.openxmlformats.org/drawingml/2006/main">
+              <a:graphicData uri="http://schemas.openxmlformats.org/drawingml/2006/picture">
+                <pic:pic xmlns:pic="http://schemas.openxmlformats.org/drawingml/2006/picture">
+                  <pic:nvPicPr>
+                    <pic:cNvPr id="0" name="Picture 10"/>
+                    <pic:cNvPicPr>
+                      <a:picLocks noChangeAspect="1" noChangeArrowheads="1"/>
+                    </pic:cNvPicPr>
+                  </pic:nvPicPr>
+                  <pic:blipFill>
+                    <a:blip r:embed="rId8" cstate="print"/>
+                    <a:srcRect/>
+                    <a:stretch>
+                      <a:fillRect/>
+                    </a:stretch>
+                  </pic:blipFill>
+                  <pic:spPr bwMode="auto">
+                    <a:xfrm>
+                      <a:off x="0" y="0"/>
+                      <a:ext cx="1343025" cy="3057525"/>
+                    </a:xfrm>
+                    <a:prstGeom prst="rect">
+                      <a:avLst/>
+                    </a:prstGeom>
+                    <a:noFill/>
+                    <a:ln w="9525">
+                      <a:noFill/>
+                      <a:miter lim="800000"/>
+                      <a:headEnd/>
+                      <a:tailEnd/>
+                    </a:ln>
+                  </pic:spPr>
+                </pic:pic>
+              </a:graphicData>
+            </a:graphic>
+          </wp:inline>
+        </w:drawing>
+      </w:r>
+    </w:p>
+    <w:p>
+      <w:pPr>
+        <w:pStyle w:val="Answer"/>
+      </w:pPr>
+    </w:p>
+    <w:p>
+      <w:pPr>
+        <w:rPr>
+          <w:rFonts w:ascii="Times New Roman" w:hAnsi="Times New Roman" w:cs="Times New Roman"/>
+          <w:sz w:val="24"/>
+          <w:szCs w:val="24"/>
+        </w:rPr>
+      </w:pPr>
+      <w:r>
+        <w:rPr>
+          <w:rFonts w:ascii="Times New Roman" w:hAnsi="Times New Roman" w:cs="Times New Roman"/>
+          <w:sz w:val="24"/>
+          <w:szCs w:val="24"/>
+        </w:rPr>
         <w:t xml:space="preserve">e)  </w:t>
       </w:r>
       <w:r>
@@ -1035,25 +2300,7 @@
           <w:sz w:val="24"/>
           <w:szCs w:val="24"/>
         </w:rPr>
-        <w:t xml:space="preserve">(10 </w:t>
-      </w:r>
-      <w:proofErr w:type="spellStart"/>
-      <w:r>
-        <w:rPr>
-          <w:rFonts w:ascii="Times New Roman" w:hAnsi="Times New Roman" w:cs="Times New Roman"/>
-          <w:sz w:val="24"/>
-          <w:szCs w:val="24"/>
-        </w:rPr>
-        <w:t>pts</w:t>
-      </w:r>
-      <w:proofErr w:type="spellEnd"/>
-      <w:r>
-        <w:rPr>
-          <w:rFonts w:ascii="Times New Roman" w:hAnsi="Times New Roman" w:cs="Times New Roman"/>
-          <w:sz w:val="24"/>
-          <w:szCs w:val="24"/>
-        </w:rPr>
-        <w:t xml:space="preserve">) </w:t>
+        <w:t xml:space="preserve">(10 pts) </w:t>
       </w:r>
       <w:r>
         <w:rPr>
@@ -1254,6 +2501,187 @@
         </w:rPr>
         <w:t xml:space="preserve"> interpretation of the results.</w:t>
       </w:r>
+    </w:p>
+    <w:p>
+      <w:pPr>
+        <w:pStyle w:val="Answer"/>
+      </w:pPr>
+      <w:r>
+        <w:rPr>
+          <w:noProof/>
+        </w:rPr>
+        <w:drawing>
+          <wp:inline distT="0" distB="0" distL="0" distR="0">
+            <wp:extent cx="4632273" cy="3467100"/>
+            <wp:effectExtent l="19050" t="0" r="0" b="0"/>
+            <wp:docPr id="13" name="Picture 13"/>
+            <wp:cNvGraphicFramePr>
+              <a:graphicFrameLocks xmlns:a="http://schemas.openxmlformats.org/drawingml/2006/main" noChangeAspect="1"/>
+            </wp:cNvGraphicFramePr>
+            <a:graphic xmlns:a="http://schemas.openxmlformats.org/drawingml/2006/main">
+              <a:graphicData uri="http://schemas.openxmlformats.org/drawingml/2006/picture">
+                <pic:pic xmlns:pic="http://schemas.openxmlformats.org/drawingml/2006/picture">
+                  <pic:nvPicPr>
+                    <pic:cNvPr id="0" name="Picture 13"/>
+                    <pic:cNvPicPr>
+                      <a:picLocks noChangeAspect="1" noChangeArrowheads="1"/>
+                    </pic:cNvPicPr>
+                  </pic:nvPicPr>
+                  <pic:blipFill>
+                    <a:blip r:embed="rId9" cstate="print"/>
+                    <a:srcRect/>
+                    <a:stretch>
+                      <a:fillRect/>
+                    </a:stretch>
+                  </pic:blipFill>
+                  <pic:spPr bwMode="auto">
+                    <a:xfrm>
+                      <a:off x="0" y="0"/>
+                      <a:ext cx="4638336" cy="3471638"/>
+                    </a:xfrm>
+                    <a:prstGeom prst="rect">
+                      <a:avLst/>
+                    </a:prstGeom>
+                    <a:noFill/>
+                    <a:ln w="9525">
+                      <a:noFill/>
+                      <a:miter lim="800000"/>
+                      <a:headEnd/>
+                      <a:tailEnd/>
+                    </a:ln>
+                  </pic:spPr>
+                </pic:pic>
+              </a:graphicData>
+            </a:graphic>
+          </wp:inline>
+        </w:drawing>
+      </w:r>
+    </w:p>
+    <w:p>
+      <w:pPr>
+        <w:pStyle w:val="Answer"/>
+      </w:pPr>
+    </w:p>
+    <w:p>
+      <w:pPr>
+        <w:pStyle w:val="Answer"/>
+      </w:pPr>
+      <w:r>
+        <w:t xml:space="preserve">The interpretation of the result is very interesting. We find that product MS Breaker (j=1) effectiveness varies </w:t>
+      </w:r>
+      <w:r>
+        <w:lastRenderedPageBreak/>
+        <w:t>significantly with the choice of programming language. It performs significantly better for Java (</w:t>
+      </w:r>
+      <w:proofErr w:type="spellStart"/>
+      <w:r>
+        <w:t>i</w:t>
+      </w:r>
+      <w:proofErr w:type="spellEnd"/>
+      <w:r>
+        <w:t xml:space="preserve"> = 2) as compared to C# (</w:t>
+      </w:r>
+      <w:proofErr w:type="spellStart"/>
+      <w:r>
+        <w:t>i</w:t>
+      </w:r>
+      <w:proofErr w:type="spellEnd"/>
+      <w:r>
+        <w:t xml:space="preserve"> = 1). On the other hand </w:t>
+      </w:r>
+      <w:proofErr w:type="spellStart"/>
+      <w:r>
+        <w:t>Goog</w:t>
+      </w:r>
+      <w:proofErr w:type="spellEnd"/>
+      <w:r>
+        <w:t xml:space="preserve"> Havoc (j = 2) works equally effectively for both the languages.</w:t>
+      </w:r>
+    </w:p>
+    <w:p>
+      <w:pPr>
+        <w:pStyle w:val="Answer"/>
+      </w:pPr>
+    </w:p>
+    <w:p>
+      <w:pPr>
+        <w:pStyle w:val="Answer"/>
+      </w:pPr>
+      <w:r>
+        <w:t>This is also illustrated in the bar chart below:</w:t>
+      </w:r>
+    </w:p>
+    <w:p>
+      <w:pPr>
+        <w:pStyle w:val="Answer"/>
+      </w:pPr>
+      <w:r>
+        <w:rPr>
+          <w:noProof/>
+        </w:rPr>
+        <w:drawing>
+          <wp:inline distT="0" distB="0" distL="0" distR="0">
+            <wp:extent cx="4695825" cy="2743200"/>
+            <wp:effectExtent l="19050" t="0" r="9525" b="0"/>
+            <wp:docPr id="2" name="Chart 1"/>
+            <wp:cNvGraphicFramePr/>
+            <a:graphic xmlns:a="http://schemas.openxmlformats.org/drawingml/2006/main">
+              <a:graphicData uri="http://schemas.openxmlformats.org/drawingml/2006/chart">
+                <c:chart xmlns:c="http://schemas.openxmlformats.org/drawingml/2006/chart" xmlns:r="http://schemas.openxmlformats.org/officeDocument/2006/relationships" r:id="rId10"/>
+              </a:graphicData>
+            </a:graphic>
+          </wp:inline>
+        </w:drawing>
+      </w:r>
+    </w:p>
+    <w:p>
+      <w:pPr>
+        <w:pStyle w:val="Answer"/>
+      </w:pPr>
+    </w:p>
+    <w:p>
+      <w:pPr>
+        <w:pStyle w:val="Answer"/>
+      </w:pPr>
+      <w:r>
+        <w:t xml:space="preserve">Figure Caption:  Mean </w:t>
+      </w:r>
+      <w:r>
+        <w:t xml:space="preserve">error rate per 1000 lines of code </w:t>
+      </w:r>
+      <w:r>
+        <w:t xml:space="preserve">for the </w:t>
+      </w:r>
+      <w:r>
+        <w:t xml:space="preserve">two programming languages </w:t>
+      </w:r>
+      <w:r>
+        <w:t xml:space="preserve">for each of the two </w:t>
+      </w:r>
+      <w:r>
+        <w:t>products</w:t>
+      </w:r>
+      <w:r>
+        <w:t xml:space="preserve">. Bar height indicates the mean and error bars are +/- 1 standard error.  Means sharing the same letter do not differ significantly at the 95% confidence level based on the </w:t>
+      </w:r>
+      <w:proofErr w:type="spellStart"/>
+      <w:r>
+        <w:t>Tukey</w:t>
+      </w:r>
+      <w:proofErr w:type="spellEnd"/>
+      <w:r>
+        <w:t xml:space="preserve"> mean comparison method.</w:t>
+      </w:r>
+    </w:p>
+    <w:p>
+      <w:pPr>
+        <w:pStyle w:val="Answer"/>
+      </w:pPr>
+    </w:p>
+    <w:p>
+      <w:pPr>
+        <w:pStyle w:val="Answer"/>
+      </w:pPr>
     </w:p>
     <w:p>
       <w:pPr>
@@ -1367,6 +2795,11 @@
     </w:p>
     <w:p>
       <w:pPr>
+        <w:pStyle w:val="Answer"/>
+      </w:pPr>
+    </w:p>
+    <w:p>
+      <w:pPr>
         <w:autoSpaceDE w:val="0"/>
         <w:autoSpaceDN w:val="0"/>
         <w:adjustRightInd w:val="0"/>
@@ -1383,7 +2816,7 @@
       <w:tblPr>
         <w:tblW w:w="5043" w:type="dxa"/>
         <w:tblInd w:w="93" w:type="dxa"/>
-        <w:tblLook w:val="04A0" w:firstRow="1" w:lastRow="0" w:firstColumn="1" w:lastColumn="0" w:noHBand="0" w:noVBand="1"/>
+        <w:tblLook w:val="04A0"/>
       </w:tblPr>
       <w:tblGrid>
         <w:gridCol w:w="3123"/>
@@ -1410,10 +2843,10 @@
           <w:tbl>
             <w:tblPr>
               <w:tblW w:w="1994" w:type="dxa"/>
-              <w:tblLook w:val="04A0" w:firstRow="1" w:lastRow="0" w:firstColumn="1" w:lastColumn="0" w:noHBand="0" w:noVBand="1"/>
+              <w:tblLook w:val="04A0"/>
             </w:tblPr>
             <w:tblGrid>
-              <w:gridCol w:w="987"/>
+              <w:gridCol w:w="920"/>
               <w:gridCol w:w="700"/>
               <w:gridCol w:w="624"/>
             </w:tblGrid>
@@ -3376,6 +4809,7 @@
                       <w:sz w:val="16"/>
                       <w:szCs w:val="16"/>
                     </w:rPr>
+                    <w:lastRenderedPageBreak/>
                     <w:t>hardwood</w:t>
                   </w:r>
                 </w:p>
@@ -4346,25 +5780,7 @@
           <w:sz w:val="24"/>
           <w:szCs w:val="24"/>
         </w:rPr>
-        <w:t xml:space="preserve">(10 </w:t>
-      </w:r>
-      <w:proofErr w:type="spellStart"/>
-      <w:r>
-        <w:rPr>
-          <w:rFonts w:ascii="Times New Roman" w:hAnsi="Times New Roman" w:cs="Times New Roman"/>
-          <w:sz w:val="24"/>
-          <w:szCs w:val="24"/>
-        </w:rPr>
-        <w:t>pts</w:t>
-      </w:r>
-      <w:proofErr w:type="spellEnd"/>
-      <w:r>
-        <w:rPr>
-          <w:rFonts w:ascii="Times New Roman" w:hAnsi="Times New Roman" w:cs="Times New Roman"/>
-          <w:sz w:val="24"/>
-          <w:szCs w:val="24"/>
-        </w:rPr>
-        <w:t xml:space="preserve">) </w:t>
+        <w:t xml:space="preserve">(10 pts) </w:t>
       </w:r>
       <w:proofErr w:type="gramStart"/>
       <w:r>
@@ -4383,6 +5799,58 @@
           <w:szCs w:val="24"/>
         </w:rPr>
         <w:t xml:space="preserve"> a study diagram for this experiment.</w:t>
+      </w:r>
+    </w:p>
+    <w:p>
+      <w:pPr>
+        <w:pStyle w:val="Answer"/>
+      </w:pPr>
+      <w:r>
+        <w:drawing>
+          <wp:inline distT="0" distB="0" distL="0" distR="0">
+            <wp:extent cx="5943600" cy="4457601"/>
+            <wp:effectExtent l="19050" t="0" r="0" b="0"/>
+            <wp:docPr id="11" name="Picture 13" descr="C:\Temp\IMG_1568.jpg"/>
+            <wp:cNvGraphicFramePr>
+              <a:graphicFrameLocks xmlns:a="http://schemas.openxmlformats.org/drawingml/2006/main" noChangeAspect="1"/>
+            </wp:cNvGraphicFramePr>
+            <a:graphic xmlns:a="http://schemas.openxmlformats.org/drawingml/2006/main">
+              <a:graphicData uri="http://schemas.openxmlformats.org/drawingml/2006/picture">
+                <pic:pic xmlns:pic="http://schemas.openxmlformats.org/drawingml/2006/picture">
+                  <pic:nvPicPr>
+                    <pic:cNvPr id="0" name="Picture 13" descr="C:\Temp\IMG_1568.jpg"/>
+                    <pic:cNvPicPr>
+                      <a:picLocks noChangeAspect="1" noChangeArrowheads="1"/>
+                    </pic:cNvPicPr>
+                  </pic:nvPicPr>
+                  <pic:blipFill>
+                    <a:blip r:embed="rId11" cstate="print"/>
+                    <a:srcRect/>
+                    <a:stretch>
+                      <a:fillRect/>
+                    </a:stretch>
+                  </pic:blipFill>
+                  <pic:spPr bwMode="auto">
+                    <a:xfrm>
+                      <a:off x="0" y="0"/>
+                      <a:ext cx="5943600" cy="4457601"/>
+                    </a:xfrm>
+                    <a:prstGeom prst="rect">
+                      <a:avLst/>
+                    </a:prstGeom>
+                    <a:noFill/>
+                    <a:ln w="9525">
+                      <a:noFill/>
+                      <a:miter lim="800000"/>
+                      <a:headEnd/>
+                      <a:tailEnd/>
+                    </a:ln>
+                  </pic:spPr>
+                </pic:pic>
+              </a:graphicData>
+            </a:graphic>
+          </wp:inline>
+        </w:drawing>
       </w:r>
     </w:p>
     <w:p>
@@ -4458,6 +5926,826 @@
     </w:p>
     <w:p>
       <w:pPr>
+        <w:pStyle w:val="Answer"/>
+      </w:pPr>
+      <w:r>
+        <w:t>For factor type, we have 2 choices:</w:t>
+      </w:r>
+    </w:p>
+    <w:p>
+      <w:pPr>
+        <w:pStyle w:val="Answer"/>
+        <w:rPr>
+          <w:rStyle w:val="mtext"/>
+          <w:rFonts w:ascii="MathJax_Main" w:hAnsi="MathJax_Main"/>
+          <w:color w:val="000000"/>
+          <w:sz w:val="23"/>
+          <w:szCs w:val="23"/>
+          <w:bdr w:val="none" w:sz="0" w:space="0" w:color="auto" w:frame="1"/>
+        </w:rPr>
+      </w:pPr>
+      <w:r>
+        <w:rPr>
+          <w:rStyle w:val="mi"/>
+          <w:rFonts w:ascii="MathJax_Math-italic" w:hAnsi="MathJax_Math-italic"/>
+          <w:color w:val="000000"/>
+          <w:sz w:val="23"/>
+          <w:szCs w:val="23"/>
+          <w:bdr w:val="none" w:sz="0" w:space="0" w:color="auto" w:frame="1"/>
+        </w:rPr>
+        <w:t>H</w:t>
+      </w:r>
+      <w:r>
+        <w:rPr>
+          <w:rStyle w:val="mn"/>
+          <w:rFonts w:ascii="MathJax_Main" w:hAnsi="MathJax_Main"/>
+          <w:color w:val="000000"/>
+          <w:sz w:val="16"/>
+          <w:szCs w:val="16"/>
+          <w:bdr w:val="none" w:sz="0" w:space="0" w:color="auto" w:frame="1"/>
+        </w:rPr>
+        <w:t>0</w:t>
+      </w:r>
+      <w:proofErr w:type="gramStart"/>
+      <w:r>
+        <w:rPr>
+          <w:rStyle w:val="mo"/>
+          <w:rFonts w:ascii="MathJax_Main" w:hAnsi="MathJax_Main"/>
+          <w:color w:val="000000"/>
+          <w:sz w:val="23"/>
+          <w:szCs w:val="23"/>
+          <w:bdr w:val="none" w:sz="0" w:space="0" w:color="auto" w:frame="1"/>
+        </w:rPr>
+        <w:t>:</w:t>
+      </w:r>
+      <w:r>
+        <w:rPr>
+          <w:rStyle w:val="mi"/>
+          <w:rFonts w:ascii="MathJax_Math-italic" w:hAnsi="MathJax_Math-italic"/>
+          <w:color w:val="000000"/>
+          <w:sz w:val="23"/>
+          <w:szCs w:val="23"/>
+          <w:bdr w:val="none" w:sz="0" w:space="0" w:color="auto" w:frame="1"/>
+        </w:rPr>
+        <w:t>μ</w:t>
+      </w:r>
+      <w:r>
+        <w:rPr>
+          <w:rStyle w:val="mtext"/>
+          <w:rFonts w:ascii="MathJax_Main" w:hAnsi="MathJax_Main"/>
+          <w:color w:val="000000"/>
+          <w:sz w:val="16"/>
+          <w:szCs w:val="16"/>
+          <w:bdr w:val="none" w:sz="0" w:space="0" w:color="auto" w:frame="1"/>
+        </w:rPr>
+        <w:t>softwood</w:t>
+      </w:r>
+      <w:proofErr w:type="gramEnd"/>
+      <w:r>
+        <w:rPr>
+          <w:rStyle w:val="mo"/>
+          <w:rFonts w:ascii="MathJax_Main" w:hAnsi="MathJax_Main"/>
+          <w:color w:val="000000"/>
+          <w:sz w:val="23"/>
+          <w:szCs w:val="23"/>
+          <w:bdr w:val="none" w:sz="0" w:space="0" w:color="auto" w:frame="1"/>
+        </w:rPr>
+        <w:t>=</w:t>
+      </w:r>
+      <w:proofErr w:type="spellStart"/>
+      <w:r>
+        <w:rPr>
+          <w:rStyle w:val="mi"/>
+          <w:rFonts w:ascii="MathJax_Math-italic" w:hAnsi="MathJax_Math-italic"/>
+          <w:color w:val="000000"/>
+          <w:sz w:val="23"/>
+          <w:szCs w:val="23"/>
+          <w:bdr w:val="none" w:sz="0" w:space="0" w:color="auto" w:frame="1"/>
+        </w:rPr>
+        <w:t>μ</w:t>
+      </w:r>
+      <w:r>
+        <w:rPr>
+          <w:rStyle w:val="mtext"/>
+          <w:rFonts w:ascii="MathJax_Main" w:hAnsi="MathJax_Main"/>
+          <w:color w:val="000000"/>
+          <w:sz w:val="16"/>
+          <w:szCs w:val="16"/>
+          <w:bdr w:val="none" w:sz="0" w:space="0" w:color="auto" w:frame="1"/>
+        </w:rPr>
+        <w:t>hardwood</w:t>
+      </w:r>
+      <w:proofErr w:type="spellEnd"/>
+      <w:r>
+        <w:rPr>
+          <w:rStyle w:val="mtext"/>
+          <w:rFonts w:ascii="MathJax_Main" w:hAnsi="MathJax_Main"/>
+          <w:color w:val="000000"/>
+          <w:sz w:val="16"/>
+          <w:szCs w:val="16"/>
+          <w:bdr w:val="none" w:sz="0" w:space="0" w:color="auto" w:frame="1"/>
+        </w:rPr>
+        <w:t xml:space="preserve"> </w:t>
+      </w:r>
+      <w:r>
+        <w:rPr>
+          <w:rStyle w:val="mo"/>
+          <w:rFonts w:ascii="MathJax_Main" w:hAnsi="MathJax_Main"/>
+          <w:color w:val="000000"/>
+          <w:sz w:val="23"/>
+          <w:szCs w:val="23"/>
+          <w:bdr w:val="none" w:sz="0" w:space="0" w:color="auto" w:frame="1"/>
+        </w:rPr>
+        <w:t xml:space="preserve"> </w:t>
+      </w:r>
+      <w:r>
+        <w:rPr>
+          <w:rStyle w:val="mtext"/>
+          <w:rFonts w:ascii="MathJax_Main" w:hAnsi="MathJax_Main"/>
+          <w:color w:val="000000"/>
+          <w:sz w:val="23"/>
+          <w:szCs w:val="23"/>
+          <w:bdr w:val="none" w:sz="0" w:space="0" w:color="auto" w:frame="1"/>
+        </w:rPr>
+        <w:t xml:space="preserve">vs.  </w:t>
+      </w:r>
+      <w:r>
+        <w:rPr>
+          <w:rStyle w:val="mi"/>
+          <w:rFonts w:ascii="MathJax_Math-italic" w:hAnsi="MathJax_Math-italic"/>
+          <w:color w:val="000000"/>
+          <w:sz w:val="23"/>
+          <w:szCs w:val="23"/>
+          <w:bdr w:val="none" w:sz="0" w:space="0" w:color="auto" w:frame="1"/>
+        </w:rPr>
+        <w:t>H</w:t>
+      </w:r>
+      <w:r>
+        <w:rPr>
+          <w:rStyle w:val="mi"/>
+          <w:rFonts w:ascii="MathJax_Math-italic" w:hAnsi="MathJax_Math-italic"/>
+          <w:color w:val="000000"/>
+          <w:sz w:val="16"/>
+          <w:szCs w:val="16"/>
+          <w:bdr w:val="none" w:sz="0" w:space="0" w:color="auto" w:frame="1"/>
+        </w:rPr>
+        <w:t>A</w:t>
+      </w:r>
+      <w:r>
+        <w:rPr>
+          <w:rStyle w:val="mo"/>
+          <w:rFonts w:ascii="MathJax_Main" w:hAnsi="MathJax_Main"/>
+          <w:color w:val="000000"/>
+          <w:sz w:val="23"/>
+          <w:szCs w:val="23"/>
+          <w:bdr w:val="none" w:sz="0" w:space="0" w:color="auto" w:frame="1"/>
+        </w:rPr>
+        <w:t>:</w:t>
+      </w:r>
+      <w:r>
+        <w:rPr>
+          <w:rStyle w:val="mtext"/>
+          <w:rFonts w:ascii="MathJax_Main" w:hAnsi="MathJax_Main"/>
+          <w:color w:val="000000"/>
+          <w:sz w:val="23"/>
+          <w:szCs w:val="23"/>
+          <w:bdr w:val="none" w:sz="0" w:space="0" w:color="auto" w:frame="1"/>
+        </w:rPr>
+        <w:t> Not all equal </w:t>
+      </w:r>
+    </w:p>
+    <w:p>
+      <w:pPr>
+        <w:pStyle w:val="Answer"/>
+        <w:rPr>
+          <w:rStyle w:val="mtext"/>
+          <w:rFonts w:ascii="MathJax_Main" w:hAnsi="MathJax_Main"/>
+          <w:color w:val="000000"/>
+          <w:sz w:val="23"/>
+          <w:szCs w:val="23"/>
+          <w:bdr w:val="none" w:sz="0" w:space="0" w:color="auto" w:frame="1"/>
+        </w:rPr>
+      </w:pPr>
+      <w:proofErr w:type="gramStart"/>
+      <w:r>
+        <w:rPr>
+          <w:rStyle w:val="mtext"/>
+          <w:rFonts w:ascii="MathJax_Main" w:hAnsi="MathJax_Main"/>
+          <w:color w:val="000000"/>
+          <w:sz w:val="23"/>
+          <w:szCs w:val="23"/>
+          <w:bdr w:val="none" w:sz="0" w:space="0" w:color="auto" w:frame="1"/>
+        </w:rPr>
+        <w:t>or</w:t>
+      </w:r>
+      <w:proofErr w:type="gramEnd"/>
+    </w:p>
+    <w:p>
+      <w:pPr>
+        <w:pStyle w:val="Answer"/>
+        <w:rPr>
+          <w:color w:val="000000"/>
+          <w:sz w:val="23"/>
+          <w:szCs w:val="23"/>
+        </w:rPr>
+      </w:pPr>
+      <w:r>
+        <w:rPr>
+          <w:rStyle w:val="mi"/>
+          <w:rFonts w:ascii="MathJax_Math-italic" w:hAnsi="MathJax_Math-italic"/>
+          <w:color w:val="000000"/>
+          <w:sz w:val="23"/>
+          <w:szCs w:val="23"/>
+          <w:bdr w:val="none" w:sz="0" w:space="0" w:color="auto" w:frame="1"/>
+        </w:rPr>
+        <w:t>H</w:t>
+      </w:r>
+      <w:r>
+        <w:rPr>
+          <w:rStyle w:val="mn"/>
+          <w:rFonts w:ascii="MathJax_Main" w:hAnsi="MathJax_Main"/>
+          <w:color w:val="000000"/>
+          <w:sz w:val="16"/>
+          <w:szCs w:val="16"/>
+          <w:bdr w:val="none" w:sz="0" w:space="0" w:color="auto" w:frame="1"/>
+        </w:rPr>
+        <w:t>0</w:t>
+      </w:r>
+      <w:proofErr w:type="gramStart"/>
+      <w:r>
+        <w:rPr>
+          <w:rStyle w:val="mo"/>
+          <w:rFonts w:ascii="MathJax_Main" w:hAnsi="MathJax_Main"/>
+          <w:color w:val="000000"/>
+          <w:sz w:val="23"/>
+          <w:szCs w:val="23"/>
+          <w:bdr w:val="none" w:sz="0" w:space="0" w:color="auto" w:frame="1"/>
+        </w:rPr>
+        <w:t>:</w:t>
+      </w:r>
+      <w:r>
+        <w:rPr>
+          <w:rStyle w:val="mi"/>
+          <w:rFonts w:ascii="MathJax_Math-italic" w:hAnsi="MathJax_Math-italic"/>
+          <w:color w:val="000000"/>
+          <w:sz w:val="23"/>
+          <w:szCs w:val="23"/>
+          <w:bdr w:val="none" w:sz="0" w:space="0" w:color="auto" w:frame="1"/>
+        </w:rPr>
+        <w:t>α</w:t>
+      </w:r>
+      <w:r>
+        <w:rPr>
+          <w:rStyle w:val="mtext"/>
+          <w:rFonts w:ascii="MathJax_Main" w:hAnsi="MathJax_Main"/>
+          <w:color w:val="000000"/>
+          <w:sz w:val="16"/>
+          <w:szCs w:val="16"/>
+          <w:bdr w:val="none" w:sz="0" w:space="0" w:color="auto" w:frame="1"/>
+        </w:rPr>
+        <w:t>softwood</w:t>
+      </w:r>
+      <w:proofErr w:type="gramEnd"/>
+      <w:r>
+        <w:rPr>
+          <w:rStyle w:val="mo"/>
+          <w:rFonts w:ascii="MathJax_Main" w:hAnsi="MathJax_Main"/>
+          <w:color w:val="000000"/>
+          <w:sz w:val="23"/>
+          <w:szCs w:val="23"/>
+          <w:bdr w:val="none" w:sz="0" w:space="0" w:color="auto" w:frame="1"/>
+        </w:rPr>
+        <w:t>=</w:t>
+      </w:r>
+      <w:proofErr w:type="spellStart"/>
+      <w:r>
+        <w:rPr>
+          <w:rStyle w:val="mi"/>
+          <w:rFonts w:ascii="MathJax_Math-italic" w:hAnsi="MathJax_Math-italic"/>
+          <w:color w:val="000000"/>
+          <w:sz w:val="23"/>
+          <w:szCs w:val="23"/>
+          <w:bdr w:val="none" w:sz="0" w:space="0" w:color="auto" w:frame="1"/>
+        </w:rPr>
+        <w:t>α</w:t>
+      </w:r>
+      <w:r>
+        <w:rPr>
+          <w:rStyle w:val="mtext"/>
+          <w:rFonts w:ascii="MathJax_Main" w:hAnsi="MathJax_Main"/>
+          <w:color w:val="000000"/>
+          <w:sz w:val="16"/>
+          <w:szCs w:val="16"/>
+          <w:bdr w:val="none" w:sz="0" w:space="0" w:color="auto" w:frame="1"/>
+        </w:rPr>
+        <w:t>hardwood</w:t>
+      </w:r>
+      <w:proofErr w:type="spellEnd"/>
+      <w:r>
+        <w:rPr>
+          <w:rStyle w:val="mo"/>
+          <w:rFonts w:ascii="MathJax_Main" w:hAnsi="MathJax_Main"/>
+          <w:color w:val="000000"/>
+          <w:sz w:val="23"/>
+          <w:szCs w:val="23"/>
+          <w:bdr w:val="none" w:sz="0" w:space="0" w:color="auto" w:frame="1"/>
+        </w:rPr>
+        <w:t>=</w:t>
+      </w:r>
+      <w:r>
+        <w:rPr>
+          <w:rStyle w:val="mn"/>
+          <w:rFonts w:ascii="MathJax_Main" w:hAnsi="MathJax_Main"/>
+          <w:color w:val="000000"/>
+          <w:sz w:val="23"/>
+          <w:szCs w:val="23"/>
+          <w:bdr w:val="none" w:sz="0" w:space="0" w:color="auto" w:frame="1"/>
+        </w:rPr>
+        <w:t xml:space="preserve">0 </w:t>
+      </w:r>
+      <w:proofErr w:type="spellStart"/>
+      <w:r>
+        <w:rPr>
+          <w:rStyle w:val="mn"/>
+          <w:rFonts w:ascii="MathJax_Main" w:hAnsi="MathJax_Main"/>
+          <w:color w:val="000000"/>
+          <w:sz w:val="23"/>
+          <w:szCs w:val="23"/>
+          <w:bdr w:val="none" w:sz="0" w:space="0" w:color="auto" w:frame="1"/>
+        </w:rPr>
+        <w:t>vs</w:t>
+      </w:r>
+      <w:proofErr w:type="spellEnd"/>
+      <w:r>
+        <w:rPr>
+          <w:rStyle w:val="mn"/>
+          <w:rFonts w:ascii="MathJax_Main" w:hAnsi="MathJax_Main"/>
+          <w:color w:val="000000"/>
+          <w:sz w:val="23"/>
+          <w:szCs w:val="23"/>
+          <w:bdr w:val="none" w:sz="0" w:space="0" w:color="auto" w:frame="1"/>
+        </w:rPr>
+        <w:t xml:space="preserve"> </w:t>
+      </w:r>
+      <w:r>
+        <w:rPr>
+          <w:rStyle w:val="mi"/>
+          <w:rFonts w:ascii="MathJax_Math-italic" w:hAnsi="MathJax_Math-italic"/>
+          <w:color w:val="000000"/>
+          <w:sz w:val="23"/>
+          <w:szCs w:val="23"/>
+          <w:bdr w:val="none" w:sz="0" w:space="0" w:color="auto" w:frame="1"/>
+        </w:rPr>
+        <w:t>H</w:t>
+      </w:r>
+      <w:r>
+        <w:rPr>
+          <w:rStyle w:val="mn"/>
+          <w:rFonts w:ascii="MathJax_Main" w:hAnsi="MathJax_Main"/>
+          <w:color w:val="000000"/>
+          <w:sz w:val="16"/>
+          <w:szCs w:val="16"/>
+          <w:bdr w:val="none" w:sz="0" w:space="0" w:color="auto" w:frame="1"/>
+        </w:rPr>
+        <w:t>A</w:t>
+      </w:r>
+      <w:r>
+        <w:rPr>
+          <w:rStyle w:val="mo"/>
+          <w:rFonts w:ascii="MathJax_Main" w:hAnsi="MathJax_Main"/>
+          <w:color w:val="000000"/>
+          <w:sz w:val="23"/>
+          <w:szCs w:val="23"/>
+          <w:bdr w:val="none" w:sz="0" w:space="0" w:color="auto" w:frame="1"/>
+        </w:rPr>
+        <w:t>:</w:t>
+      </w:r>
+      <w:r>
+        <w:rPr>
+          <w:rStyle w:val="mtext"/>
+          <w:rFonts w:ascii="MathJax_Main" w:hAnsi="MathJax_Main"/>
+          <w:color w:val="000000"/>
+          <w:sz w:val="23"/>
+          <w:szCs w:val="23"/>
+          <w:bdr w:val="none" w:sz="0" w:space="0" w:color="auto" w:frame="1"/>
+        </w:rPr>
+        <w:t> Not</w:t>
+      </w:r>
+      <w:r>
+        <w:rPr>
+          <w:rStyle w:val="mjxassistivemathml"/>
+          <w:color w:val="000000"/>
+          <w:sz w:val="23"/>
+          <w:szCs w:val="23"/>
+          <w:bdr w:val="none" w:sz="0" w:space="0" w:color="auto" w:frame="1"/>
+        </w:rPr>
+        <w:t xml:space="preserve"> all </w:t>
+      </w:r>
+      <w:proofErr w:type="spellStart"/>
+      <w:r>
+        <w:rPr>
+          <w:rStyle w:val="mjxassistivemathml"/>
+          <w:color w:val="000000"/>
+          <w:sz w:val="23"/>
+          <w:szCs w:val="23"/>
+          <w:bdr w:val="none" w:sz="0" w:space="0" w:color="auto" w:frame="1"/>
+        </w:rPr>
+        <w:t>αi</w:t>
+      </w:r>
+      <w:proofErr w:type="spellEnd"/>
+      <w:r>
+        <w:rPr>
+          <w:rStyle w:val="mjxassistivemathml"/>
+          <w:color w:val="000000"/>
+          <w:sz w:val="23"/>
+          <w:szCs w:val="23"/>
+          <w:bdr w:val="none" w:sz="0" w:space="0" w:color="auto" w:frame="1"/>
+        </w:rPr>
+        <w:t>=0</w:t>
+      </w:r>
+      <w:r>
+        <w:rPr>
+          <w:color w:val="000000"/>
+          <w:sz w:val="23"/>
+          <w:szCs w:val="23"/>
+        </w:rPr>
+        <w:t>.</w:t>
+      </w:r>
+    </w:p>
+    <w:p>
+      <w:pPr>
+        <w:pStyle w:val="Answer"/>
+        <w:rPr>
+          <w:color w:val="000000"/>
+          <w:sz w:val="23"/>
+          <w:szCs w:val="23"/>
+        </w:rPr>
+      </w:pPr>
+    </w:p>
+    <w:p>
+      <w:pPr>
+        <w:pStyle w:val="Answer"/>
+      </w:pPr>
+      <w:r>
+        <w:t>So for the nested factor (</w:t>
+      </w:r>
+      <w:r>
+        <w:t>Species</w:t>
+      </w:r>
+      <w:r>
+        <w:t xml:space="preserve">, nested within </w:t>
+      </w:r>
+      <w:r>
+        <w:t>Type</w:t>
+      </w:r>
+      <w:r>
+        <w:t>) we have the Null Hypothesis:</w:t>
+      </w:r>
+    </w:p>
+    <w:p>
+      <w:pPr>
+        <w:pStyle w:val="Answer"/>
+      </w:pPr>
+      <w:r>
+        <w:rPr>
+          <w:rStyle w:val="mi"/>
+          <w:rFonts w:ascii="MathJax_Math-italic" w:hAnsi="MathJax_Math-italic"/>
+          <w:color w:val="000000"/>
+          <w:sz w:val="26"/>
+          <w:szCs w:val="26"/>
+          <w:bdr w:val="none" w:sz="0" w:space="0" w:color="auto" w:frame="1"/>
+        </w:rPr>
+        <w:t>H</w:t>
+      </w:r>
+      <w:r>
+        <w:rPr>
+          <w:rStyle w:val="mn"/>
+          <w:rFonts w:ascii="MathJax_Main" w:hAnsi="MathJax_Main"/>
+          <w:color w:val="000000"/>
+          <w:sz w:val="18"/>
+          <w:szCs w:val="18"/>
+          <w:bdr w:val="none" w:sz="0" w:space="0" w:color="auto" w:frame="1"/>
+        </w:rPr>
+        <w:t>0</w:t>
+      </w:r>
+      <w:r>
+        <w:rPr>
+          <w:rStyle w:val="mo"/>
+          <w:rFonts w:ascii="MathJax_Main" w:hAnsi="MathJax_Main"/>
+          <w:color w:val="000000"/>
+          <w:sz w:val="26"/>
+          <w:szCs w:val="26"/>
+          <w:bdr w:val="none" w:sz="0" w:space="0" w:color="auto" w:frame="1"/>
+        </w:rPr>
+        <w:t>=</w:t>
+      </w:r>
+      <w:r>
+        <w:rPr>
+          <w:rStyle w:val="mtext"/>
+          <w:rFonts w:ascii="MathJax_Main" w:hAnsi="MathJax_Main"/>
+          <w:color w:val="000000"/>
+          <w:sz w:val="26"/>
+          <w:szCs w:val="26"/>
+          <w:bdr w:val="none" w:sz="0" w:space="0" w:color="auto" w:frame="1"/>
+        </w:rPr>
+        <w:t> all </w:t>
+      </w:r>
+      <w:proofErr w:type="spellStart"/>
+      <w:proofErr w:type="gramStart"/>
+      <w:r>
+        <w:rPr>
+          <w:rStyle w:val="mi"/>
+          <w:rFonts w:ascii="MathJax_Math-italic" w:hAnsi="MathJax_Math-italic"/>
+          <w:color w:val="000000"/>
+          <w:sz w:val="26"/>
+          <w:szCs w:val="26"/>
+          <w:bdr w:val="none" w:sz="0" w:space="0" w:color="auto" w:frame="1"/>
+        </w:rPr>
+        <w:t>β</w:t>
+      </w:r>
+      <w:r>
+        <w:rPr>
+          <w:rStyle w:val="mi"/>
+          <w:rFonts w:ascii="MathJax_Math-italic" w:hAnsi="MathJax_Math-italic"/>
+          <w:color w:val="000000"/>
+          <w:sz w:val="18"/>
+          <w:szCs w:val="18"/>
+          <w:bdr w:val="none" w:sz="0" w:space="0" w:color="auto" w:frame="1"/>
+        </w:rPr>
+        <w:t>j</w:t>
+      </w:r>
+      <w:proofErr w:type="spellEnd"/>
+      <w:r>
+        <w:rPr>
+          <w:rStyle w:val="mo"/>
+          <w:rFonts w:ascii="MathJax_Main" w:hAnsi="MathJax_Main"/>
+          <w:color w:val="000000"/>
+          <w:sz w:val="18"/>
+          <w:szCs w:val="18"/>
+          <w:bdr w:val="none" w:sz="0" w:space="0" w:color="auto" w:frame="1"/>
+        </w:rPr>
+        <w:t>(</w:t>
+      </w:r>
+      <w:proofErr w:type="spellStart"/>
+      <w:proofErr w:type="gramEnd"/>
+      <w:r>
+        <w:rPr>
+          <w:rStyle w:val="mi"/>
+          <w:rFonts w:ascii="MathJax_Math-italic" w:hAnsi="MathJax_Math-italic"/>
+          <w:color w:val="000000"/>
+          <w:sz w:val="18"/>
+          <w:szCs w:val="18"/>
+          <w:bdr w:val="none" w:sz="0" w:space="0" w:color="auto" w:frame="1"/>
+        </w:rPr>
+        <w:t>i</w:t>
+      </w:r>
+      <w:proofErr w:type="spellEnd"/>
+      <w:r>
+        <w:rPr>
+          <w:rStyle w:val="mo"/>
+          <w:rFonts w:ascii="MathJax_Main" w:hAnsi="MathJax_Main"/>
+          <w:color w:val="000000"/>
+          <w:sz w:val="18"/>
+          <w:szCs w:val="18"/>
+          <w:bdr w:val="none" w:sz="0" w:space="0" w:color="auto" w:frame="1"/>
+        </w:rPr>
+        <w:t>)</w:t>
+      </w:r>
+      <w:r>
+        <w:rPr>
+          <w:rStyle w:val="mo"/>
+          <w:rFonts w:ascii="MathJax_Main" w:hAnsi="MathJax_Main"/>
+          <w:color w:val="000000"/>
+          <w:sz w:val="26"/>
+          <w:szCs w:val="26"/>
+          <w:bdr w:val="none" w:sz="0" w:space="0" w:color="auto" w:frame="1"/>
+        </w:rPr>
+        <w:t>=</w:t>
+      </w:r>
+      <w:r>
+        <w:rPr>
+          <w:rStyle w:val="mn"/>
+          <w:rFonts w:ascii="MathJax_Main" w:hAnsi="MathJax_Main"/>
+          <w:color w:val="000000"/>
+          <w:sz w:val="26"/>
+          <w:szCs w:val="26"/>
+          <w:bdr w:val="none" w:sz="0" w:space="0" w:color="auto" w:frame="1"/>
+        </w:rPr>
+        <w:t>0</w:t>
+      </w:r>
+      <w:r>
+        <w:rPr>
+          <w:rStyle w:val="mjxassistivemathml"/>
+          <w:color w:val="000000"/>
+          <w:sz w:val="25"/>
+          <w:szCs w:val="25"/>
+          <w:bdr w:val="none" w:sz="0" w:space="0" w:color="auto" w:frame="1"/>
+        </w:rPr>
+        <w:t>H0= all </w:t>
+      </w:r>
+      <w:proofErr w:type="spellStart"/>
+      <w:r>
+        <w:rPr>
+          <w:rStyle w:val="mjxassistivemathml"/>
+          <w:color w:val="000000"/>
+          <w:sz w:val="25"/>
+          <w:szCs w:val="25"/>
+          <w:bdr w:val="none" w:sz="0" w:space="0" w:color="auto" w:frame="1"/>
+        </w:rPr>
+        <w:t>βj</w:t>
+      </w:r>
+      <w:proofErr w:type="spellEnd"/>
+      <w:r>
+        <w:rPr>
+          <w:rStyle w:val="mjxassistivemathml"/>
+          <w:color w:val="000000"/>
+          <w:sz w:val="25"/>
+          <w:szCs w:val="25"/>
+          <w:bdr w:val="none" w:sz="0" w:space="0" w:color="auto" w:frame="1"/>
+        </w:rPr>
+        <w:t>(</w:t>
+      </w:r>
+      <w:proofErr w:type="spellStart"/>
+      <w:r>
+        <w:rPr>
+          <w:rStyle w:val="mjxassistivemathml"/>
+          <w:color w:val="000000"/>
+          <w:sz w:val="25"/>
+          <w:szCs w:val="25"/>
+          <w:bdr w:val="none" w:sz="0" w:space="0" w:color="auto" w:frame="1"/>
+        </w:rPr>
+        <w:t>i</w:t>
+      </w:r>
+      <w:proofErr w:type="spellEnd"/>
+      <w:r>
+        <w:rPr>
+          <w:rStyle w:val="mjxassistivemathml"/>
+          <w:color w:val="000000"/>
+          <w:sz w:val="25"/>
+          <w:szCs w:val="25"/>
+          <w:bdr w:val="none" w:sz="0" w:space="0" w:color="auto" w:frame="1"/>
+        </w:rPr>
+        <w:t>)=0</w:t>
+      </w:r>
+      <w:r>
+        <w:rPr>
+          <w:rStyle w:val="apple-converted-space"/>
+          <w:color w:val="000000"/>
+          <w:sz w:val="25"/>
+          <w:szCs w:val="25"/>
+        </w:rPr>
+        <w:t> </w:t>
+      </w:r>
+      <w:r>
+        <w:rPr>
+          <w:color w:val="000000"/>
+          <w:sz w:val="25"/>
+          <w:szCs w:val="25"/>
+        </w:rPr>
+        <w:t>vs.</w:t>
+      </w:r>
+      <w:r>
+        <w:rPr>
+          <w:rStyle w:val="apple-converted-space"/>
+          <w:color w:val="000000"/>
+          <w:sz w:val="25"/>
+          <w:szCs w:val="25"/>
+        </w:rPr>
+        <w:t> </w:t>
+      </w:r>
+      <w:r>
+        <w:rPr>
+          <w:rStyle w:val="mi"/>
+          <w:rFonts w:ascii="MathJax_Math-italic" w:hAnsi="MathJax_Math-italic"/>
+          <w:color w:val="000000"/>
+          <w:sz w:val="26"/>
+          <w:szCs w:val="26"/>
+          <w:bdr w:val="none" w:sz="0" w:space="0" w:color="auto" w:frame="1"/>
+        </w:rPr>
+        <w:t>H</w:t>
+      </w:r>
+      <w:r>
+        <w:rPr>
+          <w:rStyle w:val="mi"/>
+          <w:rFonts w:ascii="MathJax_Math-italic" w:hAnsi="MathJax_Math-italic"/>
+          <w:color w:val="000000"/>
+          <w:sz w:val="18"/>
+          <w:szCs w:val="18"/>
+          <w:bdr w:val="none" w:sz="0" w:space="0" w:color="auto" w:frame="1"/>
+        </w:rPr>
+        <w:t>A</w:t>
+      </w:r>
+      <w:r>
+        <w:rPr>
+          <w:rStyle w:val="mo"/>
+          <w:rFonts w:ascii="MathJax_Main" w:hAnsi="MathJax_Main"/>
+          <w:color w:val="000000"/>
+          <w:sz w:val="26"/>
+          <w:szCs w:val="26"/>
+          <w:bdr w:val="none" w:sz="0" w:space="0" w:color="auto" w:frame="1"/>
+        </w:rPr>
+        <w:t>=</w:t>
+      </w:r>
+      <w:r>
+        <w:rPr>
+          <w:rStyle w:val="mtext"/>
+          <w:rFonts w:ascii="MathJax_Main" w:hAnsi="MathJax_Main"/>
+          <w:color w:val="000000"/>
+          <w:sz w:val="26"/>
+          <w:szCs w:val="26"/>
+          <w:bdr w:val="none" w:sz="0" w:space="0" w:color="auto" w:frame="1"/>
+        </w:rPr>
+        <w:t> not all </w:t>
+      </w:r>
+      <w:proofErr w:type="spellStart"/>
+      <w:r>
+        <w:rPr>
+          <w:rStyle w:val="mi"/>
+          <w:rFonts w:ascii="MathJax_Math-italic" w:hAnsi="MathJax_Math-italic"/>
+          <w:color w:val="000000"/>
+          <w:sz w:val="26"/>
+          <w:szCs w:val="26"/>
+          <w:bdr w:val="none" w:sz="0" w:space="0" w:color="auto" w:frame="1"/>
+        </w:rPr>
+        <w:t>β</w:t>
+      </w:r>
+      <w:r>
+        <w:rPr>
+          <w:rStyle w:val="mi"/>
+          <w:rFonts w:ascii="MathJax_Math-italic" w:hAnsi="MathJax_Math-italic"/>
+          <w:color w:val="000000"/>
+          <w:sz w:val="18"/>
+          <w:szCs w:val="18"/>
+          <w:bdr w:val="none" w:sz="0" w:space="0" w:color="auto" w:frame="1"/>
+        </w:rPr>
+        <w:t>j</w:t>
+      </w:r>
+      <w:proofErr w:type="spellEnd"/>
+      <w:r>
+        <w:rPr>
+          <w:rStyle w:val="mo"/>
+          <w:rFonts w:ascii="MathJax_Main" w:hAnsi="MathJax_Main"/>
+          <w:color w:val="000000"/>
+          <w:sz w:val="18"/>
+          <w:szCs w:val="18"/>
+          <w:bdr w:val="none" w:sz="0" w:space="0" w:color="auto" w:frame="1"/>
+        </w:rPr>
+        <w:t>(</w:t>
+      </w:r>
+      <w:proofErr w:type="spellStart"/>
+      <w:r>
+        <w:rPr>
+          <w:rStyle w:val="mi"/>
+          <w:rFonts w:ascii="MathJax_Math-italic" w:hAnsi="MathJax_Math-italic"/>
+          <w:color w:val="000000"/>
+          <w:sz w:val="18"/>
+          <w:szCs w:val="18"/>
+          <w:bdr w:val="none" w:sz="0" w:space="0" w:color="auto" w:frame="1"/>
+        </w:rPr>
+        <w:t>i</w:t>
+      </w:r>
+      <w:proofErr w:type="spellEnd"/>
+      <w:r>
+        <w:rPr>
+          <w:rStyle w:val="mo"/>
+          <w:rFonts w:ascii="MathJax_Main" w:hAnsi="MathJax_Main"/>
+          <w:color w:val="000000"/>
+          <w:sz w:val="18"/>
+          <w:szCs w:val="18"/>
+          <w:bdr w:val="none" w:sz="0" w:space="0" w:color="auto" w:frame="1"/>
+        </w:rPr>
+        <w:t>)</w:t>
+      </w:r>
+      <w:r>
+        <w:rPr>
+          <w:rStyle w:val="mo"/>
+          <w:rFonts w:ascii="MathJax_Main" w:hAnsi="MathJax_Main"/>
+          <w:color w:val="000000"/>
+          <w:sz w:val="26"/>
+          <w:szCs w:val="26"/>
+          <w:bdr w:val="none" w:sz="0" w:space="0" w:color="auto" w:frame="1"/>
+        </w:rPr>
+        <w:t>=</w:t>
+      </w:r>
+      <w:r>
+        <w:rPr>
+          <w:rStyle w:val="mn"/>
+          <w:rFonts w:ascii="MathJax_Main" w:hAnsi="MathJax_Main"/>
+          <w:color w:val="000000"/>
+          <w:sz w:val="26"/>
+          <w:szCs w:val="26"/>
+          <w:bdr w:val="none" w:sz="0" w:space="0" w:color="auto" w:frame="1"/>
+        </w:rPr>
+        <w:t>0</w:t>
+      </w:r>
+    </w:p>
+    <w:p>
+      <w:pPr>
+        <w:pStyle w:val="Answer"/>
+      </w:pPr>
+    </w:p>
+    <w:p>
+      <w:pPr>
         <w:autoSpaceDE w:val="0"/>
         <w:autoSpaceDN w:val="0"/>
         <w:adjustRightInd w:val="0"/>
@@ -4474,6 +6762,7 @@
           <w:sz w:val="24"/>
           <w:szCs w:val="24"/>
         </w:rPr>
+        <w:lastRenderedPageBreak/>
         <w:t>c</w:t>
       </w:r>
       <w:r>
@@ -4498,7 +6787,57 @@
           <w:sz w:val="24"/>
           <w:szCs w:val="24"/>
         </w:rPr>
-        <w:t xml:space="preserve">0 </w:t>
+        <w:t xml:space="preserve">0 pts) </w:t>
+      </w:r>
+      <w:proofErr w:type="gramStart"/>
+      <w:r>
+        <w:rPr>
+          <w:rFonts w:ascii="Times New Roman" w:hAnsi="Times New Roman" w:cs="Times New Roman"/>
+          <w:sz w:val="24"/>
+          <w:szCs w:val="24"/>
+        </w:rPr>
+        <w:t>Run</w:t>
+      </w:r>
+      <w:proofErr w:type="gramEnd"/>
+      <w:r>
+        <w:rPr>
+          <w:rFonts w:ascii="Times New Roman" w:hAnsi="Times New Roman" w:cs="Times New Roman"/>
+          <w:sz w:val="24"/>
+          <w:szCs w:val="24"/>
+        </w:rPr>
+        <w:t xml:space="preserve"> the ANOVA, </w:t>
+      </w:r>
+      <w:r>
+        <w:rPr>
+          <w:rFonts w:ascii="Times New Roman" w:hAnsi="Times New Roman" w:cs="Times New Roman"/>
+          <w:sz w:val="24"/>
+          <w:szCs w:val="24"/>
+        </w:rPr>
+        <w:t xml:space="preserve">extract relevant output </w:t>
+      </w:r>
+      <w:r>
+        <w:rPr>
+          <w:rFonts w:ascii="Times New Roman" w:hAnsi="Times New Roman" w:cs="Times New Roman"/>
+          <w:sz w:val="24"/>
+          <w:szCs w:val="24"/>
+        </w:rPr>
+        <w:t xml:space="preserve">to submit, </w:t>
+      </w:r>
+      <w:r>
+        <w:rPr>
+          <w:rFonts w:ascii="Times New Roman" w:hAnsi="Times New Roman" w:cs="Times New Roman"/>
+          <w:sz w:val="24"/>
+          <w:szCs w:val="24"/>
+        </w:rPr>
+        <w:t xml:space="preserve">and conduct </w:t>
+      </w:r>
+      <w:r>
+        <w:rPr>
+          <w:rFonts w:ascii="Times New Roman" w:hAnsi="Times New Roman" w:cs="Times New Roman"/>
+          <w:sz w:val="24"/>
+          <w:szCs w:val="24"/>
+        </w:rPr>
+        <w:t>mean comparisons (</w:t>
       </w:r>
       <w:proofErr w:type="spellStart"/>
       <w:r>
@@ -4507,7 +6846,7 @@
           <w:sz w:val="24"/>
           <w:szCs w:val="24"/>
         </w:rPr>
-        <w:t>pts</w:t>
+        <w:t>Tukey</w:t>
       </w:r>
       <w:proofErr w:type="spellEnd"/>
       <w:r>
@@ -4516,74 +6855,6 @@
           <w:sz w:val="24"/>
           <w:szCs w:val="24"/>
         </w:rPr>
-        <w:t xml:space="preserve">) </w:t>
-      </w:r>
-      <w:proofErr w:type="gramStart"/>
-      <w:r>
-        <w:rPr>
-          <w:rFonts w:ascii="Times New Roman" w:hAnsi="Times New Roman" w:cs="Times New Roman"/>
-          <w:sz w:val="24"/>
-          <w:szCs w:val="24"/>
-        </w:rPr>
-        <w:t>Run</w:t>
-      </w:r>
-      <w:proofErr w:type="gramEnd"/>
-      <w:r>
-        <w:rPr>
-          <w:rFonts w:ascii="Times New Roman" w:hAnsi="Times New Roman" w:cs="Times New Roman"/>
-          <w:sz w:val="24"/>
-          <w:szCs w:val="24"/>
-        </w:rPr>
-        <w:t xml:space="preserve"> the ANOVA, </w:t>
-      </w:r>
-      <w:r>
-        <w:rPr>
-          <w:rFonts w:ascii="Times New Roman" w:hAnsi="Times New Roman" w:cs="Times New Roman"/>
-          <w:sz w:val="24"/>
-          <w:szCs w:val="24"/>
-        </w:rPr>
-        <w:t xml:space="preserve">extract relevant output </w:t>
-      </w:r>
-      <w:r>
-        <w:rPr>
-          <w:rFonts w:ascii="Times New Roman" w:hAnsi="Times New Roman" w:cs="Times New Roman"/>
-          <w:sz w:val="24"/>
-          <w:szCs w:val="24"/>
-        </w:rPr>
-        <w:t xml:space="preserve">to submit, </w:t>
-      </w:r>
-      <w:r>
-        <w:rPr>
-          <w:rFonts w:ascii="Times New Roman" w:hAnsi="Times New Roman" w:cs="Times New Roman"/>
-          <w:sz w:val="24"/>
-          <w:szCs w:val="24"/>
-        </w:rPr>
-        <w:t xml:space="preserve">and conduct </w:t>
-      </w:r>
-      <w:r>
-        <w:rPr>
-          <w:rFonts w:ascii="Times New Roman" w:hAnsi="Times New Roman" w:cs="Times New Roman"/>
-          <w:sz w:val="24"/>
-          <w:szCs w:val="24"/>
-        </w:rPr>
-        <w:t>mean comparisons (</w:t>
-      </w:r>
-      <w:proofErr w:type="spellStart"/>
-      <w:r>
-        <w:rPr>
-          <w:rFonts w:ascii="Times New Roman" w:hAnsi="Times New Roman" w:cs="Times New Roman"/>
-          <w:sz w:val="24"/>
-          <w:szCs w:val="24"/>
-        </w:rPr>
-        <w:t>Tukey</w:t>
-      </w:r>
-      <w:proofErr w:type="spellEnd"/>
-      <w:r>
-        <w:rPr>
-          <w:rFonts w:ascii="Times New Roman" w:hAnsi="Times New Roman" w:cs="Times New Roman"/>
-          <w:sz w:val="24"/>
-          <w:szCs w:val="24"/>
-        </w:rPr>
         <w:t xml:space="preserve"> method) where factors are significant. </w:t>
       </w:r>
       <w:r>
@@ -4594,6 +6865,11 @@
         </w:rPr>
         <w:t xml:space="preserve"> </w:t>
       </w:r>
+    </w:p>
+    <w:p>
+      <w:pPr>
+        <w:pStyle w:val="Answer"/>
+      </w:pPr>
     </w:p>
     <w:p>
       <w:pPr>
@@ -4602,11 +6878,37 @@
         <w:adjustRightInd w:val="0"/>
         <w:spacing w:after="0" w:line="240" w:lineRule="auto"/>
         <w:rPr>
-          <w:rFonts w:ascii="Times New Roman" w:hAnsi="Times New Roman" w:cs="Times New Roman"/>
-          <w:sz w:val="24"/>
-          <w:szCs w:val="24"/>
-        </w:rPr>
-      </w:pPr>
+          <w:rFonts w:ascii="Courier New" w:hAnsi="Courier New" w:cs="Courier New"/>
+          <w:sz w:val="18"/>
+          <w:szCs w:val="18"/>
+        </w:rPr>
+      </w:pPr>
+      <w:r>
+        <w:rPr>
+          <w:rFonts w:ascii="Courier New" w:hAnsi="Courier New" w:cs="Courier New"/>
+          <w:sz w:val="18"/>
+          <w:szCs w:val="18"/>
+        </w:rPr>
+        <w:t xml:space="preserve">Factor </w:t>
+      </w:r>
+      <w:proofErr w:type="gramStart"/>
+      <w:r>
+        <w:rPr>
+          <w:rFonts w:ascii="Courier New" w:hAnsi="Courier New" w:cs="Courier New"/>
+          <w:sz w:val="18"/>
+          <w:szCs w:val="18"/>
+        </w:rPr>
+        <w:t>coding  (</w:t>
+      </w:r>
+      <w:proofErr w:type="gramEnd"/>
+      <w:r>
+        <w:rPr>
+          <w:rFonts w:ascii="Courier New" w:hAnsi="Courier New" w:cs="Courier New"/>
+          <w:sz w:val="18"/>
+          <w:szCs w:val="18"/>
+        </w:rPr>
+        <w:t>-1, 0, +1)</w:t>
+      </w:r>
     </w:p>
     <w:p>
       <w:pPr>
@@ -4615,6 +6917,1486 @@
         <w:adjustRightInd w:val="0"/>
         <w:spacing w:after="0" w:line="240" w:lineRule="auto"/>
         <w:rPr>
+          <w:rFonts w:ascii="Courier New" w:hAnsi="Courier New" w:cs="Courier New"/>
+          <w:sz w:val="18"/>
+          <w:szCs w:val="18"/>
+        </w:rPr>
+      </w:pPr>
+    </w:p>
+    <w:p>
+      <w:pPr>
+        <w:autoSpaceDE w:val="0"/>
+        <w:autoSpaceDN w:val="0"/>
+        <w:adjustRightInd w:val="0"/>
+        <w:spacing w:after="0" w:line="240" w:lineRule="auto"/>
+        <w:rPr>
+          <w:rFonts w:ascii="Courier New" w:hAnsi="Courier New" w:cs="Courier New"/>
+          <w:sz w:val="18"/>
+          <w:szCs w:val="18"/>
+        </w:rPr>
+      </w:pPr>
+    </w:p>
+    <w:p>
+      <w:pPr>
+        <w:autoSpaceDE w:val="0"/>
+        <w:autoSpaceDN w:val="0"/>
+        <w:adjustRightInd w:val="0"/>
+        <w:spacing w:after="0" w:line="240" w:lineRule="auto"/>
+        <w:rPr>
+          <w:rFonts w:ascii="Courier New" w:hAnsi="Courier New" w:cs="Courier New"/>
+          <w:sz w:val="18"/>
+          <w:szCs w:val="18"/>
+        </w:rPr>
+      </w:pPr>
+      <w:r>
+        <w:rPr>
+          <w:rFonts w:ascii="Courier New" w:hAnsi="Courier New" w:cs="Courier New"/>
+          <w:sz w:val="18"/>
+          <w:szCs w:val="18"/>
+        </w:rPr>
+        <w:t>Factor Information</w:t>
+      </w:r>
+    </w:p>
+    <w:p>
+      <w:pPr>
+        <w:autoSpaceDE w:val="0"/>
+        <w:autoSpaceDN w:val="0"/>
+        <w:adjustRightInd w:val="0"/>
+        <w:spacing w:after="0" w:line="240" w:lineRule="auto"/>
+        <w:rPr>
+          <w:rFonts w:ascii="Courier New" w:hAnsi="Courier New" w:cs="Courier New"/>
+          <w:sz w:val="18"/>
+          <w:szCs w:val="18"/>
+        </w:rPr>
+      </w:pPr>
+    </w:p>
+    <w:p>
+      <w:pPr>
+        <w:autoSpaceDE w:val="0"/>
+        <w:autoSpaceDN w:val="0"/>
+        <w:adjustRightInd w:val="0"/>
+        <w:spacing w:after="0" w:line="240" w:lineRule="auto"/>
+        <w:rPr>
+          <w:rFonts w:ascii="Courier New" w:hAnsi="Courier New" w:cs="Courier New"/>
+          <w:sz w:val="18"/>
+          <w:szCs w:val="18"/>
+        </w:rPr>
+      </w:pPr>
+      <w:r>
+        <w:rPr>
+          <w:rFonts w:ascii="Courier New" w:hAnsi="Courier New" w:cs="Courier New"/>
+          <w:sz w:val="18"/>
+          <w:szCs w:val="18"/>
+        </w:rPr>
+        <w:t xml:space="preserve">Factor         Type   </w:t>
+      </w:r>
+      <w:proofErr w:type="gramStart"/>
+      <w:r>
+        <w:rPr>
+          <w:rFonts w:ascii="Courier New" w:hAnsi="Courier New" w:cs="Courier New"/>
+          <w:sz w:val="18"/>
+          <w:szCs w:val="18"/>
+        </w:rPr>
+        <w:t>Levels  Values</w:t>
+      </w:r>
+      <w:proofErr w:type="gramEnd"/>
+    </w:p>
+    <w:p>
+      <w:pPr>
+        <w:autoSpaceDE w:val="0"/>
+        <w:autoSpaceDN w:val="0"/>
+        <w:adjustRightInd w:val="0"/>
+        <w:spacing w:after="0" w:line="240" w:lineRule="auto"/>
+        <w:rPr>
+          <w:rFonts w:ascii="Courier New" w:hAnsi="Courier New" w:cs="Courier New"/>
+          <w:sz w:val="18"/>
+          <w:szCs w:val="18"/>
+        </w:rPr>
+      </w:pPr>
+      <w:r>
+        <w:rPr>
+          <w:rFonts w:ascii="Courier New" w:hAnsi="Courier New" w:cs="Courier New"/>
+          <w:sz w:val="18"/>
+          <w:szCs w:val="18"/>
+        </w:rPr>
+        <w:t xml:space="preserve">Type           Fixed       </w:t>
+      </w:r>
+      <w:proofErr w:type="gramStart"/>
+      <w:r>
+        <w:rPr>
+          <w:rFonts w:ascii="Courier New" w:hAnsi="Courier New" w:cs="Courier New"/>
+          <w:sz w:val="18"/>
+          <w:szCs w:val="18"/>
+        </w:rPr>
+        <w:t>2  hardwood</w:t>
+      </w:r>
+      <w:proofErr w:type="gramEnd"/>
+      <w:r>
+        <w:rPr>
+          <w:rFonts w:ascii="Courier New" w:hAnsi="Courier New" w:cs="Courier New"/>
+          <w:sz w:val="18"/>
+          <w:szCs w:val="18"/>
+        </w:rPr>
+        <w:t>, softwood</w:t>
+      </w:r>
+    </w:p>
+    <w:p>
+      <w:pPr>
+        <w:autoSpaceDE w:val="0"/>
+        <w:autoSpaceDN w:val="0"/>
+        <w:adjustRightInd w:val="0"/>
+        <w:spacing w:after="0" w:line="240" w:lineRule="auto"/>
+        <w:rPr>
+          <w:rFonts w:ascii="Courier New" w:hAnsi="Courier New" w:cs="Courier New"/>
+          <w:sz w:val="18"/>
+          <w:szCs w:val="18"/>
+        </w:rPr>
+      </w:pPr>
+      <w:proofErr w:type="gramStart"/>
+      <w:r>
+        <w:rPr>
+          <w:rFonts w:ascii="Courier New" w:hAnsi="Courier New" w:cs="Courier New"/>
+          <w:sz w:val="18"/>
+          <w:szCs w:val="18"/>
+        </w:rPr>
+        <w:t>Species(</w:t>
+      </w:r>
+      <w:proofErr w:type="gramEnd"/>
+      <w:r>
+        <w:rPr>
+          <w:rFonts w:ascii="Courier New" w:hAnsi="Courier New" w:cs="Courier New"/>
+          <w:sz w:val="18"/>
+          <w:szCs w:val="18"/>
+        </w:rPr>
+        <w:t>Type)  Fixed       6  ash(hardwood), maple(hardwood), oak(hardwood), fir(softwood),</w:t>
+      </w:r>
+    </w:p>
+    <w:p>
+      <w:pPr>
+        <w:autoSpaceDE w:val="0"/>
+        <w:autoSpaceDN w:val="0"/>
+        <w:adjustRightInd w:val="0"/>
+        <w:spacing w:after="0" w:line="240" w:lineRule="auto"/>
+        <w:rPr>
+          <w:rFonts w:ascii="Courier New" w:hAnsi="Courier New" w:cs="Courier New"/>
+          <w:sz w:val="18"/>
+          <w:szCs w:val="18"/>
+        </w:rPr>
+      </w:pPr>
+      <w:r>
+        <w:rPr>
+          <w:rFonts w:ascii="Courier New" w:hAnsi="Courier New" w:cs="Courier New"/>
+          <w:sz w:val="18"/>
+          <w:szCs w:val="18"/>
+        </w:rPr>
+        <w:t xml:space="preserve">                              </w:t>
+      </w:r>
+      <w:proofErr w:type="gramStart"/>
+      <w:r>
+        <w:rPr>
+          <w:rFonts w:ascii="Courier New" w:hAnsi="Courier New" w:cs="Courier New"/>
+          <w:sz w:val="18"/>
+          <w:szCs w:val="18"/>
+        </w:rPr>
+        <w:t>pine(</w:t>
+      </w:r>
+      <w:proofErr w:type="gramEnd"/>
+      <w:r>
+        <w:rPr>
+          <w:rFonts w:ascii="Courier New" w:hAnsi="Courier New" w:cs="Courier New"/>
+          <w:sz w:val="18"/>
+          <w:szCs w:val="18"/>
+        </w:rPr>
+        <w:t>softwood), spruce(softwood)</w:t>
+      </w:r>
+    </w:p>
+    <w:p>
+      <w:pPr>
+        <w:autoSpaceDE w:val="0"/>
+        <w:autoSpaceDN w:val="0"/>
+        <w:adjustRightInd w:val="0"/>
+        <w:spacing w:after="0" w:line="240" w:lineRule="auto"/>
+        <w:rPr>
+          <w:rFonts w:ascii="Courier New" w:hAnsi="Courier New" w:cs="Courier New"/>
+          <w:sz w:val="18"/>
+          <w:szCs w:val="18"/>
+        </w:rPr>
+      </w:pPr>
+    </w:p>
+    <w:p>
+      <w:pPr>
+        <w:autoSpaceDE w:val="0"/>
+        <w:autoSpaceDN w:val="0"/>
+        <w:adjustRightInd w:val="0"/>
+        <w:spacing w:after="0" w:line="240" w:lineRule="auto"/>
+        <w:rPr>
+          <w:rFonts w:ascii="Courier New" w:hAnsi="Courier New" w:cs="Courier New"/>
+          <w:sz w:val="18"/>
+          <w:szCs w:val="18"/>
+        </w:rPr>
+      </w:pPr>
+    </w:p>
+    <w:p>
+      <w:pPr>
+        <w:autoSpaceDE w:val="0"/>
+        <w:autoSpaceDN w:val="0"/>
+        <w:adjustRightInd w:val="0"/>
+        <w:spacing w:after="0" w:line="240" w:lineRule="auto"/>
+        <w:rPr>
+          <w:rFonts w:ascii="Courier New" w:hAnsi="Courier New" w:cs="Courier New"/>
+          <w:sz w:val="18"/>
+          <w:szCs w:val="18"/>
+        </w:rPr>
+      </w:pPr>
+      <w:r>
+        <w:rPr>
+          <w:rFonts w:ascii="Courier New" w:hAnsi="Courier New" w:cs="Courier New"/>
+          <w:sz w:val="18"/>
+          <w:szCs w:val="18"/>
+        </w:rPr>
+        <w:t>Analysis of Variance</w:t>
+      </w:r>
+    </w:p>
+    <w:p>
+      <w:pPr>
+        <w:autoSpaceDE w:val="0"/>
+        <w:autoSpaceDN w:val="0"/>
+        <w:adjustRightInd w:val="0"/>
+        <w:spacing w:after="0" w:line="240" w:lineRule="auto"/>
+        <w:rPr>
+          <w:rFonts w:ascii="Courier New" w:hAnsi="Courier New" w:cs="Courier New"/>
+          <w:sz w:val="18"/>
+          <w:szCs w:val="18"/>
+        </w:rPr>
+      </w:pPr>
+    </w:p>
+    <w:p>
+      <w:pPr>
+        <w:autoSpaceDE w:val="0"/>
+        <w:autoSpaceDN w:val="0"/>
+        <w:adjustRightInd w:val="0"/>
+        <w:spacing w:after="0" w:line="240" w:lineRule="auto"/>
+        <w:rPr>
+          <w:rFonts w:ascii="Courier New" w:hAnsi="Courier New" w:cs="Courier New"/>
+          <w:sz w:val="18"/>
+          <w:szCs w:val="18"/>
+        </w:rPr>
+      </w:pPr>
+      <w:r>
+        <w:rPr>
+          <w:rFonts w:ascii="Courier New" w:hAnsi="Courier New" w:cs="Courier New"/>
+          <w:sz w:val="18"/>
+          <w:szCs w:val="18"/>
+        </w:rPr>
+        <w:t xml:space="preserve">Source           </w:t>
+      </w:r>
+      <w:proofErr w:type="gramStart"/>
+      <w:r>
+        <w:rPr>
+          <w:rFonts w:ascii="Courier New" w:hAnsi="Courier New" w:cs="Courier New"/>
+          <w:sz w:val="18"/>
+          <w:szCs w:val="18"/>
+        </w:rPr>
+        <w:t xml:space="preserve">DF  </w:t>
+      </w:r>
+      <w:proofErr w:type="spellStart"/>
+      <w:r>
+        <w:rPr>
+          <w:rFonts w:ascii="Courier New" w:hAnsi="Courier New" w:cs="Courier New"/>
+          <w:sz w:val="18"/>
+          <w:szCs w:val="18"/>
+        </w:rPr>
+        <w:t>Adj</w:t>
+      </w:r>
+      <w:proofErr w:type="spellEnd"/>
+      <w:proofErr w:type="gramEnd"/>
+      <w:r>
+        <w:rPr>
+          <w:rFonts w:ascii="Courier New" w:hAnsi="Courier New" w:cs="Courier New"/>
+          <w:sz w:val="18"/>
+          <w:szCs w:val="18"/>
+        </w:rPr>
+        <w:t xml:space="preserve"> SS   </w:t>
+      </w:r>
+      <w:proofErr w:type="spellStart"/>
+      <w:r>
+        <w:rPr>
+          <w:rFonts w:ascii="Courier New" w:hAnsi="Courier New" w:cs="Courier New"/>
+          <w:sz w:val="18"/>
+          <w:szCs w:val="18"/>
+        </w:rPr>
+        <w:t>Adj</w:t>
+      </w:r>
+      <w:proofErr w:type="spellEnd"/>
+      <w:r>
+        <w:rPr>
+          <w:rFonts w:ascii="Courier New" w:hAnsi="Courier New" w:cs="Courier New"/>
+          <w:sz w:val="18"/>
+          <w:szCs w:val="18"/>
+        </w:rPr>
+        <w:t xml:space="preserve"> MS  F-Value  P-Value</w:t>
+      </w:r>
+    </w:p>
+    <w:p>
+      <w:pPr>
+        <w:autoSpaceDE w:val="0"/>
+        <w:autoSpaceDN w:val="0"/>
+        <w:adjustRightInd w:val="0"/>
+        <w:spacing w:after="0" w:line="240" w:lineRule="auto"/>
+        <w:rPr>
+          <w:rFonts w:ascii="Courier New" w:hAnsi="Courier New" w:cs="Courier New"/>
+          <w:sz w:val="18"/>
+          <w:szCs w:val="18"/>
+        </w:rPr>
+      </w:pPr>
+      <w:r>
+        <w:rPr>
+          <w:rFonts w:ascii="Courier New" w:hAnsi="Courier New" w:cs="Courier New"/>
+          <w:sz w:val="18"/>
+          <w:szCs w:val="18"/>
+        </w:rPr>
+        <w:t xml:space="preserve">  Type            </w:t>
+      </w:r>
+      <w:proofErr w:type="gramStart"/>
+      <w:r>
+        <w:rPr>
+          <w:rFonts w:ascii="Courier New" w:hAnsi="Courier New" w:cs="Courier New"/>
+          <w:sz w:val="18"/>
+          <w:szCs w:val="18"/>
+        </w:rPr>
+        <w:t>1  140.17</w:t>
+      </w:r>
+      <w:proofErr w:type="gramEnd"/>
+      <w:r>
+        <w:rPr>
+          <w:rFonts w:ascii="Courier New" w:hAnsi="Courier New" w:cs="Courier New"/>
+          <w:sz w:val="18"/>
+          <w:szCs w:val="18"/>
+        </w:rPr>
+        <w:t xml:space="preserve">  140.167    31.74    0.000</w:t>
+      </w:r>
+    </w:p>
+    <w:p>
+      <w:pPr>
+        <w:autoSpaceDE w:val="0"/>
+        <w:autoSpaceDN w:val="0"/>
+        <w:adjustRightInd w:val="0"/>
+        <w:spacing w:after="0" w:line="240" w:lineRule="auto"/>
+        <w:rPr>
+          <w:rFonts w:ascii="Courier New" w:hAnsi="Courier New" w:cs="Courier New"/>
+          <w:sz w:val="18"/>
+          <w:szCs w:val="18"/>
+        </w:rPr>
+      </w:pPr>
+      <w:r>
+        <w:rPr>
+          <w:rFonts w:ascii="Courier New" w:hAnsi="Courier New" w:cs="Courier New"/>
+          <w:sz w:val="18"/>
+          <w:szCs w:val="18"/>
+        </w:rPr>
+        <w:t xml:space="preserve">  </w:t>
+      </w:r>
+      <w:proofErr w:type="gramStart"/>
+      <w:r>
+        <w:rPr>
+          <w:rFonts w:ascii="Courier New" w:hAnsi="Courier New" w:cs="Courier New"/>
+          <w:sz w:val="18"/>
+          <w:szCs w:val="18"/>
+        </w:rPr>
+        <w:t>Species(</w:t>
+      </w:r>
+      <w:proofErr w:type="gramEnd"/>
+      <w:r>
+        <w:rPr>
+          <w:rFonts w:ascii="Courier New" w:hAnsi="Courier New" w:cs="Courier New"/>
+          <w:sz w:val="18"/>
+          <w:szCs w:val="18"/>
+        </w:rPr>
+        <w:t>Type)   4   96.83   24.208     5.48    0.005</w:t>
+      </w:r>
+    </w:p>
+    <w:p>
+      <w:pPr>
+        <w:autoSpaceDE w:val="0"/>
+        <w:autoSpaceDN w:val="0"/>
+        <w:adjustRightInd w:val="0"/>
+        <w:spacing w:after="0" w:line="240" w:lineRule="auto"/>
+        <w:rPr>
+          <w:rFonts w:ascii="Courier New" w:hAnsi="Courier New" w:cs="Courier New"/>
+          <w:sz w:val="18"/>
+          <w:szCs w:val="18"/>
+        </w:rPr>
+      </w:pPr>
+      <w:r>
+        <w:rPr>
+          <w:rFonts w:ascii="Courier New" w:hAnsi="Courier New" w:cs="Courier New"/>
+          <w:sz w:val="18"/>
+          <w:szCs w:val="18"/>
+        </w:rPr>
+        <w:t>Error            18   79.50    4.417</w:t>
+      </w:r>
+    </w:p>
+    <w:p>
+      <w:pPr>
+        <w:autoSpaceDE w:val="0"/>
+        <w:autoSpaceDN w:val="0"/>
+        <w:adjustRightInd w:val="0"/>
+        <w:spacing w:after="0" w:line="240" w:lineRule="auto"/>
+        <w:rPr>
+          <w:rFonts w:ascii="Courier New" w:hAnsi="Courier New" w:cs="Courier New"/>
+          <w:sz w:val="18"/>
+          <w:szCs w:val="18"/>
+        </w:rPr>
+      </w:pPr>
+      <w:r>
+        <w:rPr>
+          <w:rFonts w:ascii="Courier New" w:hAnsi="Courier New" w:cs="Courier New"/>
+          <w:sz w:val="18"/>
+          <w:szCs w:val="18"/>
+        </w:rPr>
+        <w:t xml:space="preserve">Total            </w:t>
+      </w:r>
+      <w:proofErr w:type="gramStart"/>
+      <w:r>
+        <w:rPr>
+          <w:rFonts w:ascii="Courier New" w:hAnsi="Courier New" w:cs="Courier New"/>
+          <w:sz w:val="18"/>
+          <w:szCs w:val="18"/>
+        </w:rPr>
+        <w:t>23  316.50</w:t>
+      </w:r>
+      <w:proofErr w:type="gramEnd"/>
+    </w:p>
+    <w:p>
+      <w:pPr>
+        <w:autoSpaceDE w:val="0"/>
+        <w:autoSpaceDN w:val="0"/>
+        <w:adjustRightInd w:val="0"/>
+        <w:spacing w:after="0" w:line="240" w:lineRule="auto"/>
+        <w:rPr>
+          <w:rFonts w:ascii="Courier New" w:hAnsi="Courier New" w:cs="Courier New"/>
+          <w:sz w:val="18"/>
+          <w:szCs w:val="18"/>
+        </w:rPr>
+      </w:pPr>
+    </w:p>
+    <w:p>
+      <w:pPr>
+        <w:pStyle w:val="Answer"/>
+      </w:pPr>
+    </w:p>
+    <w:p>
+      <w:pPr>
+        <w:autoSpaceDE w:val="0"/>
+        <w:autoSpaceDN w:val="0"/>
+        <w:adjustRightInd w:val="0"/>
+        <w:spacing w:after="0" w:line="240" w:lineRule="auto"/>
+        <w:rPr>
+          <w:rFonts w:ascii="Segoe UI" w:hAnsi="Segoe UI" w:cs="Segoe UI"/>
+          <w:b/>
+          <w:bCs/>
+          <w:sz w:val="24"/>
+          <w:szCs w:val="24"/>
+        </w:rPr>
+      </w:pPr>
+      <w:r>
+        <w:rPr>
+          <w:rFonts w:ascii="Segoe UI" w:hAnsi="Segoe UI" w:cs="Segoe UI"/>
+          <w:b/>
+          <w:bCs/>
+          <w:sz w:val="24"/>
+          <w:szCs w:val="24"/>
+        </w:rPr>
+        <w:t xml:space="preserve">Comparisons for </w:t>
+      </w:r>
+      <w:proofErr w:type="spellStart"/>
+      <w:r>
+        <w:rPr>
+          <w:rFonts w:ascii="Segoe UI" w:hAnsi="Segoe UI" w:cs="Segoe UI"/>
+          <w:b/>
+          <w:bCs/>
+          <w:sz w:val="24"/>
+          <w:szCs w:val="24"/>
+        </w:rPr>
+        <w:t>Nconc</w:t>
+      </w:r>
+      <w:proofErr w:type="spellEnd"/>
+      <w:r>
+        <w:rPr>
+          <w:rFonts w:ascii="Segoe UI" w:hAnsi="Segoe UI" w:cs="Segoe UI"/>
+          <w:b/>
+          <w:bCs/>
+          <w:sz w:val="24"/>
+          <w:szCs w:val="24"/>
+        </w:rPr>
+        <w:t xml:space="preserve"> </w:t>
+      </w:r>
+    </w:p>
+    <w:p>
+      <w:pPr>
+        <w:autoSpaceDE w:val="0"/>
+        <w:autoSpaceDN w:val="0"/>
+        <w:adjustRightInd w:val="0"/>
+        <w:spacing w:after="0" w:line="240" w:lineRule="auto"/>
+        <w:rPr>
+          <w:rFonts w:ascii="Courier New" w:hAnsi="Courier New" w:cs="Courier New"/>
+          <w:sz w:val="18"/>
+          <w:szCs w:val="18"/>
+        </w:rPr>
+      </w:pPr>
+      <w:r>
+        <w:rPr>
+          <w:rFonts w:ascii="Courier New" w:hAnsi="Courier New" w:cs="Courier New"/>
+          <w:sz w:val="18"/>
+          <w:szCs w:val="18"/>
+        </w:rPr>
+        <w:t xml:space="preserve"> </w:t>
+      </w:r>
+    </w:p>
+    <w:p>
+      <w:pPr>
+        <w:autoSpaceDE w:val="0"/>
+        <w:autoSpaceDN w:val="0"/>
+        <w:adjustRightInd w:val="0"/>
+        <w:spacing w:after="0" w:line="240" w:lineRule="auto"/>
+        <w:rPr>
+          <w:rFonts w:ascii="Segoe UI" w:hAnsi="Segoe UI" w:cs="Segoe UI"/>
+          <w:b/>
+          <w:bCs/>
+          <w:sz w:val="24"/>
+          <w:szCs w:val="24"/>
+        </w:rPr>
+      </w:pPr>
+      <w:proofErr w:type="spellStart"/>
+      <w:r>
+        <w:rPr>
+          <w:rFonts w:ascii="Segoe UI" w:hAnsi="Segoe UI" w:cs="Segoe UI"/>
+          <w:b/>
+          <w:bCs/>
+          <w:sz w:val="24"/>
+          <w:szCs w:val="24"/>
+        </w:rPr>
+        <w:t>Tukey</w:t>
+      </w:r>
+      <w:proofErr w:type="spellEnd"/>
+      <w:r>
+        <w:rPr>
+          <w:rFonts w:ascii="Segoe UI" w:hAnsi="Segoe UI" w:cs="Segoe UI"/>
+          <w:b/>
+          <w:bCs/>
+          <w:sz w:val="24"/>
+          <w:szCs w:val="24"/>
+        </w:rPr>
+        <w:t xml:space="preserve"> </w:t>
+      </w:r>
+      <w:proofErr w:type="spellStart"/>
+      <w:r>
+        <w:rPr>
+          <w:rFonts w:ascii="Segoe UI" w:hAnsi="Segoe UI" w:cs="Segoe UI"/>
+          <w:b/>
+          <w:bCs/>
+          <w:sz w:val="24"/>
+          <w:szCs w:val="24"/>
+        </w:rPr>
+        <w:t>Pairwise</w:t>
+      </w:r>
+      <w:proofErr w:type="spellEnd"/>
+      <w:r>
+        <w:rPr>
+          <w:rFonts w:ascii="Segoe UI" w:hAnsi="Segoe UI" w:cs="Segoe UI"/>
+          <w:b/>
+          <w:bCs/>
+          <w:sz w:val="24"/>
+          <w:szCs w:val="24"/>
+        </w:rPr>
+        <w:t xml:space="preserve"> Comparisons: Response = </w:t>
+      </w:r>
+      <w:proofErr w:type="spellStart"/>
+      <w:r>
+        <w:rPr>
+          <w:rFonts w:ascii="Segoe UI" w:hAnsi="Segoe UI" w:cs="Segoe UI"/>
+          <w:b/>
+          <w:bCs/>
+          <w:sz w:val="24"/>
+          <w:szCs w:val="24"/>
+        </w:rPr>
+        <w:t>Nconc</w:t>
+      </w:r>
+      <w:proofErr w:type="spellEnd"/>
+      <w:r>
+        <w:rPr>
+          <w:rFonts w:ascii="Segoe UI" w:hAnsi="Segoe UI" w:cs="Segoe UI"/>
+          <w:b/>
+          <w:bCs/>
+          <w:sz w:val="24"/>
+          <w:szCs w:val="24"/>
+        </w:rPr>
+        <w:t xml:space="preserve">, Term = Type </w:t>
+      </w:r>
+    </w:p>
+    <w:p>
+      <w:pPr>
+        <w:autoSpaceDE w:val="0"/>
+        <w:autoSpaceDN w:val="0"/>
+        <w:adjustRightInd w:val="0"/>
+        <w:spacing w:after="0" w:line="240" w:lineRule="auto"/>
+        <w:rPr>
+          <w:rFonts w:ascii="Segoe UI" w:hAnsi="Segoe UI" w:cs="Segoe UI"/>
+          <w:b/>
+          <w:bCs/>
+          <w:sz w:val="24"/>
+          <w:szCs w:val="24"/>
+        </w:rPr>
+      </w:pPr>
+    </w:p>
+    <w:p>
+      <w:pPr>
+        <w:autoSpaceDE w:val="0"/>
+        <w:autoSpaceDN w:val="0"/>
+        <w:adjustRightInd w:val="0"/>
+        <w:spacing w:after="0" w:line="240" w:lineRule="auto"/>
+        <w:rPr>
+          <w:rFonts w:ascii="Courier New" w:hAnsi="Courier New" w:cs="Courier New"/>
+          <w:sz w:val="18"/>
+          <w:szCs w:val="18"/>
+        </w:rPr>
+      </w:pPr>
+      <w:r>
+        <w:rPr>
+          <w:rFonts w:ascii="Courier New" w:hAnsi="Courier New" w:cs="Courier New"/>
+          <w:sz w:val="18"/>
+          <w:szCs w:val="18"/>
+        </w:rPr>
+        <w:t xml:space="preserve">Grouping Information Using the </w:t>
+      </w:r>
+      <w:proofErr w:type="spellStart"/>
+      <w:r>
+        <w:rPr>
+          <w:rFonts w:ascii="Courier New" w:hAnsi="Courier New" w:cs="Courier New"/>
+          <w:sz w:val="18"/>
+          <w:szCs w:val="18"/>
+        </w:rPr>
+        <w:t>Tukey</w:t>
+      </w:r>
+      <w:proofErr w:type="spellEnd"/>
+      <w:r>
+        <w:rPr>
+          <w:rFonts w:ascii="Courier New" w:hAnsi="Courier New" w:cs="Courier New"/>
+          <w:sz w:val="18"/>
+          <w:szCs w:val="18"/>
+        </w:rPr>
+        <w:t xml:space="preserve"> Method and 95% Confidence</w:t>
+      </w:r>
+    </w:p>
+    <w:p>
+      <w:pPr>
+        <w:autoSpaceDE w:val="0"/>
+        <w:autoSpaceDN w:val="0"/>
+        <w:adjustRightInd w:val="0"/>
+        <w:spacing w:after="0" w:line="240" w:lineRule="auto"/>
+        <w:rPr>
+          <w:rFonts w:ascii="Courier New" w:hAnsi="Courier New" w:cs="Courier New"/>
+          <w:sz w:val="18"/>
+          <w:szCs w:val="18"/>
+        </w:rPr>
+      </w:pPr>
+    </w:p>
+    <w:p>
+      <w:pPr>
+        <w:autoSpaceDE w:val="0"/>
+        <w:autoSpaceDN w:val="0"/>
+        <w:adjustRightInd w:val="0"/>
+        <w:spacing w:after="0" w:line="240" w:lineRule="auto"/>
+        <w:rPr>
+          <w:rFonts w:ascii="Courier New" w:hAnsi="Courier New" w:cs="Courier New"/>
+          <w:sz w:val="18"/>
+          <w:szCs w:val="18"/>
+        </w:rPr>
+      </w:pPr>
+      <w:r>
+        <w:rPr>
+          <w:rFonts w:ascii="Courier New" w:hAnsi="Courier New" w:cs="Courier New"/>
+          <w:sz w:val="18"/>
+          <w:szCs w:val="18"/>
+        </w:rPr>
+        <w:t xml:space="preserve">Type       N     </w:t>
+      </w:r>
+      <w:proofErr w:type="gramStart"/>
+      <w:r>
+        <w:rPr>
+          <w:rFonts w:ascii="Courier New" w:hAnsi="Courier New" w:cs="Courier New"/>
+          <w:sz w:val="18"/>
+          <w:szCs w:val="18"/>
+        </w:rPr>
+        <w:t>Mean  Grouping</w:t>
+      </w:r>
+      <w:proofErr w:type="gramEnd"/>
+    </w:p>
+    <w:p>
+      <w:pPr>
+        <w:autoSpaceDE w:val="0"/>
+        <w:autoSpaceDN w:val="0"/>
+        <w:adjustRightInd w:val="0"/>
+        <w:spacing w:after="0" w:line="240" w:lineRule="auto"/>
+        <w:rPr>
+          <w:rFonts w:ascii="Courier New" w:hAnsi="Courier New" w:cs="Courier New"/>
+          <w:sz w:val="18"/>
+          <w:szCs w:val="18"/>
+        </w:rPr>
+      </w:pPr>
+      <w:proofErr w:type="gramStart"/>
+      <w:r>
+        <w:rPr>
+          <w:rFonts w:ascii="Courier New" w:hAnsi="Courier New" w:cs="Courier New"/>
+          <w:sz w:val="18"/>
+          <w:szCs w:val="18"/>
+        </w:rPr>
+        <w:t>hardwood  12</w:t>
+      </w:r>
+      <w:proofErr w:type="gramEnd"/>
+      <w:r>
+        <w:rPr>
+          <w:rFonts w:ascii="Courier New" w:hAnsi="Courier New" w:cs="Courier New"/>
+          <w:sz w:val="18"/>
+          <w:szCs w:val="18"/>
+        </w:rPr>
+        <w:t xml:space="preserve">  18.6667  A</w:t>
+      </w:r>
+    </w:p>
+    <w:p>
+      <w:pPr>
+        <w:autoSpaceDE w:val="0"/>
+        <w:autoSpaceDN w:val="0"/>
+        <w:adjustRightInd w:val="0"/>
+        <w:spacing w:after="0" w:line="240" w:lineRule="auto"/>
+        <w:rPr>
+          <w:rFonts w:ascii="Courier New" w:hAnsi="Courier New" w:cs="Courier New"/>
+          <w:sz w:val="18"/>
+          <w:szCs w:val="18"/>
+        </w:rPr>
+      </w:pPr>
+      <w:proofErr w:type="gramStart"/>
+      <w:r>
+        <w:rPr>
+          <w:rFonts w:ascii="Courier New" w:hAnsi="Courier New" w:cs="Courier New"/>
+          <w:sz w:val="18"/>
+          <w:szCs w:val="18"/>
+        </w:rPr>
+        <w:t>softwood  12</w:t>
+      </w:r>
+      <w:proofErr w:type="gramEnd"/>
+      <w:r>
+        <w:rPr>
+          <w:rFonts w:ascii="Courier New" w:hAnsi="Courier New" w:cs="Courier New"/>
+          <w:sz w:val="18"/>
+          <w:szCs w:val="18"/>
+        </w:rPr>
+        <w:t xml:space="preserve">  13.8333         B</w:t>
+      </w:r>
+    </w:p>
+    <w:p>
+      <w:pPr>
+        <w:autoSpaceDE w:val="0"/>
+        <w:autoSpaceDN w:val="0"/>
+        <w:adjustRightInd w:val="0"/>
+        <w:spacing w:after="0" w:line="240" w:lineRule="auto"/>
+        <w:rPr>
+          <w:rFonts w:ascii="Courier New" w:hAnsi="Courier New" w:cs="Courier New"/>
+          <w:sz w:val="18"/>
+          <w:szCs w:val="18"/>
+        </w:rPr>
+      </w:pPr>
+    </w:p>
+    <w:p>
+      <w:pPr>
+        <w:autoSpaceDE w:val="0"/>
+        <w:autoSpaceDN w:val="0"/>
+        <w:adjustRightInd w:val="0"/>
+        <w:spacing w:after="0" w:line="240" w:lineRule="auto"/>
+        <w:rPr>
+          <w:rFonts w:ascii="Courier New" w:hAnsi="Courier New" w:cs="Courier New"/>
+          <w:sz w:val="18"/>
+          <w:szCs w:val="18"/>
+        </w:rPr>
+      </w:pPr>
+      <w:r>
+        <w:rPr>
+          <w:rFonts w:ascii="Courier New" w:hAnsi="Courier New" w:cs="Courier New"/>
+          <w:sz w:val="18"/>
+          <w:szCs w:val="18"/>
+        </w:rPr>
+        <w:t>Means that do not share a letter are significantly different.</w:t>
+      </w:r>
+    </w:p>
+    <w:p>
+      <w:pPr>
+        <w:autoSpaceDE w:val="0"/>
+        <w:autoSpaceDN w:val="0"/>
+        <w:adjustRightInd w:val="0"/>
+        <w:spacing w:after="0" w:line="240" w:lineRule="auto"/>
+        <w:rPr>
+          <w:rFonts w:ascii="Courier New" w:hAnsi="Courier New" w:cs="Courier New"/>
+          <w:sz w:val="18"/>
+          <w:szCs w:val="18"/>
+        </w:rPr>
+      </w:pPr>
+    </w:p>
+    <w:p>
+      <w:pPr>
+        <w:autoSpaceDE w:val="0"/>
+        <w:autoSpaceDN w:val="0"/>
+        <w:adjustRightInd w:val="0"/>
+        <w:spacing w:after="0" w:line="240" w:lineRule="auto"/>
+        <w:rPr>
+          <w:rFonts w:ascii="Courier New" w:hAnsi="Courier New" w:cs="Courier New"/>
+          <w:sz w:val="18"/>
+          <w:szCs w:val="18"/>
+        </w:rPr>
+      </w:pPr>
+      <w:r>
+        <w:rPr>
+          <w:rFonts w:ascii="Courier New" w:hAnsi="Courier New" w:cs="Courier New"/>
+          <w:sz w:val="18"/>
+          <w:szCs w:val="18"/>
+        </w:rPr>
+        <w:t xml:space="preserve"> </w:t>
+      </w:r>
+    </w:p>
+    <w:p>
+      <w:pPr>
+        <w:autoSpaceDE w:val="0"/>
+        <w:autoSpaceDN w:val="0"/>
+        <w:adjustRightInd w:val="0"/>
+        <w:spacing w:after="0" w:line="240" w:lineRule="auto"/>
+        <w:rPr>
+          <w:rFonts w:ascii="Segoe UI" w:hAnsi="Segoe UI" w:cs="Segoe UI"/>
+          <w:b/>
+          <w:bCs/>
+          <w:sz w:val="24"/>
+          <w:szCs w:val="24"/>
+        </w:rPr>
+      </w:pPr>
+      <w:proofErr w:type="spellStart"/>
+      <w:r>
+        <w:rPr>
+          <w:rFonts w:ascii="Segoe UI" w:hAnsi="Segoe UI" w:cs="Segoe UI"/>
+          <w:b/>
+          <w:bCs/>
+          <w:sz w:val="24"/>
+          <w:szCs w:val="24"/>
+        </w:rPr>
+        <w:t>Tukey</w:t>
+      </w:r>
+      <w:proofErr w:type="spellEnd"/>
+      <w:r>
+        <w:rPr>
+          <w:rFonts w:ascii="Segoe UI" w:hAnsi="Segoe UI" w:cs="Segoe UI"/>
+          <w:b/>
+          <w:bCs/>
+          <w:sz w:val="24"/>
+          <w:szCs w:val="24"/>
+        </w:rPr>
+        <w:t xml:space="preserve"> Simultaneous 95% CIs </w:t>
+      </w:r>
+    </w:p>
+    <w:p>
+      <w:pPr>
+        <w:autoSpaceDE w:val="0"/>
+        <w:autoSpaceDN w:val="0"/>
+        <w:adjustRightInd w:val="0"/>
+        <w:spacing w:after="0" w:line="240" w:lineRule="auto"/>
+        <w:rPr>
+          <w:rFonts w:ascii="Segoe UI" w:hAnsi="Segoe UI" w:cs="Segoe UI"/>
+          <w:b/>
+          <w:bCs/>
+          <w:sz w:val="24"/>
+          <w:szCs w:val="24"/>
+        </w:rPr>
+      </w:pPr>
+    </w:p>
+    <w:p>
+      <w:pPr>
+        <w:autoSpaceDE w:val="0"/>
+        <w:autoSpaceDN w:val="0"/>
+        <w:adjustRightInd w:val="0"/>
+        <w:spacing w:after="0" w:line="240" w:lineRule="auto"/>
+        <w:rPr>
+          <w:rFonts w:ascii="Courier New" w:hAnsi="Courier New" w:cs="Courier New"/>
+          <w:sz w:val="18"/>
+          <w:szCs w:val="18"/>
+        </w:rPr>
+      </w:pPr>
+      <w:r>
+        <w:rPr>
+          <w:rFonts w:ascii="Courier New" w:hAnsi="Courier New" w:cs="Courier New"/>
+          <w:sz w:val="18"/>
+          <w:szCs w:val="18"/>
+        </w:rPr>
+        <w:t xml:space="preserve"> </w:t>
+      </w:r>
+    </w:p>
+    <w:p>
+      <w:pPr>
+        <w:autoSpaceDE w:val="0"/>
+        <w:autoSpaceDN w:val="0"/>
+        <w:adjustRightInd w:val="0"/>
+        <w:spacing w:after="0" w:line="240" w:lineRule="auto"/>
+        <w:rPr>
+          <w:rFonts w:ascii="Segoe UI" w:hAnsi="Segoe UI" w:cs="Segoe UI"/>
+          <w:b/>
+          <w:bCs/>
+          <w:sz w:val="24"/>
+          <w:szCs w:val="24"/>
+        </w:rPr>
+      </w:pPr>
+      <w:proofErr w:type="spellStart"/>
+      <w:r>
+        <w:rPr>
+          <w:rFonts w:ascii="Segoe UI" w:hAnsi="Segoe UI" w:cs="Segoe UI"/>
+          <w:b/>
+          <w:bCs/>
+          <w:sz w:val="24"/>
+          <w:szCs w:val="24"/>
+        </w:rPr>
+        <w:t>Tukey</w:t>
+      </w:r>
+      <w:proofErr w:type="spellEnd"/>
+      <w:r>
+        <w:rPr>
+          <w:rFonts w:ascii="Segoe UI" w:hAnsi="Segoe UI" w:cs="Segoe UI"/>
+          <w:b/>
+          <w:bCs/>
+          <w:sz w:val="24"/>
+          <w:szCs w:val="24"/>
+        </w:rPr>
+        <w:t xml:space="preserve"> </w:t>
+      </w:r>
+      <w:proofErr w:type="spellStart"/>
+      <w:r>
+        <w:rPr>
+          <w:rFonts w:ascii="Segoe UI" w:hAnsi="Segoe UI" w:cs="Segoe UI"/>
+          <w:b/>
+          <w:bCs/>
+          <w:sz w:val="24"/>
+          <w:szCs w:val="24"/>
+        </w:rPr>
+        <w:t>Pairwise</w:t>
+      </w:r>
+      <w:proofErr w:type="spellEnd"/>
+      <w:r>
+        <w:rPr>
+          <w:rFonts w:ascii="Segoe UI" w:hAnsi="Segoe UI" w:cs="Segoe UI"/>
+          <w:b/>
+          <w:bCs/>
+          <w:sz w:val="24"/>
+          <w:szCs w:val="24"/>
+        </w:rPr>
+        <w:t xml:space="preserve"> Comparisons: Response = </w:t>
+      </w:r>
+      <w:proofErr w:type="spellStart"/>
+      <w:r>
+        <w:rPr>
+          <w:rFonts w:ascii="Segoe UI" w:hAnsi="Segoe UI" w:cs="Segoe UI"/>
+          <w:b/>
+          <w:bCs/>
+          <w:sz w:val="24"/>
+          <w:szCs w:val="24"/>
+        </w:rPr>
+        <w:t>Nconc</w:t>
+      </w:r>
+      <w:proofErr w:type="spellEnd"/>
+      <w:r>
+        <w:rPr>
+          <w:rFonts w:ascii="Segoe UI" w:hAnsi="Segoe UI" w:cs="Segoe UI"/>
+          <w:b/>
+          <w:bCs/>
+          <w:sz w:val="24"/>
+          <w:szCs w:val="24"/>
+        </w:rPr>
+        <w:t xml:space="preserve">, Term = </w:t>
+      </w:r>
+      <w:proofErr w:type="gramStart"/>
+      <w:r>
+        <w:rPr>
+          <w:rFonts w:ascii="Segoe UI" w:hAnsi="Segoe UI" w:cs="Segoe UI"/>
+          <w:b/>
+          <w:bCs/>
+          <w:sz w:val="24"/>
+          <w:szCs w:val="24"/>
+        </w:rPr>
+        <w:t>Species(</w:t>
+      </w:r>
+      <w:proofErr w:type="gramEnd"/>
+      <w:r>
+        <w:rPr>
+          <w:rFonts w:ascii="Segoe UI" w:hAnsi="Segoe UI" w:cs="Segoe UI"/>
+          <w:b/>
+          <w:bCs/>
+          <w:sz w:val="24"/>
+          <w:szCs w:val="24"/>
+        </w:rPr>
+        <w:t xml:space="preserve">Type) </w:t>
+      </w:r>
+    </w:p>
+    <w:p>
+      <w:pPr>
+        <w:autoSpaceDE w:val="0"/>
+        <w:autoSpaceDN w:val="0"/>
+        <w:adjustRightInd w:val="0"/>
+        <w:spacing w:after="0" w:line="240" w:lineRule="auto"/>
+        <w:rPr>
+          <w:rFonts w:ascii="Segoe UI" w:hAnsi="Segoe UI" w:cs="Segoe UI"/>
+          <w:b/>
+          <w:bCs/>
+          <w:sz w:val="24"/>
+          <w:szCs w:val="24"/>
+        </w:rPr>
+      </w:pPr>
+    </w:p>
+    <w:p>
+      <w:pPr>
+        <w:autoSpaceDE w:val="0"/>
+        <w:autoSpaceDN w:val="0"/>
+        <w:adjustRightInd w:val="0"/>
+        <w:spacing w:after="0" w:line="240" w:lineRule="auto"/>
+        <w:rPr>
+          <w:rFonts w:ascii="Courier New" w:hAnsi="Courier New" w:cs="Courier New"/>
+          <w:sz w:val="18"/>
+          <w:szCs w:val="18"/>
+        </w:rPr>
+      </w:pPr>
+      <w:r>
+        <w:rPr>
+          <w:rFonts w:ascii="Courier New" w:hAnsi="Courier New" w:cs="Courier New"/>
+          <w:sz w:val="18"/>
+          <w:szCs w:val="18"/>
+        </w:rPr>
+        <w:t xml:space="preserve">Grouping Information Using the </w:t>
+      </w:r>
+      <w:proofErr w:type="spellStart"/>
+      <w:r>
+        <w:rPr>
+          <w:rFonts w:ascii="Courier New" w:hAnsi="Courier New" w:cs="Courier New"/>
+          <w:sz w:val="18"/>
+          <w:szCs w:val="18"/>
+        </w:rPr>
+        <w:t>Tukey</w:t>
+      </w:r>
+      <w:proofErr w:type="spellEnd"/>
+      <w:r>
+        <w:rPr>
+          <w:rFonts w:ascii="Courier New" w:hAnsi="Courier New" w:cs="Courier New"/>
+          <w:sz w:val="18"/>
+          <w:szCs w:val="18"/>
+        </w:rPr>
+        <w:t xml:space="preserve"> Method and 95% Confidence</w:t>
+      </w:r>
+    </w:p>
+    <w:p>
+      <w:pPr>
+        <w:autoSpaceDE w:val="0"/>
+        <w:autoSpaceDN w:val="0"/>
+        <w:adjustRightInd w:val="0"/>
+        <w:spacing w:after="0" w:line="240" w:lineRule="auto"/>
+        <w:rPr>
+          <w:rFonts w:ascii="Courier New" w:hAnsi="Courier New" w:cs="Courier New"/>
+          <w:sz w:val="18"/>
+          <w:szCs w:val="18"/>
+        </w:rPr>
+      </w:pPr>
+    </w:p>
+    <w:p>
+      <w:pPr>
+        <w:autoSpaceDE w:val="0"/>
+        <w:autoSpaceDN w:val="0"/>
+        <w:adjustRightInd w:val="0"/>
+        <w:spacing w:after="0" w:line="240" w:lineRule="auto"/>
+        <w:rPr>
+          <w:rFonts w:ascii="Courier New" w:hAnsi="Courier New" w:cs="Courier New"/>
+          <w:sz w:val="18"/>
+          <w:szCs w:val="18"/>
+        </w:rPr>
+      </w:pPr>
+      <w:proofErr w:type="gramStart"/>
+      <w:r>
+        <w:rPr>
+          <w:rFonts w:ascii="Courier New" w:hAnsi="Courier New" w:cs="Courier New"/>
+          <w:sz w:val="18"/>
+          <w:szCs w:val="18"/>
+        </w:rPr>
+        <w:t>Species(</w:t>
+      </w:r>
+      <w:proofErr w:type="gramEnd"/>
+      <w:r>
+        <w:rPr>
+          <w:rFonts w:ascii="Courier New" w:hAnsi="Courier New" w:cs="Courier New"/>
+          <w:sz w:val="18"/>
+          <w:szCs w:val="18"/>
+        </w:rPr>
+        <w:t>Type)     N   Mean  Grouping</w:t>
+      </w:r>
+    </w:p>
+    <w:p>
+      <w:pPr>
+        <w:autoSpaceDE w:val="0"/>
+        <w:autoSpaceDN w:val="0"/>
+        <w:adjustRightInd w:val="0"/>
+        <w:spacing w:after="0" w:line="240" w:lineRule="auto"/>
+        <w:rPr>
+          <w:rFonts w:ascii="Courier New" w:hAnsi="Courier New" w:cs="Courier New"/>
+          <w:sz w:val="18"/>
+          <w:szCs w:val="18"/>
+        </w:rPr>
+      </w:pPr>
+      <w:proofErr w:type="gramStart"/>
+      <w:r>
+        <w:rPr>
+          <w:rFonts w:ascii="Courier New" w:hAnsi="Courier New" w:cs="Courier New"/>
+          <w:sz w:val="18"/>
+          <w:szCs w:val="18"/>
+        </w:rPr>
+        <w:t>ash(</w:t>
+      </w:r>
+      <w:proofErr w:type="gramEnd"/>
+      <w:r>
+        <w:rPr>
+          <w:rFonts w:ascii="Courier New" w:hAnsi="Courier New" w:cs="Courier New"/>
+          <w:sz w:val="18"/>
+          <w:szCs w:val="18"/>
+        </w:rPr>
+        <w:t>hardwood)     4  20.75  A</w:t>
+      </w:r>
+    </w:p>
+    <w:p>
+      <w:pPr>
+        <w:autoSpaceDE w:val="0"/>
+        <w:autoSpaceDN w:val="0"/>
+        <w:adjustRightInd w:val="0"/>
+        <w:spacing w:after="0" w:line="240" w:lineRule="auto"/>
+        <w:rPr>
+          <w:rFonts w:ascii="Courier New" w:hAnsi="Courier New" w:cs="Courier New"/>
+          <w:sz w:val="18"/>
+          <w:szCs w:val="18"/>
+        </w:rPr>
+      </w:pPr>
+      <w:proofErr w:type="gramStart"/>
+      <w:r>
+        <w:rPr>
+          <w:rFonts w:ascii="Courier New" w:hAnsi="Courier New" w:cs="Courier New"/>
+          <w:sz w:val="18"/>
+          <w:szCs w:val="18"/>
+        </w:rPr>
+        <w:t>maple(</w:t>
+      </w:r>
+      <w:proofErr w:type="gramEnd"/>
+      <w:r>
+        <w:rPr>
+          <w:rFonts w:ascii="Courier New" w:hAnsi="Courier New" w:cs="Courier New"/>
+          <w:sz w:val="18"/>
+          <w:szCs w:val="18"/>
+        </w:rPr>
+        <w:t>hardwood)   4  18.75  A</w:t>
+      </w:r>
+    </w:p>
+    <w:p>
+      <w:pPr>
+        <w:autoSpaceDE w:val="0"/>
+        <w:autoSpaceDN w:val="0"/>
+        <w:adjustRightInd w:val="0"/>
+        <w:spacing w:after="0" w:line="240" w:lineRule="auto"/>
+        <w:rPr>
+          <w:rFonts w:ascii="Courier New" w:hAnsi="Courier New" w:cs="Courier New"/>
+          <w:sz w:val="18"/>
+          <w:szCs w:val="18"/>
+        </w:rPr>
+      </w:pPr>
+      <w:proofErr w:type="gramStart"/>
+      <w:r>
+        <w:rPr>
+          <w:rFonts w:ascii="Courier New" w:hAnsi="Courier New" w:cs="Courier New"/>
+          <w:sz w:val="18"/>
+          <w:szCs w:val="18"/>
+        </w:rPr>
+        <w:t>spruce(</w:t>
+      </w:r>
+      <w:proofErr w:type="gramEnd"/>
+      <w:r>
+        <w:rPr>
+          <w:rFonts w:ascii="Courier New" w:hAnsi="Courier New" w:cs="Courier New"/>
+          <w:sz w:val="18"/>
+          <w:szCs w:val="18"/>
+        </w:rPr>
+        <w:t>softwood)  4  17.00  A   B</w:t>
+      </w:r>
+    </w:p>
+    <w:p>
+      <w:pPr>
+        <w:autoSpaceDE w:val="0"/>
+        <w:autoSpaceDN w:val="0"/>
+        <w:adjustRightInd w:val="0"/>
+        <w:spacing w:after="0" w:line="240" w:lineRule="auto"/>
+        <w:rPr>
+          <w:rFonts w:ascii="Courier New" w:hAnsi="Courier New" w:cs="Courier New"/>
+          <w:sz w:val="18"/>
+          <w:szCs w:val="18"/>
+        </w:rPr>
+      </w:pPr>
+      <w:proofErr w:type="gramStart"/>
+      <w:r>
+        <w:rPr>
+          <w:rFonts w:ascii="Courier New" w:hAnsi="Courier New" w:cs="Courier New"/>
+          <w:sz w:val="18"/>
+          <w:szCs w:val="18"/>
+        </w:rPr>
+        <w:t>oak(</w:t>
+      </w:r>
+      <w:proofErr w:type="gramEnd"/>
+      <w:r>
+        <w:rPr>
+          <w:rFonts w:ascii="Courier New" w:hAnsi="Courier New" w:cs="Courier New"/>
+          <w:sz w:val="18"/>
+          <w:szCs w:val="18"/>
+        </w:rPr>
+        <w:t>hardwood)     4  16.50  A   B  C</w:t>
+      </w:r>
+    </w:p>
+    <w:p>
+      <w:pPr>
+        <w:autoSpaceDE w:val="0"/>
+        <w:autoSpaceDN w:val="0"/>
+        <w:adjustRightInd w:val="0"/>
+        <w:spacing w:after="0" w:line="240" w:lineRule="auto"/>
+        <w:rPr>
+          <w:rFonts w:ascii="Courier New" w:hAnsi="Courier New" w:cs="Courier New"/>
+          <w:sz w:val="18"/>
+          <w:szCs w:val="18"/>
+        </w:rPr>
+      </w:pPr>
+      <w:proofErr w:type="gramStart"/>
+      <w:r>
+        <w:rPr>
+          <w:rFonts w:ascii="Courier New" w:hAnsi="Courier New" w:cs="Courier New"/>
+          <w:sz w:val="18"/>
+          <w:szCs w:val="18"/>
+        </w:rPr>
+        <w:t>fir(</w:t>
+      </w:r>
+      <w:proofErr w:type="gramEnd"/>
+      <w:r>
+        <w:rPr>
+          <w:rFonts w:ascii="Courier New" w:hAnsi="Courier New" w:cs="Courier New"/>
+          <w:sz w:val="18"/>
+          <w:szCs w:val="18"/>
+        </w:rPr>
+        <w:t>softwood)     4  12.50      B  C</w:t>
+      </w:r>
+    </w:p>
+    <w:p>
+      <w:pPr>
+        <w:autoSpaceDE w:val="0"/>
+        <w:autoSpaceDN w:val="0"/>
+        <w:adjustRightInd w:val="0"/>
+        <w:spacing w:after="0" w:line="240" w:lineRule="auto"/>
+        <w:rPr>
+          <w:rFonts w:ascii="Courier New" w:hAnsi="Courier New" w:cs="Courier New"/>
+          <w:sz w:val="18"/>
+          <w:szCs w:val="18"/>
+        </w:rPr>
+      </w:pPr>
+      <w:proofErr w:type="gramStart"/>
+      <w:r>
+        <w:rPr>
+          <w:rFonts w:ascii="Courier New" w:hAnsi="Courier New" w:cs="Courier New"/>
+          <w:sz w:val="18"/>
+          <w:szCs w:val="18"/>
+        </w:rPr>
+        <w:t>pine(</w:t>
+      </w:r>
+      <w:proofErr w:type="gramEnd"/>
+      <w:r>
+        <w:rPr>
+          <w:rFonts w:ascii="Courier New" w:hAnsi="Courier New" w:cs="Courier New"/>
+          <w:sz w:val="18"/>
+          <w:szCs w:val="18"/>
+        </w:rPr>
+        <w:t>softwood)    4  12.00         C</w:t>
+      </w:r>
+    </w:p>
+    <w:p>
+      <w:pPr>
+        <w:autoSpaceDE w:val="0"/>
+        <w:autoSpaceDN w:val="0"/>
+        <w:adjustRightInd w:val="0"/>
+        <w:spacing w:after="0" w:line="240" w:lineRule="auto"/>
+        <w:rPr>
+          <w:rFonts w:ascii="Courier New" w:hAnsi="Courier New" w:cs="Courier New"/>
+          <w:sz w:val="18"/>
+          <w:szCs w:val="18"/>
+        </w:rPr>
+      </w:pPr>
+    </w:p>
+    <w:p>
+      <w:pPr>
+        <w:autoSpaceDE w:val="0"/>
+        <w:autoSpaceDN w:val="0"/>
+        <w:adjustRightInd w:val="0"/>
+        <w:spacing w:after="0" w:line="240" w:lineRule="auto"/>
+        <w:rPr>
+          <w:rFonts w:ascii="Courier New" w:hAnsi="Courier New" w:cs="Courier New"/>
+          <w:sz w:val="18"/>
+          <w:szCs w:val="18"/>
+        </w:rPr>
+      </w:pPr>
+      <w:r>
+        <w:rPr>
+          <w:rFonts w:ascii="Courier New" w:hAnsi="Courier New" w:cs="Courier New"/>
+          <w:sz w:val="18"/>
+          <w:szCs w:val="18"/>
+        </w:rPr>
+        <w:t>Means that do not share a letter are significantly different.</w:t>
+      </w:r>
+    </w:p>
+    <w:p>
+      <w:pPr>
+        <w:pStyle w:val="Answer"/>
+      </w:pPr>
+    </w:p>
+    <w:p>
+      <w:pPr>
+        <w:pStyle w:val="Answer"/>
+      </w:pPr>
+      <w:r>
+        <w:t>Outputs from SAS</w:t>
+      </w:r>
+    </w:p>
+    <w:p>
+      <w:pPr>
+        <w:pStyle w:val="Answer"/>
+      </w:pPr>
+      <w:r>
+        <w:rPr>
+          <w:noProof/>
+        </w:rPr>
+        <w:lastRenderedPageBreak/>
+        <w:drawing>
+          <wp:inline distT="0" distB="0" distL="0" distR="0">
+            <wp:extent cx="5656580" cy="3838575"/>
+            <wp:effectExtent l="19050" t="0" r="1270" b="0"/>
+            <wp:docPr id="3" name="Picture 1"/>
+            <wp:cNvGraphicFramePr>
+              <a:graphicFrameLocks xmlns:a="http://schemas.openxmlformats.org/drawingml/2006/main" noChangeAspect="1"/>
+            </wp:cNvGraphicFramePr>
+            <a:graphic xmlns:a="http://schemas.openxmlformats.org/drawingml/2006/main">
+              <a:graphicData uri="http://schemas.openxmlformats.org/drawingml/2006/picture">
+                <pic:pic xmlns:pic="http://schemas.openxmlformats.org/drawingml/2006/picture">
+                  <pic:nvPicPr>
+                    <pic:cNvPr id="0" name="Picture 1"/>
+                    <pic:cNvPicPr>
+                      <a:picLocks noChangeAspect="1" noChangeArrowheads="1"/>
+                    </pic:cNvPicPr>
+                  </pic:nvPicPr>
+                  <pic:blipFill>
+                    <a:blip r:embed="rId12" cstate="print"/>
+                    <a:srcRect/>
+                    <a:stretch>
+                      <a:fillRect/>
+                    </a:stretch>
+                  </pic:blipFill>
+                  <pic:spPr bwMode="auto">
+                    <a:xfrm>
+                      <a:off x="0" y="0"/>
+                      <a:ext cx="5656580" cy="3838575"/>
+                    </a:xfrm>
+                    <a:prstGeom prst="rect">
+                      <a:avLst/>
+                    </a:prstGeom>
+                    <a:noFill/>
+                    <a:ln w="9525">
+                      <a:noFill/>
+                      <a:miter lim="800000"/>
+                      <a:headEnd/>
+                      <a:tailEnd/>
+                    </a:ln>
+                  </pic:spPr>
+                </pic:pic>
+              </a:graphicData>
+            </a:graphic>
+          </wp:inline>
+        </w:drawing>
+      </w:r>
+    </w:p>
+    <w:p>
+      <w:pPr>
+        <w:pStyle w:val="Answer"/>
+      </w:pPr>
+      <w:r>
+        <w:rPr>
+          <w:noProof/>
+        </w:rPr>
+        <w:drawing>
+          <wp:inline distT="0" distB="0" distL="0" distR="0">
+            <wp:extent cx="2371090" cy="3519170"/>
+            <wp:effectExtent l="19050" t="0" r="0" b="0"/>
+            <wp:docPr id="5" name="Picture 4"/>
+            <wp:cNvGraphicFramePr>
+              <a:graphicFrameLocks xmlns:a="http://schemas.openxmlformats.org/drawingml/2006/main" noChangeAspect="1"/>
+            </wp:cNvGraphicFramePr>
+            <a:graphic xmlns:a="http://schemas.openxmlformats.org/drawingml/2006/main">
+              <a:graphicData uri="http://schemas.openxmlformats.org/drawingml/2006/picture">
+                <pic:pic xmlns:pic="http://schemas.openxmlformats.org/drawingml/2006/picture">
+                  <pic:nvPicPr>
+                    <pic:cNvPr id="0" name="Picture 4"/>
+                    <pic:cNvPicPr>
+                      <a:picLocks noChangeAspect="1" noChangeArrowheads="1"/>
+                    </pic:cNvPicPr>
+                  </pic:nvPicPr>
+                  <pic:blipFill>
+                    <a:blip r:embed="rId13" cstate="print"/>
+                    <a:srcRect/>
+                    <a:stretch>
+                      <a:fillRect/>
+                    </a:stretch>
+                  </pic:blipFill>
+                  <pic:spPr bwMode="auto">
+                    <a:xfrm>
+                      <a:off x="0" y="0"/>
+                      <a:ext cx="2371090" cy="3519170"/>
+                    </a:xfrm>
+                    <a:prstGeom prst="rect">
+                      <a:avLst/>
+                    </a:prstGeom>
+                    <a:noFill/>
+                    <a:ln w="9525">
+                      <a:noFill/>
+                      <a:miter lim="800000"/>
+                      <a:headEnd/>
+                      <a:tailEnd/>
+                    </a:ln>
+                  </pic:spPr>
+                </pic:pic>
+              </a:graphicData>
+            </a:graphic>
+          </wp:inline>
+        </w:drawing>
+      </w:r>
+    </w:p>
+    <w:p>
+      <w:pPr>
+        <w:pStyle w:val="Answer"/>
+      </w:pPr>
+    </w:p>
+    <w:p>
+      <w:pPr>
+        <w:pStyle w:val="Answer"/>
+      </w:pPr>
+    </w:p>
+    <w:p>
+      <w:pPr>
+        <w:autoSpaceDE w:val="0"/>
+        <w:autoSpaceDN w:val="0"/>
+        <w:adjustRightInd w:val="0"/>
+        <w:spacing w:after="0" w:line="240" w:lineRule="auto"/>
+        <w:rPr>
           <w:rFonts w:ascii="Times New Roman" w:hAnsi="Times New Roman" w:cs="Times New Roman"/>
           <w:sz w:val="24"/>
           <w:szCs w:val="24"/>
@@ -4634,114 +8416,268 @@
           <w:sz w:val="24"/>
           <w:szCs w:val="24"/>
         </w:rPr>
-        <w:t xml:space="preserve">) (10 </w:t>
+        <w:t xml:space="preserve">) (10 pts) Graph </w:t>
+      </w:r>
+      <w:r>
+        <w:rPr>
+          <w:rFonts w:ascii="Times New Roman" w:hAnsi="Times New Roman" w:cs="Times New Roman"/>
+          <w:sz w:val="24"/>
+          <w:szCs w:val="24"/>
+        </w:rPr>
+        <w:t>significant results in bar chart or means plot</w:t>
+      </w:r>
+      <w:r>
+        <w:rPr>
+          <w:rFonts w:ascii="Times New Roman" w:hAnsi="Times New Roman" w:cs="Times New Roman"/>
+          <w:sz w:val="24"/>
+          <w:szCs w:val="24"/>
+        </w:rPr>
+        <w:t xml:space="preserve"> form showing</w:t>
+      </w:r>
+      <w:r>
+        <w:rPr>
+          <w:rFonts w:ascii="Times New Roman" w:hAnsi="Times New Roman" w:cs="Times New Roman"/>
+          <w:sz w:val="24"/>
+          <w:szCs w:val="24"/>
+        </w:rPr>
+        <w:t xml:space="preserve"> the</w:t>
+      </w:r>
+      <w:r>
+        <w:rPr>
+          <w:rFonts w:ascii="Times New Roman" w:hAnsi="Times New Roman" w:cs="Times New Roman"/>
+          <w:sz w:val="24"/>
+          <w:szCs w:val="24"/>
+        </w:rPr>
+        <w:t xml:space="preserve"> means</w:t>
+      </w:r>
+      <w:r>
+        <w:rPr>
+          <w:rFonts w:ascii="Times New Roman" w:hAnsi="Times New Roman" w:cs="Times New Roman"/>
+          <w:sz w:val="24"/>
+          <w:szCs w:val="24"/>
+        </w:rPr>
+        <w:t xml:space="preserve">, </w:t>
+      </w:r>
+      <w:r>
+        <w:rPr>
+          <w:rFonts w:ascii="Times New Roman" w:hAnsi="Times New Roman" w:cs="Times New Roman"/>
+          <w:sz w:val="24"/>
+          <w:szCs w:val="24"/>
+        </w:rPr>
+        <w:t>error bars</w:t>
+      </w:r>
+      <w:r>
+        <w:rPr>
+          <w:rFonts w:ascii="Times New Roman" w:hAnsi="Times New Roman" w:cs="Times New Roman"/>
+          <w:sz w:val="24"/>
+          <w:szCs w:val="24"/>
+        </w:rPr>
+        <w:t xml:space="preserve">, and results of </w:t>
+      </w:r>
+      <w:r>
+        <w:rPr>
+          <w:rFonts w:ascii="Times New Roman" w:hAnsi="Times New Roman" w:cs="Times New Roman"/>
+          <w:sz w:val="24"/>
+          <w:szCs w:val="24"/>
+        </w:rPr>
+        <w:t>the mean comparison</w:t>
+      </w:r>
+      <w:r>
+        <w:rPr>
+          <w:rFonts w:ascii="Times New Roman" w:hAnsi="Times New Roman" w:cs="Times New Roman"/>
+          <w:sz w:val="24"/>
+          <w:szCs w:val="24"/>
+        </w:rPr>
+        <w:t>s</w:t>
+      </w:r>
+      <w:r>
+        <w:rPr>
+          <w:rFonts w:ascii="Times New Roman" w:hAnsi="Times New Roman" w:cs="Times New Roman"/>
+          <w:sz w:val="24"/>
+          <w:szCs w:val="24"/>
+        </w:rPr>
+        <w:t>.</w:t>
+      </w:r>
+      <w:r>
+        <w:rPr>
+          <w:rFonts w:ascii="Times New Roman" w:hAnsi="Times New Roman" w:cs="Times New Roman"/>
+          <w:sz w:val="24"/>
+          <w:szCs w:val="24"/>
+        </w:rPr>
+        <w:t xml:space="preserve">  Describe the graph in a Figure Caption.</w:t>
+      </w:r>
+    </w:p>
+    <w:p>
+      <w:pPr>
+        <w:pStyle w:val="Answer"/>
+      </w:pPr>
+    </w:p>
+    <w:p>
+      <w:pPr>
+        <w:pStyle w:val="Answer"/>
+      </w:pPr>
+      <w:r>
+        <w:rPr>
+          <w:noProof/>
+        </w:rPr>
+        <w:lastRenderedPageBreak/>
+        <w:drawing>
+          <wp:inline distT="0" distB="0" distL="0" distR="0">
+            <wp:extent cx="5943600" cy="4498270"/>
+            <wp:effectExtent l="19050" t="0" r="0" b="0"/>
+            <wp:docPr id="7" name="Picture 7"/>
+            <wp:cNvGraphicFramePr>
+              <a:graphicFrameLocks xmlns:a="http://schemas.openxmlformats.org/drawingml/2006/main" noChangeAspect="1"/>
+            </wp:cNvGraphicFramePr>
+            <a:graphic xmlns:a="http://schemas.openxmlformats.org/drawingml/2006/main">
+              <a:graphicData uri="http://schemas.openxmlformats.org/drawingml/2006/picture">
+                <pic:pic xmlns:pic="http://schemas.openxmlformats.org/drawingml/2006/picture">
+                  <pic:nvPicPr>
+                    <pic:cNvPr id="0" name="Picture 7"/>
+                    <pic:cNvPicPr>
+                      <a:picLocks noChangeAspect="1" noChangeArrowheads="1"/>
+                    </pic:cNvPicPr>
+                  </pic:nvPicPr>
+                  <pic:blipFill>
+                    <a:blip r:embed="rId14" cstate="print"/>
+                    <a:srcRect/>
+                    <a:stretch>
+                      <a:fillRect/>
+                    </a:stretch>
+                  </pic:blipFill>
+                  <pic:spPr bwMode="auto">
+                    <a:xfrm>
+                      <a:off x="0" y="0"/>
+                      <a:ext cx="5943600" cy="4498270"/>
+                    </a:xfrm>
+                    <a:prstGeom prst="rect">
+                      <a:avLst/>
+                    </a:prstGeom>
+                    <a:noFill/>
+                    <a:ln w="9525">
+                      <a:noFill/>
+                      <a:miter lim="800000"/>
+                      <a:headEnd/>
+                      <a:tailEnd/>
+                    </a:ln>
+                  </pic:spPr>
+                </pic:pic>
+              </a:graphicData>
+            </a:graphic>
+          </wp:inline>
+        </w:drawing>
+      </w:r>
+    </w:p>
+    <w:p>
+      <w:pPr>
+        <w:pStyle w:val="Answer"/>
+      </w:pPr>
+    </w:p>
+    <w:p>
+      <w:pPr>
+        <w:pStyle w:val="Answer"/>
+      </w:pPr>
+      <w:r>
+        <w:rPr>
+          <w:noProof/>
+        </w:rPr>
+        <w:lastRenderedPageBreak/>
+        <w:drawing>
+          <wp:inline distT="0" distB="0" distL="0" distR="0">
+            <wp:extent cx="5943600" cy="4409787"/>
+            <wp:effectExtent l="19050" t="0" r="0" b="0"/>
+            <wp:docPr id="6" name="Picture 10"/>
+            <wp:cNvGraphicFramePr>
+              <a:graphicFrameLocks xmlns:a="http://schemas.openxmlformats.org/drawingml/2006/main" noChangeAspect="1"/>
+            </wp:cNvGraphicFramePr>
+            <a:graphic xmlns:a="http://schemas.openxmlformats.org/drawingml/2006/main">
+              <a:graphicData uri="http://schemas.openxmlformats.org/drawingml/2006/picture">
+                <pic:pic xmlns:pic="http://schemas.openxmlformats.org/drawingml/2006/picture">
+                  <pic:nvPicPr>
+                    <pic:cNvPr id="0" name="Picture 10"/>
+                    <pic:cNvPicPr>
+                      <a:picLocks noChangeAspect="1" noChangeArrowheads="1"/>
+                    </pic:cNvPicPr>
+                  </pic:nvPicPr>
+                  <pic:blipFill>
+                    <a:blip r:embed="rId15" cstate="print"/>
+                    <a:srcRect/>
+                    <a:stretch>
+                      <a:fillRect/>
+                    </a:stretch>
+                  </pic:blipFill>
+                  <pic:spPr bwMode="auto">
+                    <a:xfrm>
+                      <a:off x="0" y="0"/>
+                      <a:ext cx="5943600" cy="4409787"/>
+                    </a:xfrm>
+                    <a:prstGeom prst="rect">
+                      <a:avLst/>
+                    </a:prstGeom>
+                    <a:noFill/>
+                    <a:ln w="9525">
+                      <a:noFill/>
+                      <a:miter lim="800000"/>
+                      <a:headEnd/>
+                      <a:tailEnd/>
+                    </a:ln>
+                  </pic:spPr>
+                </pic:pic>
+              </a:graphicData>
+            </a:graphic>
+          </wp:inline>
+        </w:drawing>
+      </w:r>
+    </w:p>
+    <w:p>
+      <w:pPr>
+        <w:pStyle w:val="Answer"/>
+      </w:pPr>
+      <w:r>
+        <w:drawing>
+          <wp:inline distT="0" distB="0" distL="0" distR="0">
+            <wp:extent cx="4543986" cy="2743200"/>
+            <wp:effectExtent l="19050" t="0" r="28014" b="0"/>
+            <wp:docPr id="8" name="Chart 1"/>
+            <wp:cNvGraphicFramePr/>
+            <a:graphic xmlns:a="http://schemas.openxmlformats.org/drawingml/2006/main">
+              <a:graphicData uri="http://schemas.openxmlformats.org/drawingml/2006/chart">
+                <c:chart xmlns:c="http://schemas.openxmlformats.org/drawingml/2006/chart" xmlns:r="http://schemas.openxmlformats.org/officeDocument/2006/relationships" r:id="rId16"/>
+              </a:graphicData>
+            </a:graphic>
+          </wp:inline>
+        </w:drawing>
+      </w:r>
+    </w:p>
+    <w:p>
+      <w:pPr>
+        <w:pStyle w:val="Answer"/>
+      </w:pPr>
+      <w:r>
+        <w:t xml:space="preserve">Figure Caption:  Mean </w:t>
+      </w:r>
+      <w:r>
+        <w:t xml:space="preserve">nitrogen concentration of trees </w:t>
+      </w:r>
+      <w:r>
+        <w:t>(3 species of hardwoods, 3 species of softwoods)</w:t>
+      </w:r>
+      <w:r>
+        <w:t xml:space="preserve">. Bar height indicates the mean and error bars are +/- 1 standard error.  Means sharing the same letter do not differ significantly at the 95% confidence level based on the </w:t>
       </w:r>
       <w:proofErr w:type="spellStart"/>
       <w:r>
-        <w:rPr>
-          <w:rFonts w:ascii="Times New Roman" w:hAnsi="Times New Roman" w:cs="Times New Roman"/>
-          <w:sz w:val="24"/>
-          <w:szCs w:val="24"/>
-        </w:rPr>
-        <w:t>pts</w:t>
+        <w:t>Tukey</w:t>
       </w:r>
       <w:proofErr w:type="spellEnd"/>
       <w:r>
-        <w:rPr>
-          <w:rFonts w:ascii="Times New Roman" w:hAnsi="Times New Roman" w:cs="Times New Roman"/>
-          <w:sz w:val="24"/>
-          <w:szCs w:val="24"/>
-        </w:rPr>
-        <w:t xml:space="preserve">) Graph </w:t>
-      </w:r>
-      <w:r>
-        <w:rPr>
-          <w:rFonts w:ascii="Times New Roman" w:hAnsi="Times New Roman" w:cs="Times New Roman"/>
-          <w:sz w:val="24"/>
-          <w:szCs w:val="24"/>
-        </w:rPr>
-        <w:t>significant results in bar chart or means plot</w:t>
-      </w:r>
-      <w:r>
-        <w:rPr>
-          <w:rFonts w:ascii="Times New Roman" w:hAnsi="Times New Roman" w:cs="Times New Roman"/>
-          <w:sz w:val="24"/>
-          <w:szCs w:val="24"/>
-        </w:rPr>
-        <w:t xml:space="preserve"> form showing</w:t>
-      </w:r>
-      <w:r>
-        <w:rPr>
-          <w:rFonts w:ascii="Times New Roman" w:hAnsi="Times New Roman" w:cs="Times New Roman"/>
-          <w:sz w:val="24"/>
-          <w:szCs w:val="24"/>
-        </w:rPr>
-        <w:t xml:space="preserve"> the</w:t>
-      </w:r>
-      <w:r>
-        <w:rPr>
-          <w:rFonts w:ascii="Times New Roman" w:hAnsi="Times New Roman" w:cs="Times New Roman"/>
-          <w:sz w:val="24"/>
-          <w:szCs w:val="24"/>
-        </w:rPr>
-        <w:t xml:space="preserve"> means</w:t>
-      </w:r>
-      <w:r>
-        <w:rPr>
-          <w:rFonts w:ascii="Times New Roman" w:hAnsi="Times New Roman" w:cs="Times New Roman"/>
-          <w:sz w:val="24"/>
-          <w:szCs w:val="24"/>
-        </w:rPr>
-        <w:t xml:space="preserve">, </w:t>
-      </w:r>
-      <w:r>
-        <w:rPr>
-          <w:rFonts w:ascii="Times New Roman" w:hAnsi="Times New Roman" w:cs="Times New Roman"/>
-          <w:sz w:val="24"/>
-          <w:szCs w:val="24"/>
-        </w:rPr>
-        <w:t>error bars</w:t>
-      </w:r>
-      <w:r>
-        <w:rPr>
-          <w:rFonts w:ascii="Times New Roman" w:hAnsi="Times New Roman" w:cs="Times New Roman"/>
-          <w:sz w:val="24"/>
-          <w:szCs w:val="24"/>
-        </w:rPr>
-        <w:t xml:space="preserve">, and results of </w:t>
-      </w:r>
-      <w:r>
-        <w:rPr>
-          <w:rFonts w:ascii="Times New Roman" w:hAnsi="Times New Roman" w:cs="Times New Roman"/>
-          <w:sz w:val="24"/>
-          <w:szCs w:val="24"/>
-        </w:rPr>
-        <w:t>the mean comparison</w:t>
-      </w:r>
-      <w:r>
-        <w:rPr>
-          <w:rFonts w:ascii="Times New Roman" w:hAnsi="Times New Roman" w:cs="Times New Roman"/>
-          <w:sz w:val="24"/>
-          <w:szCs w:val="24"/>
-        </w:rPr>
-        <w:t>s</w:t>
-      </w:r>
-      <w:r>
-        <w:rPr>
-          <w:rFonts w:ascii="Times New Roman" w:hAnsi="Times New Roman" w:cs="Times New Roman"/>
-          <w:sz w:val="24"/>
-          <w:szCs w:val="24"/>
-        </w:rPr>
-        <w:t>.</w:t>
-      </w:r>
-      <w:r>
-        <w:rPr>
-          <w:rFonts w:ascii="Times New Roman" w:hAnsi="Times New Roman" w:cs="Times New Roman"/>
-          <w:sz w:val="24"/>
-          <w:szCs w:val="24"/>
-        </w:rPr>
-        <w:t xml:space="preserve">  Describe the graph in a Figure Caption.</w:t>
-      </w:r>
+        <w:t xml:space="preserve"> mean comparison method.</w:t>
+      </w:r>
+    </w:p>
+    <w:p>
+      <w:pPr>
+        <w:pStyle w:val="Answer"/>
+      </w:pPr>
     </w:p>
     <w:sectPr>
       <w:pgSz w:w="12240" w:h="15840"/>
@@ -4753,8 +8689,399 @@
 </w:document>
 </file>
 
+<file path=word/numbering.xml><?xml version="1.0" encoding="utf-8"?>
+<w:numbering xmlns:ve="http://schemas.openxmlformats.org/markup-compatibility/2006" xmlns:o="urn:schemas-microsoft-com:office:office" xmlns:r="http://schemas.openxmlformats.org/officeDocument/2006/relationships" xmlns:m="http://schemas.openxmlformats.org/officeDocument/2006/math" xmlns:v="urn:schemas-microsoft-com:vml" xmlns:wp="http://schemas.openxmlformats.org/drawingml/2006/wordprocessingDrawing" xmlns:w10="urn:schemas-microsoft-com:office:word" xmlns:w="http://schemas.openxmlformats.org/wordprocessingml/2006/main" xmlns:wne="http://schemas.microsoft.com/office/word/2006/wordml">
+  <w:abstractNum w:abstractNumId="0">
+    <w:nsid w:val="35EE3C45"/>
+    <w:multiLevelType w:val="hybridMultilevel"/>
+    <w:tmpl w:val="85A0ACF2"/>
+    <w:lvl w:ilvl="0" w:tplc="04090017">
+      <w:start w:val="1"/>
+      <w:numFmt w:val="lowerLetter"/>
+      <w:lvlText w:val="%1)"/>
+      <w:lvlJc w:val="left"/>
+      <w:pPr>
+        <w:ind w:left="720" w:hanging="360"/>
+      </w:pPr>
+      <w:rPr>
+        <w:rFonts w:hint="default"/>
+      </w:rPr>
+    </w:lvl>
+    <w:lvl w:ilvl="1" w:tplc="04090019" w:tentative="1">
+      <w:start w:val="1"/>
+      <w:numFmt w:val="lowerLetter"/>
+      <w:lvlText w:val="%2."/>
+      <w:lvlJc w:val="left"/>
+      <w:pPr>
+        <w:ind w:left="1440" w:hanging="360"/>
+      </w:pPr>
+    </w:lvl>
+    <w:lvl w:ilvl="2" w:tplc="0409001B" w:tentative="1">
+      <w:start w:val="1"/>
+      <w:numFmt w:val="lowerRoman"/>
+      <w:lvlText w:val="%3."/>
+      <w:lvlJc w:val="right"/>
+      <w:pPr>
+        <w:ind w:left="2160" w:hanging="180"/>
+      </w:pPr>
+    </w:lvl>
+    <w:lvl w:ilvl="3" w:tplc="0409000F" w:tentative="1">
+      <w:start w:val="1"/>
+      <w:numFmt w:val="decimal"/>
+      <w:lvlText w:val="%4."/>
+      <w:lvlJc w:val="left"/>
+      <w:pPr>
+        <w:ind w:left="2880" w:hanging="360"/>
+      </w:pPr>
+    </w:lvl>
+    <w:lvl w:ilvl="4" w:tplc="04090019" w:tentative="1">
+      <w:start w:val="1"/>
+      <w:numFmt w:val="lowerLetter"/>
+      <w:lvlText w:val="%5."/>
+      <w:lvlJc w:val="left"/>
+      <w:pPr>
+        <w:ind w:left="3600" w:hanging="360"/>
+      </w:pPr>
+    </w:lvl>
+    <w:lvl w:ilvl="5" w:tplc="0409001B" w:tentative="1">
+      <w:start w:val="1"/>
+      <w:numFmt w:val="lowerRoman"/>
+      <w:lvlText w:val="%6."/>
+      <w:lvlJc w:val="right"/>
+      <w:pPr>
+        <w:ind w:left="4320" w:hanging="180"/>
+      </w:pPr>
+    </w:lvl>
+    <w:lvl w:ilvl="6" w:tplc="0409000F" w:tentative="1">
+      <w:start w:val="1"/>
+      <w:numFmt w:val="decimal"/>
+      <w:lvlText w:val="%7."/>
+      <w:lvlJc w:val="left"/>
+      <w:pPr>
+        <w:ind w:left="5040" w:hanging="360"/>
+      </w:pPr>
+    </w:lvl>
+    <w:lvl w:ilvl="7" w:tplc="04090019" w:tentative="1">
+      <w:start w:val="1"/>
+      <w:numFmt w:val="lowerLetter"/>
+      <w:lvlText w:val="%8."/>
+      <w:lvlJc w:val="left"/>
+      <w:pPr>
+        <w:ind w:left="5760" w:hanging="360"/>
+      </w:pPr>
+    </w:lvl>
+    <w:lvl w:ilvl="8" w:tplc="0409001B" w:tentative="1">
+      <w:start w:val="1"/>
+      <w:numFmt w:val="lowerRoman"/>
+      <w:lvlText w:val="%9."/>
+      <w:lvlJc w:val="right"/>
+      <w:pPr>
+        <w:ind w:left="6480" w:hanging="180"/>
+      </w:pPr>
+    </w:lvl>
+  </w:abstractNum>
+  <w:num w:numId="1">
+    <w:abstractNumId w:val="0"/>
+  </w:num>
+</w:numbering>
+</file>
+
 <file path=word/styles.xml><?xml version="1.0" encoding="utf-8"?>
-<w:styles xmlns:mc="http://schemas.openxmlformats.org/markup-compatibility/2006" xmlns:r="http://schemas.openxmlformats.org/officeDocument/2006/relationships" xmlns:w="http://schemas.openxmlformats.org/wordprocessingml/2006/main" xmlns:w14="http://schemas.microsoft.com/office/word/2010/wordml" mc:Ignorable="w14">
+<w:styles xmlns:r="http://schemas.openxmlformats.org/officeDocument/2006/relationships" xmlns:w="http://schemas.openxmlformats.org/wordprocessingml/2006/main">
+  <w:docDefaults>
+    <w:rPrDefault>
+      <w:rPr>
+        <w:rFonts w:asciiTheme="minorHAnsi" w:eastAsiaTheme="minorHAnsi" w:hAnsiTheme="minorHAnsi" w:cstheme="minorBidi"/>
+        <w:sz w:val="22"/>
+        <w:szCs w:val="22"/>
+        <w:lang w:val="en-US" w:eastAsia="en-US" w:bidi="ar-SA"/>
+      </w:rPr>
+    </w:rPrDefault>
+    <w:pPrDefault>
+      <w:pPr>
+        <w:spacing w:after="200" w:line="276" w:lineRule="auto"/>
+      </w:pPr>
+    </w:pPrDefault>
+  </w:docDefaults>
+  <w:latentStyles w:defLockedState="0" w:defUIPriority="99" w:defSemiHidden="1" w:defUnhideWhenUsed="1" w:defQFormat="0" w:count="267">
+    <w:lsdException w:name="Normal" w:semiHidden="0" w:uiPriority="0" w:unhideWhenUsed="0" w:qFormat="1"/>
+    <w:lsdException w:name="heading 1" w:semiHidden="0" w:uiPriority="9" w:unhideWhenUsed="0" w:qFormat="1"/>
+    <w:lsdException w:name="heading 2" w:uiPriority="9" w:qFormat="1"/>
+    <w:lsdException w:name="heading 3" w:uiPriority="9" w:qFormat="1"/>
+    <w:lsdException w:name="heading 4" w:uiPriority="9" w:qFormat="1"/>
+    <w:lsdException w:name="heading 5" w:uiPriority="9" w:qFormat="1"/>
+    <w:lsdException w:name="heading 6" w:uiPriority="9" w:qFormat="1"/>
+    <w:lsdException w:name="heading 7" w:uiPriority="9" w:qFormat="1"/>
+    <w:lsdException w:name="heading 8" w:uiPriority="9" w:qFormat="1"/>
+    <w:lsdException w:name="heading 9" w:uiPriority="9" w:qFormat="1"/>
+    <w:lsdException w:name="toc 1" w:uiPriority="39"/>
+    <w:lsdException w:name="toc 2" w:uiPriority="39"/>
+    <w:lsdException w:name="toc 3" w:uiPriority="39"/>
+    <w:lsdException w:name="toc 4" w:uiPriority="39"/>
+    <w:lsdException w:name="toc 5" w:uiPriority="39"/>
+    <w:lsdException w:name="toc 6" w:uiPriority="39"/>
+    <w:lsdException w:name="toc 7" w:uiPriority="39"/>
+    <w:lsdException w:name="toc 8" w:uiPriority="39"/>
+    <w:lsdException w:name="toc 9" w:uiPriority="39"/>
+    <w:lsdException w:name="caption" w:uiPriority="35" w:qFormat="1"/>
+    <w:lsdException w:name="Title" w:semiHidden="0" w:uiPriority="10" w:unhideWhenUsed="0" w:qFormat="1"/>
+    <w:lsdException w:name="Default Paragraph Font" w:uiPriority="1"/>
+    <w:lsdException w:name="Subtitle" w:semiHidden="0" w:uiPriority="11" w:unhideWhenUsed="0" w:qFormat="1"/>
+    <w:lsdException w:name="Strong" w:semiHidden="0" w:uiPriority="22" w:unhideWhenUsed="0" w:qFormat="1"/>
+    <w:lsdException w:name="Emphasis" w:semiHidden="0" w:uiPriority="20" w:unhideWhenUsed="0" w:qFormat="1"/>
+    <w:lsdException w:name="Table Grid" w:semiHidden="0" w:uiPriority="59" w:unhideWhenUsed="0"/>
+    <w:lsdException w:name="Placeholder Text" w:unhideWhenUsed="0"/>
+    <w:lsdException w:name="No Spacing" w:semiHidden="0" w:uiPriority="1" w:unhideWhenUsed="0" w:qFormat="1"/>
+    <w:lsdException w:name="Light Shading" w:semiHidden="0" w:uiPriority="60" w:unhideWhenUsed="0"/>
+    <w:lsdException w:name="Light List" w:semiHidden="0" w:uiPriority="61" w:unhideWhenUsed="0"/>
+    <w:lsdException w:name="Light Grid" w:semiHidden="0" w:uiPriority="62" w:unhideWhenUsed="0"/>
+    <w:lsdException w:name="Medium Shading 1" w:semiHidden="0" w:uiPriority="63" w:unhideWhenUsed="0"/>
+    <w:lsdException w:name="Medium Shading 2" w:semiHidden="0" w:uiPriority="64" w:unhideWhenUsed="0"/>
+    <w:lsdException w:name="Medium List 1" w:semiHidden="0" w:uiPriority="65" w:unhideWhenUsed="0"/>
+    <w:lsdException w:name="Medium List 2" w:semiHidden="0" w:uiPriority="66" w:unhideWhenUsed="0"/>
+    <w:lsdException w:name="Medium Grid 1" w:semiHidden="0" w:uiPriority="67" w:unhideWhenUsed="0"/>
+    <w:lsdException w:name="Medium Grid 2" w:semiHidden="0" w:uiPriority="68" w:unhideWhenUsed="0"/>
+    <w:lsdException w:name="Medium Grid 3" w:semiHidden="0" w:uiPriority="69" w:unhideWhenUsed="0"/>
+    <w:lsdException w:name="Dark List" w:semiHidden="0" w:uiPriority="70" w:unhideWhenUsed="0"/>
+    <w:lsdException w:name="Colorful Shading" w:semiHidden="0" w:uiPriority="71" w:unhideWhenUsed="0"/>
+    <w:lsdException w:name="Colorful List" w:semiHidden="0" w:uiPriority="72" w:unhideWhenUsed="0"/>
+    <w:lsdException w:name="Colorful Grid" w:semiHidden="0" w:uiPriority="73" w:unhideWhenUsed="0"/>
+    <w:lsdException w:name="Light Shading Accent 1" w:semiHidden="0" w:uiPriority="60" w:unhideWhenUsed="0"/>
+    <w:lsdException w:name="Light List Accent 1" w:semiHidden="0" w:uiPriority="61" w:unhideWhenUsed="0"/>
+    <w:lsdException w:name="Light Grid Accent 1" w:semiHidden="0" w:uiPriority="62" w:unhideWhenUsed="0"/>
+    <w:lsdException w:name="Medium Shading 1 Accent 1" w:semiHidden="0" w:uiPriority="63" w:unhideWhenUsed="0"/>
+    <w:lsdException w:name="Medium Shading 2 Accent 1" w:semiHidden="0" w:uiPriority="64" w:unhideWhenUsed="0"/>
+    <w:lsdException w:name="Medium List 1 Accent 1" w:semiHidden="0" w:uiPriority="65" w:unhideWhenUsed="0"/>
+    <w:lsdException w:name="Revision" w:unhideWhenUsed="0"/>
+    <w:lsdException w:name="List Paragraph" w:semiHidden="0" w:uiPriority="34" w:unhideWhenUsed="0" w:qFormat="1"/>
+    <w:lsdException w:name="Quote" w:semiHidden="0" w:uiPriority="29" w:unhideWhenUsed="0" w:qFormat="1"/>
+    <w:lsdException w:name="Intense Quote" w:semiHidden="0" w:uiPriority="30" w:unhideWhenUsed="0" w:qFormat="1"/>
+    <w:lsdException w:name="Medium List 2 Accent 1" w:semiHidden="0" w:uiPriority="66" w:unhideWhenUsed="0"/>
+    <w:lsdException w:name="Medium Grid 1 Accent 1" w:semiHidden="0" w:uiPriority="67" w:unhideWhenUsed="0"/>
+    <w:lsdException w:name="Medium Grid 2 Accent 1" w:semiHidden="0" w:uiPriority="68" w:unhideWhenUsed="0"/>
+    <w:lsdException w:name="Medium Grid 3 Accent 1" w:semiHidden="0" w:uiPriority="69" w:unhideWhenUsed="0"/>
+    <w:lsdException w:name="Dark List Accent 1" w:semiHidden="0" w:uiPriority="70" w:unhideWhenUsed="0"/>
+    <w:lsdException w:name="Colorful Shading Accent 1" w:semiHidden="0" w:uiPriority="71" w:unhideWhenUsed="0"/>
+    <w:lsdException w:name="Colorful List Accent 1" w:semiHidden="0" w:uiPriority="72" w:unhideWhenUsed="0"/>
+    <w:lsdException w:name="Colorful Grid Accent 1" w:semiHidden="0" w:uiPriority="73" w:unhideWhenUsed="0"/>
+    <w:lsdException w:name="Light Shading Accent 2" w:semiHidden="0" w:uiPriority="60" w:unhideWhenUsed="0"/>
+    <w:lsdException w:name="Light List Accent 2" w:semiHidden="0" w:uiPriority="61" w:unhideWhenUsed="0"/>
+    <w:lsdException w:name="Light Grid Accent 2" w:semiHidden="0" w:uiPriority="62" w:unhideWhenUsed="0"/>
+    <w:lsdException w:name="Medium Shading 1 Accent 2" w:semiHidden="0" w:uiPriority="63" w:unhideWhenUsed="0"/>
+    <w:lsdException w:name="Medium Shading 2 Accent 2" w:semiHidden="0" w:uiPriority="64" w:unhideWhenUsed="0"/>
+    <w:lsdException w:name="Medium List 1 Accent 2" w:semiHidden="0" w:uiPriority="65" w:unhideWhenUsed="0"/>
+    <w:lsdException w:name="Medium List 2 Accent 2" w:semiHidden="0" w:uiPriority="66" w:unhideWhenUsed="0"/>
+    <w:lsdException w:name="Medium Grid 1 Accent 2" w:semiHidden="0" w:uiPriority="67" w:unhideWhenUsed="0"/>
+    <w:lsdException w:name="Medium Grid 2 Accent 2" w:semiHidden="0" w:uiPriority="68" w:unhideWhenUsed="0"/>
+    <w:lsdException w:name="Medium Grid 3 Accent 2" w:semiHidden="0" w:uiPriority="69" w:unhideWhenUsed="0"/>
+    <w:lsdException w:name="Dark List Accent 2" w:semiHidden="0" w:uiPriority="70" w:unhideWhenUsed="0"/>
+    <w:lsdException w:name="Colorful Shading Accent 2" w:semiHidden="0" w:uiPriority="71" w:unhideWhenUsed="0"/>
+    <w:lsdException w:name="Colorful List Accent 2" w:semiHidden="0" w:uiPriority="72" w:unhideWhenUsed="0"/>
+    <w:lsdException w:name="Colorful Grid Accent 2" w:semiHidden="0" w:uiPriority="73" w:unhideWhenUsed="0"/>
+    <w:lsdException w:name="Light Shading Accent 3" w:semiHidden="0" w:uiPriority="60" w:unhideWhenUsed="0"/>
+    <w:lsdException w:name="Light List Accent 3" w:semiHidden="0" w:uiPriority="61" w:unhideWhenUsed="0"/>
+    <w:lsdException w:name="Light Grid Accent 3" w:semiHidden="0" w:uiPriority="62" w:unhideWhenUsed="0"/>
+    <w:lsdException w:name="Medium Shading 1 Accent 3" w:semiHidden="0" w:uiPriority="63" w:unhideWhenUsed="0"/>
+    <w:lsdException w:name="Medium Shading 2 Accent 3" w:semiHidden="0" w:uiPriority="64" w:unhideWhenUsed="0"/>
+    <w:lsdException w:name="Medium List 1 Accent 3" w:semiHidden="0" w:uiPriority="65" w:unhideWhenUsed="0"/>
+    <w:lsdException w:name="Medium List 2 Accent 3" w:semiHidden="0" w:uiPriority="66" w:unhideWhenUsed="0"/>
+    <w:lsdException w:name="Medium Grid 1 Accent 3" w:semiHidden="0" w:uiPriority="67" w:unhideWhenUsed="0"/>
+    <w:lsdException w:name="Medium Grid 2 Accent 3" w:semiHidden="0" w:uiPriority="68" w:unhideWhenUsed="0"/>
+    <w:lsdException w:name="Medium Grid 3 Accent 3" w:semiHidden="0" w:uiPriority="69" w:unhideWhenUsed="0"/>
+    <w:lsdException w:name="Dark List Accent 3" w:semiHidden="0" w:uiPriority="70" w:unhideWhenUsed="0"/>
+    <w:lsdException w:name="Colorful Shading Accent 3" w:semiHidden="0" w:uiPriority="71" w:unhideWhenUsed="0"/>
+    <w:lsdException w:name="Colorful List Accent 3" w:semiHidden="0" w:uiPriority="72" w:unhideWhenUsed="0"/>
+    <w:lsdException w:name="Colorful Grid Accent 3" w:semiHidden="0" w:uiPriority="73" w:unhideWhenUsed="0"/>
+    <w:lsdException w:name="Light Shading Accent 4" w:semiHidden="0" w:uiPriority="60" w:unhideWhenUsed="0"/>
+    <w:lsdException w:name="Light List Accent 4" w:semiHidden="0" w:uiPriority="61" w:unhideWhenUsed="0"/>
+    <w:lsdException w:name="Light Grid Accent 4" w:semiHidden="0" w:uiPriority="62" w:unhideWhenUsed="0"/>
+    <w:lsdException w:name="Medium Shading 1 Accent 4" w:semiHidden="0" w:uiPriority="63" w:unhideWhenUsed="0"/>
+    <w:lsdException w:name="Medium Shading 2 Accent 4" w:semiHidden="0" w:uiPriority="64" w:unhideWhenUsed="0"/>
+    <w:lsdException w:name="Medium List 1 Accent 4" w:semiHidden="0" w:uiPriority="65" w:unhideWhenUsed="0"/>
+    <w:lsdException w:name="Medium List 2 Accent 4" w:semiHidden="0" w:uiPriority="66" w:unhideWhenUsed="0"/>
+    <w:lsdException w:name="Medium Grid 1 Accent 4" w:semiHidden="0" w:uiPriority="67" w:unhideWhenUsed="0"/>
+    <w:lsdException w:name="Medium Grid 2 Accent 4" w:semiHidden="0" w:uiPriority="68" w:unhideWhenUsed="0"/>
+    <w:lsdException w:name="Medium Grid 3 Accent 4" w:semiHidden="0" w:uiPriority="69" w:unhideWhenUsed="0"/>
+    <w:lsdException w:name="Dark List Accent 4" w:semiHidden="0" w:uiPriority="70" w:unhideWhenUsed="0"/>
+    <w:lsdException w:name="Colorful Shading Accent 4" w:semiHidden="0" w:uiPriority="71" w:unhideWhenUsed="0"/>
+    <w:lsdException w:name="Colorful List Accent 4" w:semiHidden="0" w:uiPriority="72" w:unhideWhenUsed="0"/>
+    <w:lsdException w:name="Colorful Grid Accent 4" w:semiHidden="0" w:uiPriority="73" w:unhideWhenUsed="0"/>
+    <w:lsdException w:name="Light Shading Accent 5" w:semiHidden="0" w:uiPriority="60" w:unhideWhenUsed="0"/>
+    <w:lsdException w:name="Light List Accent 5" w:semiHidden="0" w:uiPriority="61" w:unhideWhenUsed="0"/>
+    <w:lsdException w:name="Light Grid Accent 5" w:semiHidden="0" w:uiPriority="62" w:unhideWhenUsed="0"/>
+    <w:lsdException w:name="Medium Shading 1 Accent 5" w:semiHidden="0" w:uiPriority="63" w:unhideWhenUsed="0"/>
+    <w:lsdException w:name="Medium Shading 2 Accent 5" w:semiHidden="0" w:uiPriority="64" w:unhideWhenUsed="0"/>
+    <w:lsdException w:name="Medium List 1 Accent 5" w:semiHidden="0" w:uiPriority="65" w:unhideWhenUsed="0"/>
+    <w:lsdException w:name="Medium List 2 Accent 5" w:semiHidden="0" w:uiPriority="66" w:unhideWhenUsed="0"/>
+    <w:lsdException w:name="Medium Grid 1 Accent 5" w:semiHidden="0" w:uiPriority="67" w:unhideWhenUsed="0"/>
+    <w:lsdException w:name="Medium Grid 2 Accent 5" w:semiHidden="0" w:uiPriority="68" w:unhideWhenUsed="0"/>
+    <w:lsdException w:name="Medium Grid 3 Accent 5" w:semiHidden="0" w:uiPriority="69" w:unhideWhenUsed="0"/>
+    <w:lsdException w:name="Dark List Accent 5" w:semiHidden="0" w:uiPriority="70" w:unhideWhenUsed="0"/>
+    <w:lsdException w:name="Colorful Shading Accent 5" w:semiHidden="0" w:uiPriority="71" w:unhideWhenUsed="0"/>
+    <w:lsdException w:name="Colorful List Accent 5" w:semiHidden="0" w:uiPriority="72" w:unhideWhenUsed="0"/>
+    <w:lsdException w:name="Colorful Grid Accent 5" w:semiHidden="0" w:uiPriority="73" w:unhideWhenUsed="0"/>
+    <w:lsdException w:name="Light Shading Accent 6" w:semiHidden="0" w:uiPriority="60" w:unhideWhenUsed="0"/>
+    <w:lsdException w:name="Light List Accent 6" w:semiHidden="0" w:uiPriority="61" w:unhideWhenUsed="0"/>
+    <w:lsdException w:name="Light Grid Accent 6" w:semiHidden="0" w:uiPriority="62" w:unhideWhenUsed="0"/>
+    <w:lsdException w:name="Medium Shading 1 Accent 6" w:semiHidden="0" w:uiPriority="63" w:unhideWhenUsed="0"/>
+    <w:lsdException w:name="Medium Shading 2 Accent 6" w:semiHidden="0" w:uiPriority="64" w:unhideWhenUsed="0"/>
+    <w:lsdException w:name="Medium List 1 Accent 6" w:semiHidden="0" w:uiPriority="65" w:unhideWhenUsed="0"/>
+    <w:lsdException w:name="Medium List 2 Accent 6" w:semiHidden="0" w:uiPriority="66" w:unhideWhenUsed="0"/>
+    <w:lsdException w:name="Medium Grid 1 Accent 6" w:semiHidden="0" w:uiPriority="67" w:unhideWhenUsed="0"/>
+    <w:lsdException w:name="Medium Grid 2 Accent 6" w:semiHidden="0" w:uiPriority="68" w:unhideWhenUsed="0"/>
+    <w:lsdException w:name="Medium Grid 3 Accent 6" w:semiHidden="0" w:uiPriority="69" w:unhideWhenUsed="0"/>
+    <w:lsdException w:name="Dark List Accent 6" w:semiHidden="0" w:uiPriority="70" w:unhideWhenUsed="0"/>
+    <w:lsdException w:name="Colorful Shading Accent 6" w:semiHidden="0" w:uiPriority="71" w:unhideWhenUsed="0"/>
+    <w:lsdException w:name="Colorful List Accent 6" w:semiHidden="0" w:uiPriority="72" w:unhideWhenUsed="0"/>
+    <w:lsdException w:name="Colorful Grid Accent 6" w:semiHidden="0" w:uiPriority="73" w:unhideWhenUsed="0"/>
+    <w:lsdException w:name="Subtle Emphasis" w:semiHidden="0" w:uiPriority="19" w:unhideWhenUsed="0" w:qFormat="1"/>
+    <w:lsdException w:name="Intense Emphasis" w:semiHidden="0" w:uiPriority="21" w:unhideWhenUsed="0" w:qFormat="1"/>
+    <w:lsdException w:name="Subtle Reference" w:semiHidden="0" w:uiPriority="31" w:unhideWhenUsed="0" w:qFormat="1"/>
+    <w:lsdException w:name="Intense Reference" w:semiHidden="0" w:uiPriority="32" w:unhideWhenUsed="0" w:qFormat="1"/>
+    <w:lsdException w:name="Book Title" w:semiHidden="0" w:uiPriority="33" w:unhideWhenUsed="0" w:qFormat="1"/>
+    <w:lsdException w:name="Bibliography" w:uiPriority="37"/>
+    <w:lsdException w:name="TOC Heading" w:uiPriority="39" w:qFormat="1"/>
+  </w:latentStyles>
+  <w:style w:type="paragraph" w:default="1" w:styleId="Normal">
+    <w:name w:val="Normal"/>
+    <w:qFormat/>
+    <w:rsid w:val="00810B3E"/>
+  </w:style>
+  <w:style w:type="character" w:default="1" w:styleId="DefaultParagraphFont">
+    <w:name w:val="Default Paragraph Font"/>
+    <w:uiPriority w:val="1"/>
+    <w:semiHidden/>
+    <w:unhideWhenUsed/>
+  </w:style>
+  <w:style w:type="table" w:default="1" w:styleId="TableNormal">
+    <w:name w:val="Normal Table"/>
+    <w:uiPriority w:val="99"/>
+    <w:semiHidden/>
+    <w:unhideWhenUsed/>
+    <w:qFormat/>
+    <w:tblPr>
+      <w:tblInd w:w="0" w:type="dxa"/>
+      <w:tblCellMar>
+        <w:top w:w="0" w:type="dxa"/>
+        <w:left w:w="108" w:type="dxa"/>
+        <w:bottom w:w="0" w:type="dxa"/>
+        <w:right w:w="108" w:type="dxa"/>
+      </w:tblCellMar>
+    </w:tblPr>
+  </w:style>
+  <w:style w:type="numbering" w:default="1" w:styleId="NoList">
+    <w:name w:val="No List"/>
+    <w:uiPriority w:val="99"/>
+    <w:semiHidden/>
+    <w:unhideWhenUsed/>
+  </w:style>
+  <w:style w:type="paragraph" w:customStyle="1" w:styleId="Answer">
+    <w:name w:val="Answer"/>
+    <w:basedOn w:val="Normal"/>
+    <w:qFormat/>
+    <w:rsid w:val="00C42AD4"/>
+    <w:pPr>
+      <w:widowControl w:val="0"/>
+      <w:spacing w:after="0" w:line="240" w:lineRule="atLeast"/>
+    </w:pPr>
+    <w:rPr>
+      <w:rFonts w:ascii="Times New Roman" w:hAnsi="Times New Roman" w:cs="Arial"/>
+      <w:color w:val="002060"/>
+      <w:sz w:val="20"/>
+      <w:szCs w:val="20"/>
+    </w:rPr>
+  </w:style>
+  <w:style w:type="paragraph" w:styleId="NormalWeb">
+    <w:name w:val="Normal (Web)"/>
+    <w:basedOn w:val="Normal"/>
+    <w:uiPriority w:val="99"/>
+    <w:unhideWhenUsed/>
+    <w:rsid w:val="00C42AD4"/>
+    <w:pPr>
+      <w:spacing w:before="100" w:beforeAutospacing="1" w:after="100" w:afterAutospacing="1" w:line="240" w:lineRule="auto"/>
+    </w:pPr>
+    <w:rPr>
+      <w:rFonts w:ascii="Times New Roman" w:eastAsia="Times New Roman" w:hAnsi="Times New Roman" w:cs="Times New Roman"/>
+      <w:sz w:val="24"/>
+      <w:szCs w:val="24"/>
+    </w:rPr>
+  </w:style>
+  <w:style w:type="character" w:customStyle="1" w:styleId="mi">
+    <w:name w:val="mi"/>
+    <w:basedOn w:val="DefaultParagraphFont"/>
+    <w:rsid w:val="00C42AD4"/>
+  </w:style>
+  <w:style w:type="character" w:customStyle="1" w:styleId="mn">
+    <w:name w:val="mn"/>
+    <w:basedOn w:val="DefaultParagraphFont"/>
+    <w:rsid w:val="00C42AD4"/>
+  </w:style>
+  <w:style w:type="character" w:customStyle="1" w:styleId="mo">
+    <w:name w:val="mo"/>
+    <w:basedOn w:val="DefaultParagraphFont"/>
+    <w:rsid w:val="00C42AD4"/>
+  </w:style>
+  <w:style w:type="character" w:customStyle="1" w:styleId="mjxassistivemathml">
+    <w:name w:val="mjx_assistive_mathml"/>
+    <w:basedOn w:val="DefaultParagraphFont"/>
+    <w:rsid w:val="00C42AD4"/>
+  </w:style>
+  <w:style w:type="character" w:customStyle="1" w:styleId="mtext">
+    <w:name w:val="mtext"/>
+    <w:basedOn w:val="DefaultParagraphFont"/>
+    <w:rsid w:val="00C42AD4"/>
+  </w:style>
+  <w:style w:type="paragraph" w:styleId="BalloonText">
+    <w:name w:val="Balloon Text"/>
+    <w:basedOn w:val="Normal"/>
+    <w:link w:val="BalloonTextChar"/>
+    <w:uiPriority w:val="99"/>
+    <w:semiHidden/>
+    <w:unhideWhenUsed/>
+    <w:rsid w:val="0002781C"/>
+    <w:pPr>
+      <w:spacing w:after="0" w:line="240" w:lineRule="auto"/>
+    </w:pPr>
+    <w:rPr>
+      <w:rFonts w:ascii="Tahoma" w:hAnsi="Tahoma" w:cs="Tahoma"/>
+      <w:sz w:val="16"/>
+      <w:szCs w:val="16"/>
+    </w:rPr>
+  </w:style>
+  <w:style w:type="character" w:customStyle="1" w:styleId="BalloonTextChar">
+    <w:name w:val="Balloon Text Char"/>
+    <w:basedOn w:val="DefaultParagraphFont"/>
+    <w:link w:val="BalloonText"/>
+    <w:uiPriority w:val="99"/>
+    <w:semiHidden/>
+    <w:rsid w:val="0002781C"/>
+    <w:rPr>
+      <w:rFonts w:ascii="Tahoma" w:hAnsi="Tahoma" w:cs="Tahoma"/>
+      <w:sz w:val="16"/>
+      <w:szCs w:val="16"/>
+    </w:rPr>
+  </w:style>
+  <w:style w:type="character" w:customStyle="1" w:styleId="apple-converted-space">
+    <w:name w:val="apple-converted-space"/>
+    <w:basedOn w:val="DefaultParagraphFont"/>
+    <w:rsid w:val="001A02B7"/>
+  </w:style>
+  <w:style w:type="paragraph" w:styleId="ListParagraph">
+    <w:name w:val="List Paragraph"/>
+    <w:basedOn w:val="Normal"/>
+    <w:uiPriority w:val="34"/>
+    <w:qFormat/>
+    <w:rsid w:val="00D85C88"/>
+    <w:pPr>
+      <w:ind w:left="720"/>
+      <w:contextualSpacing/>
+    </w:pPr>
+  </w:style>
+</w:styles>
+</file>
+
+<file path=word/stylesWithEffects.xml><?xml version="1.0" encoding="utf-8"?>
+<w:styles xmlns:wpc="http://schemas.microsoft.com/office/word/2010/wordprocessingCanvas" xmlns:mc="http://schemas.openxmlformats.org/markup-compatibility/2006" xmlns:o="urn:schemas-microsoft-com:office:office" xmlns:r="http://schemas.openxmlformats.org/officeDocument/2006/relationships" xmlns:m="http://schemas.openxmlformats.org/officeDocument/2006/math" xmlns:v="urn:schemas-microsoft-com:vml" xmlns:wp14="http://schemas.microsoft.com/office/word/2010/wordprocessingDrawing" xmlns:wp="http://schemas.openxmlformats.org/drawingml/2006/wordprocessingDrawing" xmlns:w10="urn:schemas-microsoft-com:office:word" xmlns:w="http://schemas.openxmlformats.org/wordprocessingml/2006/main" xmlns:w14="http://schemas.microsoft.com/office/word/2010/wordml" xmlns:wpg="http://schemas.microsoft.com/office/word/2010/wordprocessingGroup" xmlns:wpi="http://schemas.microsoft.com/office/word/2010/wordprocessingInk" xmlns:wne="http://schemas.microsoft.com/office/word/2006/wordml" xmlns:wps="http://schemas.microsoft.com/office/word/2010/wordprocessingShape" mc:Ignorable="w14 wp14">
   <w:docDefaults>
     <w:rPrDefault>
       <w:rPr>
@@ -4943,194 +9270,328 @@
 </w:styles>
 </file>
 
-<file path=word/stylesWithEffects.xml><?xml version="1.0" encoding="utf-8"?>
-<w:styles xmlns:wpc="http://schemas.microsoft.com/office/word/2010/wordprocessingCanvas" xmlns:mc="http://schemas.openxmlformats.org/markup-compatibility/2006" xmlns:o="urn:schemas-microsoft-com:office:office" xmlns:r="http://schemas.openxmlformats.org/officeDocument/2006/relationships" xmlns:m="http://schemas.openxmlformats.org/officeDocument/2006/math" xmlns:v="urn:schemas-microsoft-com:vml" xmlns:wp14="http://schemas.microsoft.com/office/word/2010/wordprocessingDrawing" xmlns:wp="http://schemas.openxmlformats.org/drawingml/2006/wordprocessingDrawing" xmlns:w10="urn:schemas-microsoft-com:office:word" xmlns:w="http://schemas.openxmlformats.org/wordprocessingml/2006/main" xmlns:w14="http://schemas.microsoft.com/office/word/2010/wordml" xmlns:wpg="http://schemas.microsoft.com/office/word/2010/wordprocessingGroup" xmlns:wpi="http://schemas.microsoft.com/office/word/2010/wordprocessingInk" xmlns:wne="http://schemas.microsoft.com/office/word/2006/wordml" xmlns:wps="http://schemas.microsoft.com/office/word/2010/wordprocessingShape" mc:Ignorable="w14 wp14">
-  <w:docDefaults>
-    <w:rPrDefault>
-      <w:rPr>
-        <w:rFonts w:asciiTheme="minorHAnsi" w:eastAsiaTheme="minorHAnsi" w:hAnsiTheme="minorHAnsi" w:cstheme="minorBidi"/>
-        <w:sz w:val="22"/>
-        <w:szCs w:val="22"/>
-        <w:lang w:val="en-US" w:eastAsia="en-US" w:bidi="ar-SA"/>
-      </w:rPr>
-    </w:rPrDefault>
-    <w:pPrDefault>
-      <w:pPr>
-        <w:spacing w:after="200" w:line="276" w:lineRule="auto"/>
-      </w:pPr>
-    </w:pPrDefault>
-  </w:docDefaults>
-  <w:latentStyles w:defLockedState="0" w:defUIPriority="99" w:defSemiHidden="1" w:defUnhideWhenUsed="1" w:defQFormat="0" w:count="267">
-    <w:lsdException w:name="Normal" w:semiHidden="0" w:uiPriority="0" w:unhideWhenUsed="0" w:qFormat="1"/>
-    <w:lsdException w:name="heading 1" w:semiHidden="0" w:uiPriority="9" w:unhideWhenUsed="0" w:qFormat="1"/>
-    <w:lsdException w:name="heading 2" w:uiPriority="9" w:qFormat="1"/>
-    <w:lsdException w:name="heading 3" w:uiPriority="9" w:qFormat="1"/>
-    <w:lsdException w:name="heading 4" w:uiPriority="9" w:qFormat="1"/>
-    <w:lsdException w:name="heading 5" w:uiPriority="9" w:qFormat="1"/>
-    <w:lsdException w:name="heading 6" w:uiPriority="9" w:qFormat="1"/>
-    <w:lsdException w:name="heading 7" w:uiPriority="9" w:qFormat="1"/>
-    <w:lsdException w:name="heading 8" w:uiPriority="9" w:qFormat="1"/>
-    <w:lsdException w:name="heading 9" w:uiPriority="9" w:qFormat="1"/>
-    <w:lsdException w:name="toc 1" w:uiPriority="39"/>
-    <w:lsdException w:name="toc 2" w:uiPriority="39"/>
-    <w:lsdException w:name="toc 3" w:uiPriority="39"/>
-    <w:lsdException w:name="toc 4" w:uiPriority="39"/>
-    <w:lsdException w:name="toc 5" w:uiPriority="39"/>
-    <w:lsdException w:name="toc 6" w:uiPriority="39"/>
-    <w:lsdException w:name="toc 7" w:uiPriority="39"/>
-    <w:lsdException w:name="toc 8" w:uiPriority="39"/>
-    <w:lsdException w:name="toc 9" w:uiPriority="39"/>
-    <w:lsdException w:name="caption" w:uiPriority="35" w:qFormat="1"/>
-    <w:lsdException w:name="Title" w:semiHidden="0" w:uiPriority="10" w:unhideWhenUsed="0" w:qFormat="1"/>
-    <w:lsdException w:name="Default Paragraph Font" w:uiPriority="1"/>
-    <w:lsdException w:name="Subtitle" w:semiHidden="0" w:uiPriority="11" w:unhideWhenUsed="0" w:qFormat="1"/>
-    <w:lsdException w:name="Strong" w:semiHidden="0" w:uiPriority="22" w:unhideWhenUsed="0" w:qFormat="1"/>
-    <w:lsdException w:name="Emphasis" w:semiHidden="0" w:uiPriority="20" w:unhideWhenUsed="0" w:qFormat="1"/>
-    <w:lsdException w:name="Table Grid" w:semiHidden="0" w:uiPriority="59" w:unhideWhenUsed="0"/>
-    <w:lsdException w:name="Placeholder Text" w:unhideWhenUsed="0"/>
-    <w:lsdException w:name="No Spacing" w:semiHidden="0" w:uiPriority="1" w:unhideWhenUsed="0" w:qFormat="1"/>
-    <w:lsdException w:name="Light Shading" w:semiHidden="0" w:uiPriority="60" w:unhideWhenUsed="0"/>
-    <w:lsdException w:name="Light List" w:semiHidden="0" w:uiPriority="61" w:unhideWhenUsed="0"/>
-    <w:lsdException w:name="Light Grid" w:semiHidden="0" w:uiPriority="62" w:unhideWhenUsed="0"/>
-    <w:lsdException w:name="Medium Shading 1" w:semiHidden="0" w:uiPriority="63" w:unhideWhenUsed="0"/>
-    <w:lsdException w:name="Medium Shading 2" w:semiHidden="0" w:uiPriority="64" w:unhideWhenUsed="0"/>
-    <w:lsdException w:name="Medium List 1" w:semiHidden="0" w:uiPriority="65" w:unhideWhenUsed="0"/>
-    <w:lsdException w:name="Medium List 2" w:semiHidden="0" w:uiPriority="66" w:unhideWhenUsed="0"/>
-    <w:lsdException w:name="Medium Grid 1" w:semiHidden="0" w:uiPriority="67" w:unhideWhenUsed="0"/>
-    <w:lsdException w:name="Medium Grid 2" w:semiHidden="0" w:uiPriority="68" w:unhideWhenUsed="0"/>
-    <w:lsdException w:name="Medium Grid 3" w:semiHidden="0" w:uiPriority="69" w:unhideWhenUsed="0"/>
-    <w:lsdException w:name="Dark List" w:semiHidden="0" w:uiPriority="70" w:unhideWhenUsed="0"/>
-    <w:lsdException w:name="Colorful Shading" w:semiHidden="0" w:uiPriority="71" w:unhideWhenUsed="0"/>
-    <w:lsdException w:name="Colorful List" w:semiHidden="0" w:uiPriority="72" w:unhideWhenUsed="0"/>
-    <w:lsdException w:name="Colorful Grid" w:semiHidden="0" w:uiPriority="73" w:unhideWhenUsed="0"/>
-    <w:lsdException w:name="Light Shading Accent 1" w:semiHidden="0" w:uiPriority="60" w:unhideWhenUsed="0"/>
-    <w:lsdException w:name="Light List Accent 1" w:semiHidden="0" w:uiPriority="61" w:unhideWhenUsed="0"/>
-    <w:lsdException w:name="Light Grid Accent 1" w:semiHidden="0" w:uiPriority="62" w:unhideWhenUsed="0"/>
-    <w:lsdException w:name="Medium Shading 1 Accent 1" w:semiHidden="0" w:uiPriority="63" w:unhideWhenUsed="0"/>
-    <w:lsdException w:name="Medium Shading 2 Accent 1" w:semiHidden="0" w:uiPriority="64" w:unhideWhenUsed="0"/>
-    <w:lsdException w:name="Medium List 1 Accent 1" w:semiHidden="0" w:uiPriority="65" w:unhideWhenUsed="0"/>
-    <w:lsdException w:name="Revision" w:unhideWhenUsed="0"/>
-    <w:lsdException w:name="List Paragraph" w:semiHidden="0" w:uiPriority="34" w:unhideWhenUsed="0" w:qFormat="1"/>
-    <w:lsdException w:name="Quote" w:semiHidden="0" w:uiPriority="29" w:unhideWhenUsed="0" w:qFormat="1"/>
-    <w:lsdException w:name="Intense Quote" w:semiHidden="0" w:uiPriority="30" w:unhideWhenUsed="0" w:qFormat="1"/>
-    <w:lsdException w:name="Medium List 2 Accent 1" w:semiHidden="0" w:uiPriority="66" w:unhideWhenUsed="0"/>
-    <w:lsdException w:name="Medium Grid 1 Accent 1" w:semiHidden="0" w:uiPriority="67" w:unhideWhenUsed="0"/>
-    <w:lsdException w:name="Medium Grid 2 Accent 1" w:semiHidden="0" w:uiPriority="68" w:unhideWhenUsed="0"/>
-    <w:lsdException w:name="Medium Grid 3 Accent 1" w:semiHidden="0" w:uiPriority="69" w:unhideWhenUsed="0"/>
-    <w:lsdException w:name="Dark List Accent 1" w:semiHidden="0" w:uiPriority="70" w:unhideWhenUsed="0"/>
-    <w:lsdException w:name="Colorful Shading Accent 1" w:semiHidden="0" w:uiPriority="71" w:unhideWhenUsed="0"/>
-    <w:lsdException w:name="Colorful List Accent 1" w:semiHidden="0" w:uiPriority="72" w:unhideWhenUsed="0"/>
-    <w:lsdException w:name="Colorful Grid Accent 1" w:semiHidden="0" w:uiPriority="73" w:unhideWhenUsed="0"/>
-    <w:lsdException w:name="Light Shading Accent 2" w:semiHidden="0" w:uiPriority="60" w:unhideWhenUsed="0"/>
-    <w:lsdException w:name="Light List Accent 2" w:semiHidden="0" w:uiPriority="61" w:unhideWhenUsed="0"/>
-    <w:lsdException w:name="Light Grid Accent 2" w:semiHidden="0" w:uiPriority="62" w:unhideWhenUsed="0"/>
-    <w:lsdException w:name="Medium Shading 1 Accent 2" w:semiHidden="0" w:uiPriority="63" w:unhideWhenUsed="0"/>
-    <w:lsdException w:name="Medium Shading 2 Accent 2" w:semiHidden="0" w:uiPriority="64" w:unhideWhenUsed="0"/>
-    <w:lsdException w:name="Medium List 1 Accent 2" w:semiHidden="0" w:uiPriority="65" w:unhideWhenUsed="0"/>
-    <w:lsdException w:name="Medium List 2 Accent 2" w:semiHidden="0" w:uiPriority="66" w:unhideWhenUsed="0"/>
-    <w:lsdException w:name="Medium Grid 1 Accent 2" w:semiHidden="0" w:uiPriority="67" w:unhideWhenUsed="0"/>
-    <w:lsdException w:name="Medium Grid 2 Accent 2" w:semiHidden="0" w:uiPriority="68" w:unhideWhenUsed="0"/>
-    <w:lsdException w:name="Medium Grid 3 Accent 2" w:semiHidden="0" w:uiPriority="69" w:unhideWhenUsed="0"/>
-    <w:lsdException w:name="Dark List Accent 2" w:semiHidden="0" w:uiPriority="70" w:unhideWhenUsed="0"/>
-    <w:lsdException w:name="Colorful Shading Accent 2" w:semiHidden="0" w:uiPriority="71" w:unhideWhenUsed="0"/>
-    <w:lsdException w:name="Colorful List Accent 2" w:semiHidden="0" w:uiPriority="72" w:unhideWhenUsed="0"/>
-    <w:lsdException w:name="Colorful Grid Accent 2" w:semiHidden="0" w:uiPriority="73" w:unhideWhenUsed="0"/>
-    <w:lsdException w:name="Light Shading Accent 3" w:semiHidden="0" w:uiPriority="60" w:unhideWhenUsed="0"/>
-    <w:lsdException w:name="Light List Accent 3" w:semiHidden="0" w:uiPriority="61" w:unhideWhenUsed="0"/>
-    <w:lsdException w:name="Light Grid Accent 3" w:semiHidden="0" w:uiPriority="62" w:unhideWhenUsed="0"/>
-    <w:lsdException w:name="Medium Shading 1 Accent 3" w:semiHidden="0" w:uiPriority="63" w:unhideWhenUsed="0"/>
-    <w:lsdException w:name="Medium Shading 2 Accent 3" w:semiHidden="0" w:uiPriority="64" w:unhideWhenUsed="0"/>
-    <w:lsdException w:name="Medium List 1 Accent 3" w:semiHidden="0" w:uiPriority="65" w:unhideWhenUsed="0"/>
-    <w:lsdException w:name="Medium List 2 Accent 3" w:semiHidden="0" w:uiPriority="66" w:unhideWhenUsed="0"/>
-    <w:lsdException w:name="Medium Grid 1 Accent 3" w:semiHidden="0" w:uiPriority="67" w:unhideWhenUsed="0"/>
-    <w:lsdException w:name="Medium Grid 2 Accent 3" w:semiHidden="0" w:uiPriority="68" w:unhideWhenUsed="0"/>
-    <w:lsdException w:name="Medium Grid 3 Accent 3" w:semiHidden="0" w:uiPriority="69" w:unhideWhenUsed="0"/>
-    <w:lsdException w:name="Dark List Accent 3" w:semiHidden="0" w:uiPriority="70" w:unhideWhenUsed="0"/>
-    <w:lsdException w:name="Colorful Shading Accent 3" w:semiHidden="0" w:uiPriority="71" w:unhideWhenUsed="0"/>
-    <w:lsdException w:name="Colorful List Accent 3" w:semiHidden="0" w:uiPriority="72" w:unhideWhenUsed="0"/>
-    <w:lsdException w:name="Colorful Grid Accent 3" w:semiHidden="0" w:uiPriority="73" w:unhideWhenUsed="0"/>
-    <w:lsdException w:name="Light Shading Accent 4" w:semiHidden="0" w:uiPriority="60" w:unhideWhenUsed="0"/>
-    <w:lsdException w:name="Light List Accent 4" w:semiHidden="0" w:uiPriority="61" w:unhideWhenUsed="0"/>
-    <w:lsdException w:name="Light Grid Accent 4" w:semiHidden="0" w:uiPriority="62" w:unhideWhenUsed="0"/>
-    <w:lsdException w:name="Medium Shading 1 Accent 4" w:semiHidden="0" w:uiPriority="63" w:unhideWhenUsed="0"/>
-    <w:lsdException w:name="Medium Shading 2 Accent 4" w:semiHidden="0" w:uiPriority="64" w:unhideWhenUsed="0"/>
-    <w:lsdException w:name="Medium List 1 Accent 4" w:semiHidden="0" w:uiPriority="65" w:unhideWhenUsed="0"/>
-    <w:lsdException w:name="Medium List 2 Accent 4" w:semiHidden="0" w:uiPriority="66" w:unhideWhenUsed="0"/>
-    <w:lsdException w:name="Medium Grid 1 Accent 4" w:semiHidden="0" w:uiPriority="67" w:unhideWhenUsed="0"/>
-    <w:lsdException w:name="Medium Grid 2 Accent 4" w:semiHidden="0" w:uiPriority="68" w:unhideWhenUsed="0"/>
-    <w:lsdException w:name="Medium Grid 3 Accent 4" w:semiHidden="0" w:uiPriority="69" w:unhideWhenUsed="0"/>
-    <w:lsdException w:name="Dark List Accent 4" w:semiHidden="0" w:uiPriority="70" w:unhideWhenUsed="0"/>
-    <w:lsdException w:name="Colorful Shading Accent 4" w:semiHidden="0" w:uiPriority="71" w:unhideWhenUsed="0"/>
-    <w:lsdException w:name="Colorful List Accent 4" w:semiHidden="0" w:uiPriority="72" w:unhideWhenUsed="0"/>
-    <w:lsdException w:name="Colorful Grid Accent 4" w:semiHidden="0" w:uiPriority="73" w:unhideWhenUsed="0"/>
-    <w:lsdException w:name="Light Shading Accent 5" w:semiHidden="0" w:uiPriority="60" w:unhideWhenUsed="0"/>
-    <w:lsdException w:name="Light List Accent 5" w:semiHidden="0" w:uiPriority="61" w:unhideWhenUsed="0"/>
-    <w:lsdException w:name="Light Grid Accent 5" w:semiHidden="0" w:uiPriority="62" w:unhideWhenUsed="0"/>
-    <w:lsdException w:name="Medium Shading 1 Accent 5" w:semiHidden="0" w:uiPriority="63" w:unhideWhenUsed="0"/>
-    <w:lsdException w:name="Medium Shading 2 Accent 5" w:semiHidden="0" w:uiPriority="64" w:unhideWhenUsed="0"/>
-    <w:lsdException w:name="Medium List 1 Accent 5" w:semiHidden="0" w:uiPriority="65" w:unhideWhenUsed="0"/>
-    <w:lsdException w:name="Medium List 2 Accent 5" w:semiHidden="0" w:uiPriority="66" w:unhideWhenUsed="0"/>
-    <w:lsdException w:name="Medium Grid 1 Accent 5" w:semiHidden="0" w:uiPriority="67" w:unhideWhenUsed="0"/>
-    <w:lsdException w:name="Medium Grid 2 Accent 5" w:semiHidden="0" w:uiPriority="68" w:unhideWhenUsed="0"/>
-    <w:lsdException w:name="Medium Grid 3 Accent 5" w:semiHidden="0" w:uiPriority="69" w:unhideWhenUsed="0"/>
-    <w:lsdException w:name="Dark List Accent 5" w:semiHidden="0" w:uiPriority="70" w:unhideWhenUsed="0"/>
-    <w:lsdException w:name="Colorful Shading Accent 5" w:semiHidden="0" w:uiPriority="71" w:unhideWhenUsed="0"/>
-    <w:lsdException w:name="Colorful List Accent 5" w:semiHidden="0" w:uiPriority="72" w:unhideWhenUsed="0"/>
-    <w:lsdException w:name="Colorful Grid Accent 5" w:semiHidden="0" w:uiPriority="73" w:unhideWhenUsed="0"/>
-    <w:lsdException w:name="Light Shading Accent 6" w:semiHidden="0" w:uiPriority="60" w:unhideWhenUsed="0"/>
-    <w:lsdException w:name="Light List Accent 6" w:semiHidden="0" w:uiPriority="61" w:unhideWhenUsed="0"/>
-    <w:lsdException w:name="Light Grid Accent 6" w:semiHidden="0" w:uiPriority="62" w:unhideWhenUsed="0"/>
-    <w:lsdException w:name="Medium Shading 1 Accent 6" w:semiHidden="0" w:uiPriority="63" w:unhideWhenUsed="0"/>
-    <w:lsdException w:name="Medium Shading 2 Accent 6" w:semiHidden="0" w:uiPriority="64" w:unhideWhenUsed="0"/>
-    <w:lsdException w:name="Medium List 1 Accent 6" w:semiHidden="0" w:uiPriority="65" w:unhideWhenUsed="0"/>
-    <w:lsdException w:name="Medium List 2 Accent 6" w:semiHidden="0" w:uiPriority="66" w:unhideWhenUsed="0"/>
-    <w:lsdException w:name="Medium Grid 1 Accent 6" w:semiHidden="0" w:uiPriority="67" w:unhideWhenUsed="0"/>
-    <w:lsdException w:name="Medium Grid 2 Accent 6" w:semiHidden="0" w:uiPriority="68" w:unhideWhenUsed="0"/>
-    <w:lsdException w:name="Medium Grid 3 Accent 6" w:semiHidden="0" w:uiPriority="69" w:unhideWhenUsed="0"/>
-    <w:lsdException w:name="Dark List Accent 6" w:semiHidden="0" w:uiPriority="70" w:unhideWhenUsed="0"/>
-    <w:lsdException w:name="Colorful Shading Accent 6" w:semiHidden="0" w:uiPriority="71" w:unhideWhenUsed="0"/>
-    <w:lsdException w:name="Colorful List Accent 6" w:semiHidden="0" w:uiPriority="72" w:unhideWhenUsed="0"/>
-    <w:lsdException w:name="Colorful Grid Accent 6" w:semiHidden="0" w:uiPriority="73" w:unhideWhenUsed="0"/>
-    <w:lsdException w:name="Subtle Emphasis" w:semiHidden="0" w:uiPriority="19" w:unhideWhenUsed="0" w:qFormat="1"/>
-    <w:lsdException w:name="Intense Emphasis" w:semiHidden="0" w:uiPriority="21" w:unhideWhenUsed="0" w:qFormat="1"/>
-    <w:lsdException w:name="Subtle Reference" w:semiHidden="0" w:uiPriority="31" w:unhideWhenUsed="0" w:qFormat="1"/>
-    <w:lsdException w:name="Intense Reference" w:semiHidden="0" w:uiPriority="32" w:unhideWhenUsed="0" w:qFormat="1"/>
-    <w:lsdException w:name="Book Title" w:semiHidden="0" w:uiPriority="33" w:unhideWhenUsed="0" w:qFormat="1"/>
-    <w:lsdException w:name="Bibliography" w:uiPriority="37"/>
-    <w:lsdException w:name="TOC Heading" w:uiPriority="39" w:qFormat="1"/>
-  </w:latentStyles>
-  <w:style w:type="paragraph" w:default="1" w:styleId="Normal">
-    <w:name w:val="Normal"/>
-    <w:qFormat/>
-  </w:style>
-  <w:style w:type="character" w:default="1" w:styleId="DefaultParagraphFont">
-    <w:name w:val="Default Paragraph Font"/>
-    <w:uiPriority w:val="1"/>
-    <w:semiHidden/>
-    <w:unhideWhenUsed/>
-  </w:style>
-  <w:style w:type="table" w:default="1" w:styleId="TableNormal">
-    <w:name w:val="Normal Table"/>
-    <w:uiPriority w:val="99"/>
-    <w:semiHidden/>
-    <w:unhideWhenUsed/>
-    <w:tblPr>
-      <w:tblInd w:w="0" w:type="dxa"/>
-      <w:tblCellMar>
-        <w:top w:w="0" w:type="dxa"/>
-        <w:left w:w="108" w:type="dxa"/>
-        <w:bottom w:w="0" w:type="dxa"/>
-        <w:right w:w="108" w:type="dxa"/>
-      </w:tblCellMar>
-    </w:tblPr>
-  </w:style>
-  <w:style w:type="numbering" w:default="1" w:styleId="NoList">
-    <w:name w:val="No List"/>
-    <w:uiPriority w:val="99"/>
-    <w:semiHidden/>
-    <w:unhideWhenUsed/>
-  </w:style>
-</w:styles>
+<file path=word/charts/chart1.xml><?xml version="1.0" encoding="utf-8"?>
+<c:chartSpace xmlns:c="http://schemas.openxmlformats.org/drawingml/2006/chart" xmlns:a="http://schemas.openxmlformats.org/drawingml/2006/main" xmlns:r="http://schemas.openxmlformats.org/officeDocument/2006/relationships">
+  <c:date1904 val="1"/>
+  <c:lang val="en-US"/>
+  <c:chart>
+    <c:plotArea>
+      <c:layout/>
+      <c:barChart>
+        <c:barDir val="col"/>
+        <c:grouping val="clustered"/>
+        <c:ser>
+          <c:idx val="0"/>
+          <c:order val="0"/>
+          <c:tx>
+            <c:strRef>
+              <c:f>Sheet3!$B$8</c:f>
+              <c:strCache>
+                <c:ptCount val="1"/>
+                <c:pt idx="0">
+                  <c:v>MS Breaker</c:v>
+                </c:pt>
+              </c:strCache>
+            </c:strRef>
+          </c:tx>
+          <c:errBars>
+            <c:errBarType val="both"/>
+            <c:errValType val="fixedVal"/>
+            <c:val val="0.18440000000000026"/>
+          </c:errBars>
+          <c:cat>
+            <c:strRef>
+              <c:f>Sheet3!$A$9:$A$10</c:f>
+              <c:strCache>
+                <c:ptCount val="2"/>
+                <c:pt idx="0">
+                  <c:v>C#</c:v>
+                </c:pt>
+                <c:pt idx="1">
+                  <c:v>Java</c:v>
+                </c:pt>
+              </c:strCache>
+            </c:strRef>
+          </c:cat>
+          <c:val>
+            <c:numRef>
+              <c:f>Sheet3!$B$9:$B$10</c:f>
+              <c:numCache>
+                <c:formatCode>General</c:formatCode>
+                <c:ptCount val="2"/>
+                <c:pt idx="0">
+                  <c:v>12.06</c:v>
+                </c:pt>
+                <c:pt idx="1">
+                  <c:v>14.12</c:v>
+                </c:pt>
+              </c:numCache>
+            </c:numRef>
+          </c:val>
+        </c:ser>
+        <c:ser>
+          <c:idx val="1"/>
+          <c:order val="1"/>
+          <c:tx>
+            <c:strRef>
+              <c:f>Sheet3!$C$8</c:f>
+              <c:strCache>
+                <c:ptCount val="1"/>
+                <c:pt idx="0">
+                  <c:v>Goog Havoc</c:v>
+                </c:pt>
+              </c:strCache>
+            </c:strRef>
+          </c:tx>
+          <c:errBars>
+            <c:errBarType val="both"/>
+            <c:errValType val="fixedVal"/>
+            <c:val val="0.18440000000000026"/>
+          </c:errBars>
+          <c:cat>
+            <c:strRef>
+              <c:f>Sheet3!$A$9:$A$10</c:f>
+              <c:strCache>
+                <c:ptCount val="2"/>
+                <c:pt idx="0">
+                  <c:v>C#</c:v>
+                </c:pt>
+                <c:pt idx="1">
+                  <c:v>Java</c:v>
+                </c:pt>
+              </c:strCache>
+            </c:strRef>
+          </c:cat>
+          <c:val>
+            <c:numRef>
+              <c:f>Sheet3!$C$9:$C$10</c:f>
+              <c:numCache>
+                <c:formatCode>General</c:formatCode>
+                <c:ptCount val="2"/>
+                <c:pt idx="0">
+                  <c:v>13.34</c:v>
+                </c:pt>
+                <c:pt idx="1">
+                  <c:v>13.28</c:v>
+                </c:pt>
+              </c:numCache>
+            </c:numRef>
+          </c:val>
+        </c:ser>
+        <c:axId val="53519104"/>
+        <c:axId val="53617024"/>
+      </c:barChart>
+      <c:catAx>
+        <c:axId val="53519104"/>
+        <c:scaling>
+          <c:orientation val="minMax"/>
+        </c:scaling>
+        <c:axPos val="b"/>
+        <c:tickLblPos val="nextTo"/>
+        <c:crossAx val="53617024"/>
+        <c:crosses val="autoZero"/>
+        <c:auto val="1"/>
+        <c:lblAlgn val="ctr"/>
+        <c:lblOffset val="100"/>
+      </c:catAx>
+      <c:valAx>
+        <c:axId val="53617024"/>
+        <c:scaling>
+          <c:orientation val="minMax"/>
+        </c:scaling>
+        <c:axPos val="l"/>
+        <c:majorGridlines/>
+        <c:numFmt formatCode="General" sourceLinked="1"/>
+        <c:tickLblPos val="nextTo"/>
+        <c:crossAx val="53519104"/>
+        <c:crosses val="autoZero"/>
+        <c:crossBetween val="between"/>
+      </c:valAx>
+    </c:plotArea>
+    <c:legend>
+      <c:legendPos val="r"/>
+    </c:legend>
+    <c:plotVisOnly val="1"/>
+  </c:chart>
+  <c:externalData r:id="rId1"/>
+</c:chartSpace>
+</file>
+
+<file path=word/charts/chart2.xml><?xml version="1.0" encoding="utf-8"?>
+<c:chartSpace xmlns:c="http://schemas.openxmlformats.org/drawingml/2006/chart" xmlns:a="http://schemas.openxmlformats.org/drawingml/2006/main" xmlns:r="http://schemas.openxmlformats.org/officeDocument/2006/relationships">
+  <c:date1904 val="1"/>
+  <c:lang val="en-US"/>
+  <c:chart>
+    <c:plotArea>
+      <c:layout/>
+      <c:barChart>
+        <c:barDir val="col"/>
+        <c:grouping val="clustered"/>
+        <c:ser>
+          <c:idx val="0"/>
+          <c:order val="0"/>
+          <c:tx>
+            <c:strRef>
+              <c:f>Sheet3!$J$11</c:f>
+              <c:strCache>
+                <c:ptCount val="1"/>
+                <c:pt idx="0">
+                  <c:v>hardwood</c:v>
+                </c:pt>
+              </c:strCache>
+            </c:strRef>
+          </c:tx>
+          <c:errBars>
+            <c:errBarType val="both"/>
+            <c:errValType val="fixedVal"/>
+            <c:val val="1.05"/>
+          </c:errBars>
+          <c:cat>
+            <c:strRef>
+              <c:f>Sheet3!$I$12:$I$17</c:f>
+              <c:strCache>
+                <c:ptCount val="6"/>
+                <c:pt idx="0">
+                  <c:v>ash</c:v>
+                </c:pt>
+                <c:pt idx="1">
+                  <c:v>maple</c:v>
+                </c:pt>
+                <c:pt idx="2">
+                  <c:v>oak</c:v>
+                </c:pt>
+                <c:pt idx="3">
+                  <c:v>fir</c:v>
+                </c:pt>
+                <c:pt idx="4">
+                  <c:v>pine</c:v>
+                </c:pt>
+                <c:pt idx="5">
+                  <c:v>spruce</c:v>
+                </c:pt>
+              </c:strCache>
+            </c:strRef>
+          </c:cat>
+          <c:val>
+            <c:numRef>
+              <c:f>Sheet3!$J$12:$J$17</c:f>
+              <c:numCache>
+                <c:formatCode>General</c:formatCode>
+                <c:ptCount val="6"/>
+                <c:pt idx="0">
+                  <c:v>20.75</c:v>
+                </c:pt>
+                <c:pt idx="1">
+                  <c:v>18.75</c:v>
+                </c:pt>
+                <c:pt idx="2">
+                  <c:v>16.5</c:v>
+                </c:pt>
+              </c:numCache>
+            </c:numRef>
+          </c:val>
+        </c:ser>
+        <c:ser>
+          <c:idx val="1"/>
+          <c:order val="1"/>
+          <c:tx>
+            <c:strRef>
+              <c:f>Sheet3!$K$11</c:f>
+              <c:strCache>
+                <c:ptCount val="1"/>
+                <c:pt idx="0">
+                  <c:v>softwood</c:v>
+                </c:pt>
+              </c:strCache>
+            </c:strRef>
+          </c:tx>
+          <c:errBars>
+            <c:errBarType val="both"/>
+            <c:errValType val="fixedVal"/>
+            <c:val val="1.05"/>
+          </c:errBars>
+          <c:cat>
+            <c:strRef>
+              <c:f>Sheet3!$I$12:$I$17</c:f>
+              <c:strCache>
+                <c:ptCount val="6"/>
+                <c:pt idx="0">
+                  <c:v>ash</c:v>
+                </c:pt>
+                <c:pt idx="1">
+                  <c:v>maple</c:v>
+                </c:pt>
+                <c:pt idx="2">
+                  <c:v>oak</c:v>
+                </c:pt>
+                <c:pt idx="3">
+                  <c:v>fir</c:v>
+                </c:pt>
+                <c:pt idx="4">
+                  <c:v>pine</c:v>
+                </c:pt>
+                <c:pt idx="5">
+                  <c:v>spruce</c:v>
+                </c:pt>
+              </c:strCache>
+            </c:strRef>
+          </c:cat>
+          <c:val>
+            <c:numRef>
+              <c:f>Sheet3!$K$12:$K$17</c:f>
+              <c:numCache>
+                <c:formatCode>General</c:formatCode>
+                <c:ptCount val="6"/>
+                <c:pt idx="3">
+                  <c:v>12.5</c:v>
+                </c:pt>
+                <c:pt idx="4">
+                  <c:v>12</c:v>
+                </c:pt>
+                <c:pt idx="5">
+                  <c:v>17</c:v>
+                </c:pt>
+              </c:numCache>
+            </c:numRef>
+          </c:val>
+        </c:ser>
+        <c:axId val="65645952"/>
+        <c:axId val="65917696"/>
+      </c:barChart>
+      <c:catAx>
+        <c:axId val="65645952"/>
+        <c:scaling>
+          <c:orientation val="minMax"/>
+        </c:scaling>
+        <c:axPos val="b"/>
+        <c:tickLblPos val="nextTo"/>
+        <c:crossAx val="65917696"/>
+        <c:crosses val="autoZero"/>
+        <c:auto val="1"/>
+        <c:lblAlgn val="ctr"/>
+        <c:lblOffset val="100"/>
+      </c:catAx>
+      <c:valAx>
+        <c:axId val="65917696"/>
+        <c:scaling>
+          <c:orientation val="minMax"/>
+        </c:scaling>
+        <c:axPos val="l"/>
+        <c:majorGridlines/>
+        <c:numFmt formatCode="General" sourceLinked="1"/>
+        <c:tickLblPos val="nextTo"/>
+        <c:crossAx val="65645952"/>
+        <c:crosses val="autoZero"/>
+        <c:crossBetween val="between"/>
+      </c:valAx>
+    </c:plotArea>
+    <c:legend>
+      <c:legendPos val="r"/>
+    </c:legend>
+    <c:plotVisOnly val="1"/>
+  </c:chart>
+  <c:externalData r:id="rId1"/>
+</c:chartSpace>
 </file>
 
 <file path=word/theme/theme1.xml><?xml version="1.0" encoding="utf-8"?>

--- a/hw/Homework_4_Assignment.docx
+++ b/hw/Homework_4_Assignment.docx
@@ -5806,6 +5806,9 @@
         <w:pStyle w:val="Answer"/>
       </w:pPr>
       <w:r>
+        <w:rPr>
+          <w:noProof/>
+        </w:rPr>
         <w:drawing>
           <wp:inline distT="0" distB="0" distL="0" distR="0">
             <wp:extent cx="5943600" cy="4457601"/>
@@ -5927,8 +5930,14 @@
     <w:p>
       <w:pPr>
         <w:pStyle w:val="Answer"/>
-      </w:pPr>
-      <w:r>
+        <w:rPr>
+          <w:strike/>
+        </w:rPr>
+      </w:pPr>
+      <w:r>
+        <w:rPr>
+          <w:strike/>
+        </w:rPr>
         <w:t>For factor type, we have 2 choices:</w:t>
       </w:r>
     </w:p>
@@ -5938,6 +5947,7 @@
         <w:rPr>
           <w:rStyle w:val="mtext"/>
           <w:rFonts w:ascii="MathJax_Main" w:hAnsi="MathJax_Main"/>
+          <w:strike/>
           <w:color w:val="000000"/>
           <w:sz w:val="23"/>
           <w:szCs w:val="23"/>
@@ -5948,6 +5958,7 @@
         <w:rPr>
           <w:rStyle w:val="mi"/>
           <w:rFonts w:ascii="MathJax_Math-italic" w:hAnsi="MathJax_Math-italic"/>
+          <w:strike/>
           <w:color w:val="000000"/>
           <w:sz w:val="23"/>
           <w:szCs w:val="23"/>
@@ -5959,6 +5970,7 @@
         <w:rPr>
           <w:rStyle w:val="mn"/>
           <w:rFonts w:ascii="MathJax_Main" w:hAnsi="MathJax_Main"/>
+          <w:strike/>
           <w:color w:val="000000"/>
           <w:sz w:val="16"/>
           <w:szCs w:val="16"/>
@@ -5971,6 +5983,7 @@
         <w:rPr>
           <w:rStyle w:val="mo"/>
           <w:rFonts w:ascii="MathJax_Main" w:hAnsi="MathJax_Main"/>
+          <w:strike/>
           <w:color w:val="000000"/>
           <w:sz w:val="23"/>
           <w:szCs w:val="23"/>
@@ -5982,6 +5995,7 @@
         <w:rPr>
           <w:rStyle w:val="mi"/>
           <w:rFonts w:ascii="MathJax_Math-italic" w:hAnsi="MathJax_Math-italic"/>
+          <w:strike/>
           <w:color w:val="000000"/>
           <w:sz w:val="23"/>
           <w:szCs w:val="23"/>
@@ -5993,6 +6007,7 @@
         <w:rPr>
           <w:rStyle w:val="mtext"/>
           <w:rFonts w:ascii="MathJax_Main" w:hAnsi="MathJax_Main"/>
+          <w:strike/>
           <w:color w:val="000000"/>
           <w:sz w:val="16"/>
           <w:szCs w:val="16"/>
@@ -6005,6 +6020,7 @@
         <w:rPr>
           <w:rStyle w:val="mo"/>
           <w:rFonts w:ascii="MathJax_Main" w:hAnsi="MathJax_Main"/>
+          <w:strike/>
           <w:color w:val="000000"/>
           <w:sz w:val="23"/>
           <w:szCs w:val="23"/>
@@ -6017,6 +6033,7 @@
         <w:rPr>
           <w:rStyle w:val="mi"/>
           <w:rFonts w:ascii="MathJax_Math-italic" w:hAnsi="MathJax_Math-italic"/>
+          <w:strike/>
           <w:color w:val="000000"/>
           <w:sz w:val="23"/>
           <w:szCs w:val="23"/>
@@ -6028,6 +6045,7 @@
         <w:rPr>
           <w:rStyle w:val="mtext"/>
           <w:rFonts w:ascii="MathJax_Main" w:hAnsi="MathJax_Main"/>
+          <w:strike/>
           <w:color w:val="000000"/>
           <w:sz w:val="16"/>
           <w:szCs w:val="16"/>
@@ -6040,6 +6058,7 @@
         <w:rPr>
           <w:rStyle w:val="mtext"/>
           <w:rFonts w:ascii="MathJax_Main" w:hAnsi="MathJax_Main"/>
+          <w:strike/>
           <w:color w:val="000000"/>
           <w:sz w:val="16"/>
           <w:szCs w:val="16"/>
@@ -6051,6 +6070,7 @@
         <w:rPr>
           <w:rStyle w:val="mo"/>
           <w:rFonts w:ascii="MathJax_Main" w:hAnsi="MathJax_Main"/>
+          <w:strike/>
           <w:color w:val="000000"/>
           <w:sz w:val="23"/>
           <w:szCs w:val="23"/>
@@ -6062,6 +6082,7 @@
         <w:rPr>
           <w:rStyle w:val="mtext"/>
           <w:rFonts w:ascii="MathJax_Main" w:hAnsi="MathJax_Main"/>
+          <w:strike/>
           <w:color w:val="000000"/>
           <w:sz w:val="23"/>
           <w:szCs w:val="23"/>
@@ -6073,6 +6094,7 @@
         <w:rPr>
           <w:rStyle w:val="mi"/>
           <w:rFonts w:ascii="MathJax_Math-italic" w:hAnsi="MathJax_Math-italic"/>
+          <w:strike/>
           <w:color w:val="000000"/>
           <w:sz w:val="23"/>
           <w:szCs w:val="23"/>
@@ -6084,6 +6106,7 @@
         <w:rPr>
           <w:rStyle w:val="mi"/>
           <w:rFonts w:ascii="MathJax_Math-italic" w:hAnsi="MathJax_Math-italic"/>
+          <w:strike/>
           <w:color w:val="000000"/>
           <w:sz w:val="16"/>
           <w:szCs w:val="16"/>
@@ -6095,6 +6118,7 @@
         <w:rPr>
           <w:rStyle w:val="mo"/>
           <w:rFonts w:ascii="MathJax_Main" w:hAnsi="MathJax_Main"/>
+          <w:strike/>
           <w:color w:val="000000"/>
           <w:sz w:val="23"/>
           <w:szCs w:val="23"/>
@@ -6106,6 +6130,7 @@
         <w:rPr>
           <w:rStyle w:val="mtext"/>
           <w:rFonts w:ascii="MathJax_Main" w:hAnsi="MathJax_Main"/>
+          <w:strike/>
           <w:color w:val="000000"/>
           <w:sz w:val="23"/>
           <w:szCs w:val="23"/>
@@ -6120,6 +6145,7 @@
         <w:rPr>
           <w:rStyle w:val="mtext"/>
           <w:rFonts w:ascii="MathJax_Main" w:hAnsi="MathJax_Main"/>
+          <w:strike/>
           <w:color w:val="000000"/>
           <w:sz w:val="23"/>
           <w:szCs w:val="23"/>
@@ -6131,6 +6157,7 @@
         <w:rPr>
           <w:rStyle w:val="mtext"/>
           <w:rFonts w:ascii="MathJax_Main" w:hAnsi="MathJax_Main"/>
+          <w:strike/>
           <w:color w:val="000000"/>
           <w:sz w:val="23"/>
           <w:szCs w:val="23"/>
@@ -6144,6 +6171,7 @@
       <w:pPr>
         <w:pStyle w:val="Answer"/>
         <w:rPr>
+          <w:strike/>
           <w:color w:val="000000"/>
           <w:sz w:val="23"/>
           <w:szCs w:val="23"/>
@@ -6153,6 +6181,7 @@
         <w:rPr>
           <w:rStyle w:val="mi"/>
           <w:rFonts w:ascii="MathJax_Math-italic" w:hAnsi="MathJax_Math-italic"/>
+          <w:strike/>
           <w:color w:val="000000"/>
           <w:sz w:val="23"/>
           <w:szCs w:val="23"/>
@@ -6164,6 +6193,7 @@
         <w:rPr>
           <w:rStyle w:val="mn"/>
           <w:rFonts w:ascii="MathJax_Main" w:hAnsi="MathJax_Main"/>
+          <w:strike/>
           <w:color w:val="000000"/>
           <w:sz w:val="16"/>
           <w:szCs w:val="16"/>
@@ -6176,6 +6206,7 @@
         <w:rPr>
           <w:rStyle w:val="mo"/>
           <w:rFonts w:ascii="MathJax_Main" w:hAnsi="MathJax_Main"/>
+          <w:strike/>
           <w:color w:val="000000"/>
           <w:sz w:val="23"/>
           <w:szCs w:val="23"/>
@@ -6187,6 +6218,7 @@
         <w:rPr>
           <w:rStyle w:val="mi"/>
           <w:rFonts w:ascii="MathJax_Math-italic" w:hAnsi="MathJax_Math-italic"/>
+          <w:strike/>
           <w:color w:val="000000"/>
           <w:sz w:val="23"/>
           <w:szCs w:val="23"/>
@@ -6198,6 +6230,7 @@
         <w:rPr>
           <w:rStyle w:val="mtext"/>
           <w:rFonts w:ascii="MathJax_Main" w:hAnsi="MathJax_Main"/>
+          <w:strike/>
           <w:color w:val="000000"/>
           <w:sz w:val="16"/>
           <w:szCs w:val="16"/>
@@ -6210,6 +6243,7 @@
         <w:rPr>
           <w:rStyle w:val="mo"/>
           <w:rFonts w:ascii="MathJax_Main" w:hAnsi="MathJax_Main"/>
+          <w:strike/>
           <w:color w:val="000000"/>
           <w:sz w:val="23"/>
           <w:szCs w:val="23"/>
@@ -6222,6 +6256,7 @@
         <w:rPr>
           <w:rStyle w:val="mi"/>
           <w:rFonts w:ascii="MathJax_Math-italic" w:hAnsi="MathJax_Math-italic"/>
+          <w:strike/>
           <w:color w:val="000000"/>
           <w:sz w:val="23"/>
           <w:szCs w:val="23"/>
@@ -6233,6 +6268,7 @@
         <w:rPr>
           <w:rStyle w:val="mtext"/>
           <w:rFonts w:ascii="MathJax_Main" w:hAnsi="MathJax_Main"/>
+          <w:strike/>
           <w:color w:val="000000"/>
           <w:sz w:val="16"/>
           <w:szCs w:val="16"/>
@@ -6245,6 +6281,7 @@
         <w:rPr>
           <w:rStyle w:val="mo"/>
           <w:rFonts w:ascii="MathJax_Main" w:hAnsi="MathJax_Main"/>
+          <w:strike/>
           <w:color w:val="000000"/>
           <w:sz w:val="23"/>
           <w:szCs w:val="23"/>
@@ -6256,6 +6293,7 @@
         <w:rPr>
           <w:rStyle w:val="mn"/>
           <w:rFonts w:ascii="MathJax_Main" w:hAnsi="MathJax_Main"/>
+          <w:strike/>
           <w:color w:val="000000"/>
           <w:sz w:val="23"/>
           <w:szCs w:val="23"/>
@@ -6268,6 +6306,7 @@
         <w:rPr>
           <w:rStyle w:val="mn"/>
           <w:rFonts w:ascii="MathJax_Main" w:hAnsi="MathJax_Main"/>
+          <w:strike/>
           <w:color w:val="000000"/>
           <w:sz w:val="23"/>
           <w:szCs w:val="23"/>
@@ -6280,6 +6319,7 @@
         <w:rPr>
           <w:rStyle w:val="mn"/>
           <w:rFonts w:ascii="MathJax_Main" w:hAnsi="MathJax_Main"/>
+          <w:strike/>
           <w:color w:val="000000"/>
           <w:sz w:val="23"/>
           <w:szCs w:val="23"/>
@@ -6291,6 +6331,7 @@
         <w:rPr>
           <w:rStyle w:val="mi"/>
           <w:rFonts w:ascii="MathJax_Math-italic" w:hAnsi="MathJax_Math-italic"/>
+          <w:strike/>
           <w:color w:val="000000"/>
           <w:sz w:val="23"/>
           <w:szCs w:val="23"/>
@@ -6302,6 +6343,7 @@
         <w:rPr>
           <w:rStyle w:val="mn"/>
           <w:rFonts w:ascii="MathJax_Main" w:hAnsi="MathJax_Main"/>
+          <w:strike/>
           <w:color w:val="000000"/>
           <w:sz w:val="16"/>
           <w:szCs w:val="16"/>
@@ -6313,6 +6355,7 @@
         <w:rPr>
           <w:rStyle w:val="mo"/>
           <w:rFonts w:ascii="MathJax_Main" w:hAnsi="MathJax_Main"/>
+          <w:strike/>
           <w:color w:val="000000"/>
           <w:sz w:val="23"/>
           <w:szCs w:val="23"/>
@@ -6324,6 +6367,7 @@
         <w:rPr>
           <w:rStyle w:val="mtext"/>
           <w:rFonts w:ascii="MathJax_Main" w:hAnsi="MathJax_Main"/>
+          <w:strike/>
           <w:color w:val="000000"/>
           <w:sz w:val="23"/>
           <w:szCs w:val="23"/>
@@ -6334,6 +6378,7 @@
       <w:r>
         <w:rPr>
           <w:rStyle w:val="mjxassistivemathml"/>
+          <w:strike/>
           <w:color w:val="000000"/>
           <w:sz w:val="23"/>
           <w:szCs w:val="23"/>
@@ -6345,6 +6390,7 @@
       <w:r>
         <w:rPr>
           <w:rStyle w:val="mjxassistivemathml"/>
+          <w:strike/>
           <w:color w:val="000000"/>
           <w:sz w:val="23"/>
           <w:szCs w:val="23"/>
@@ -6356,6 +6402,7 @@
       <w:r>
         <w:rPr>
           <w:rStyle w:val="mjxassistivemathml"/>
+          <w:strike/>
           <w:color w:val="000000"/>
           <w:sz w:val="23"/>
           <w:szCs w:val="23"/>
@@ -6365,6 +6412,7 @@
       </w:r>
       <w:r>
         <w:rPr>
+          <w:strike/>
           <w:color w:val="000000"/>
           <w:sz w:val="23"/>
           <w:szCs w:val="23"/>
@@ -6376,6 +6424,7 @@
       <w:pPr>
         <w:pStyle w:val="Answer"/>
         <w:rPr>
+          <w:strike/>
           <w:color w:val="000000"/>
           <w:sz w:val="23"/>
           <w:szCs w:val="23"/>
@@ -6385,31 +6434,29 @@
     <w:p>
       <w:pPr>
         <w:pStyle w:val="Answer"/>
-      </w:pPr>
-      <w:r>
-        <w:t>So for the nested factor (</w:t>
-      </w:r>
-      <w:r>
-        <w:t>Species</w:t>
-      </w:r>
-      <w:r>
-        <w:t xml:space="preserve">, nested within </w:t>
-      </w:r>
-      <w:r>
-        <w:t>Type</w:t>
-      </w:r>
-      <w:r>
-        <w:t>) we have the Null Hypothesis:</w:t>
+        <w:rPr>
+          <w:strike/>
+        </w:rPr>
+      </w:pPr>
+      <w:r>
+        <w:rPr>
+          <w:strike/>
+        </w:rPr>
+        <w:t>So for the nested factor (Species, nested within Type) we have the Null Hypothesis:</w:t>
       </w:r>
     </w:p>
     <w:p>
       <w:pPr>
         <w:pStyle w:val="Answer"/>
+        <w:rPr>
+          <w:strike/>
+        </w:rPr>
       </w:pPr>
       <w:r>
         <w:rPr>
           <w:rStyle w:val="mi"/>
           <w:rFonts w:ascii="MathJax_Math-italic" w:hAnsi="MathJax_Math-italic"/>
+          <w:strike/>
           <w:color w:val="000000"/>
           <w:sz w:val="26"/>
           <w:szCs w:val="26"/>
@@ -6421,6 +6468,7 @@
         <w:rPr>
           <w:rStyle w:val="mn"/>
           <w:rFonts w:ascii="MathJax_Main" w:hAnsi="MathJax_Main"/>
+          <w:strike/>
           <w:color w:val="000000"/>
           <w:sz w:val="18"/>
           <w:szCs w:val="18"/>
@@ -6432,6 +6480,7 @@
         <w:rPr>
           <w:rStyle w:val="mo"/>
           <w:rFonts w:ascii="MathJax_Main" w:hAnsi="MathJax_Main"/>
+          <w:strike/>
           <w:color w:val="000000"/>
           <w:sz w:val="26"/>
           <w:szCs w:val="26"/>
@@ -6443,6 +6492,7 @@
         <w:rPr>
           <w:rStyle w:val="mtext"/>
           <w:rFonts w:ascii="MathJax_Main" w:hAnsi="MathJax_Main"/>
+          <w:strike/>
           <w:color w:val="000000"/>
           <w:sz w:val="26"/>
           <w:szCs w:val="26"/>
@@ -6456,6 +6506,7 @@
         <w:rPr>
           <w:rStyle w:val="mi"/>
           <w:rFonts w:ascii="MathJax_Math-italic" w:hAnsi="MathJax_Math-italic"/>
+          <w:strike/>
           <w:color w:val="000000"/>
           <w:sz w:val="26"/>
           <w:szCs w:val="26"/>
@@ -6467,6 +6518,7 @@
         <w:rPr>
           <w:rStyle w:val="mi"/>
           <w:rFonts w:ascii="MathJax_Math-italic" w:hAnsi="MathJax_Math-italic"/>
+          <w:strike/>
           <w:color w:val="000000"/>
           <w:sz w:val="18"/>
           <w:szCs w:val="18"/>
@@ -6479,6 +6531,7 @@
         <w:rPr>
           <w:rStyle w:val="mo"/>
           <w:rFonts w:ascii="MathJax_Main" w:hAnsi="MathJax_Main"/>
+          <w:strike/>
           <w:color w:val="000000"/>
           <w:sz w:val="18"/>
           <w:szCs w:val="18"/>
@@ -6492,6 +6545,7 @@
         <w:rPr>
           <w:rStyle w:val="mi"/>
           <w:rFonts w:ascii="MathJax_Math-italic" w:hAnsi="MathJax_Math-italic"/>
+          <w:strike/>
           <w:color w:val="000000"/>
           <w:sz w:val="18"/>
           <w:szCs w:val="18"/>
@@ -6504,6 +6558,7 @@
         <w:rPr>
           <w:rStyle w:val="mo"/>
           <w:rFonts w:ascii="MathJax_Main" w:hAnsi="MathJax_Main"/>
+          <w:strike/>
           <w:color w:val="000000"/>
           <w:sz w:val="18"/>
           <w:szCs w:val="18"/>
@@ -6515,6 +6570,7 @@
         <w:rPr>
           <w:rStyle w:val="mo"/>
           <w:rFonts w:ascii="MathJax_Main" w:hAnsi="MathJax_Main"/>
+          <w:strike/>
           <w:color w:val="000000"/>
           <w:sz w:val="26"/>
           <w:szCs w:val="26"/>
@@ -6526,6 +6582,7 @@
         <w:rPr>
           <w:rStyle w:val="mn"/>
           <w:rFonts w:ascii="MathJax_Main" w:hAnsi="MathJax_Main"/>
+          <w:strike/>
           <w:color w:val="000000"/>
           <w:sz w:val="26"/>
           <w:szCs w:val="26"/>
@@ -6536,6 +6593,7 @@
       <w:r>
         <w:rPr>
           <w:rStyle w:val="mjxassistivemathml"/>
+          <w:strike/>
           <w:color w:val="000000"/>
           <w:sz w:val="25"/>
           <w:szCs w:val="25"/>
@@ -6547,6 +6605,7 @@
       <w:r>
         <w:rPr>
           <w:rStyle w:val="mjxassistivemathml"/>
+          <w:strike/>
           <w:color w:val="000000"/>
           <w:sz w:val="25"/>
           <w:szCs w:val="25"/>
@@ -6558,6 +6617,7 @@
       <w:r>
         <w:rPr>
           <w:rStyle w:val="mjxassistivemathml"/>
+          <w:strike/>
           <w:color w:val="000000"/>
           <w:sz w:val="25"/>
           <w:szCs w:val="25"/>
@@ -6569,6 +6629,7 @@
       <w:r>
         <w:rPr>
           <w:rStyle w:val="mjxassistivemathml"/>
+          <w:strike/>
           <w:color w:val="000000"/>
           <w:sz w:val="25"/>
           <w:szCs w:val="25"/>
@@ -6580,6 +6641,7 @@
       <w:r>
         <w:rPr>
           <w:rStyle w:val="mjxassistivemathml"/>
+          <w:strike/>
           <w:color w:val="000000"/>
           <w:sz w:val="25"/>
           <w:szCs w:val="25"/>
@@ -6590,6 +6652,7 @@
       <w:r>
         <w:rPr>
           <w:rStyle w:val="apple-converted-space"/>
+          <w:strike/>
           <w:color w:val="000000"/>
           <w:sz w:val="25"/>
           <w:szCs w:val="25"/>
@@ -6598,6 +6661,7 @@
       </w:r>
       <w:r>
         <w:rPr>
+          <w:strike/>
           <w:color w:val="000000"/>
           <w:sz w:val="25"/>
           <w:szCs w:val="25"/>
@@ -6607,6 +6671,7 @@
       <w:r>
         <w:rPr>
           <w:rStyle w:val="apple-converted-space"/>
+          <w:strike/>
           <w:color w:val="000000"/>
           <w:sz w:val="25"/>
           <w:szCs w:val="25"/>
@@ -6617,6 +6682,7 @@
         <w:rPr>
           <w:rStyle w:val="mi"/>
           <w:rFonts w:ascii="MathJax_Math-italic" w:hAnsi="MathJax_Math-italic"/>
+          <w:strike/>
           <w:color w:val="000000"/>
           <w:sz w:val="26"/>
           <w:szCs w:val="26"/>
@@ -6628,6 +6694,7 @@
         <w:rPr>
           <w:rStyle w:val="mi"/>
           <w:rFonts w:ascii="MathJax_Math-italic" w:hAnsi="MathJax_Math-italic"/>
+          <w:strike/>
           <w:color w:val="000000"/>
           <w:sz w:val="18"/>
           <w:szCs w:val="18"/>
@@ -6639,6 +6706,7 @@
         <w:rPr>
           <w:rStyle w:val="mo"/>
           <w:rFonts w:ascii="MathJax_Main" w:hAnsi="MathJax_Main"/>
+          <w:strike/>
           <w:color w:val="000000"/>
           <w:sz w:val="26"/>
           <w:szCs w:val="26"/>
@@ -6650,6 +6718,7 @@
         <w:rPr>
           <w:rStyle w:val="mtext"/>
           <w:rFonts w:ascii="MathJax_Main" w:hAnsi="MathJax_Main"/>
+          <w:strike/>
           <w:color w:val="000000"/>
           <w:sz w:val="26"/>
           <w:szCs w:val="26"/>
@@ -6662,6 +6731,7 @@
         <w:rPr>
           <w:rStyle w:val="mi"/>
           <w:rFonts w:ascii="MathJax_Math-italic" w:hAnsi="MathJax_Math-italic"/>
+          <w:strike/>
           <w:color w:val="000000"/>
           <w:sz w:val="26"/>
           <w:szCs w:val="26"/>
@@ -6673,6 +6743,7 @@
         <w:rPr>
           <w:rStyle w:val="mi"/>
           <w:rFonts w:ascii="MathJax_Math-italic" w:hAnsi="MathJax_Math-italic"/>
+          <w:strike/>
           <w:color w:val="000000"/>
           <w:sz w:val="18"/>
           <w:szCs w:val="18"/>
@@ -6685,6 +6756,7 @@
         <w:rPr>
           <w:rStyle w:val="mo"/>
           <w:rFonts w:ascii="MathJax_Main" w:hAnsi="MathJax_Main"/>
+          <w:strike/>
           <w:color w:val="000000"/>
           <w:sz w:val="18"/>
           <w:szCs w:val="18"/>
@@ -6697,6 +6769,7 @@
         <w:rPr>
           <w:rStyle w:val="mi"/>
           <w:rFonts w:ascii="MathJax_Math-italic" w:hAnsi="MathJax_Math-italic"/>
+          <w:strike/>
           <w:color w:val="000000"/>
           <w:sz w:val="18"/>
           <w:szCs w:val="18"/>
@@ -6709,6 +6782,7 @@
         <w:rPr>
           <w:rStyle w:val="mo"/>
           <w:rFonts w:ascii="MathJax_Main" w:hAnsi="MathJax_Main"/>
+          <w:strike/>
           <w:color w:val="000000"/>
           <w:sz w:val="18"/>
           <w:szCs w:val="18"/>
@@ -6720,6 +6794,7 @@
         <w:rPr>
           <w:rStyle w:val="mo"/>
           <w:rFonts w:ascii="MathJax_Main" w:hAnsi="MathJax_Main"/>
+          <w:strike/>
           <w:color w:val="000000"/>
           <w:sz w:val="26"/>
           <w:szCs w:val="26"/>
@@ -6731,6 +6806,7 @@
         <w:rPr>
           <w:rStyle w:val="mn"/>
           <w:rFonts w:ascii="MathJax_Main" w:hAnsi="MathJax_Main"/>
+          <w:strike/>
           <w:color w:val="000000"/>
           <w:sz w:val="26"/>
           <w:szCs w:val="26"/>
@@ -6756,6 +6832,7 @@
           <w:szCs w:val="24"/>
         </w:rPr>
       </w:pPr>
+      <w:proofErr w:type="spellStart"/>
       <w:r>
         <w:rPr>
           <w:rFonts w:ascii="Times New Roman" w:hAnsi="Times New Roman" w:cs="Times New Roman"/>
@@ -6763,6 +6840,68 @@
           <w:szCs w:val="24"/>
         </w:rPr>
         <w:lastRenderedPageBreak/>
+        <w:t>N</w:t>
+      </w:r>
+      <w:r>
+        <w:rPr>
+          <w:rFonts w:ascii="Times New Roman" w:hAnsi="Times New Roman" w:cs="Times New Roman"/>
+          <w:sz w:val="24"/>
+          <w:szCs w:val="24"/>
+          <w:vertAlign w:val="subscript"/>
+        </w:rPr>
+        <w:t>conc</w:t>
+      </w:r>
+      <w:proofErr w:type="spellEnd"/>
+      <w:r>
+        <w:rPr>
+          <w:rFonts w:ascii="Times New Roman" w:hAnsi="Times New Roman" w:cs="Times New Roman"/>
+          <w:sz w:val="24"/>
+          <w:szCs w:val="24"/>
+        </w:rPr>
+        <w:t xml:space="preserve"> = Type + </w:t>
+      </w:r>
+      <w:proofErr w:type="gramStart"/>
+      <w:r>
+        <w:rPr>
+          <w:rFonts w:ascii="Times New Roman" w:hAnsi="Times New Roman" w:cs="Times New Roman"/>
+          <w:sz w:val="24"/>
+          <w:szCs w:val="24"/>
+        </w:rPr>
+        <w:t>Species(</w:t>
+      </w:r>
+      <w:proofErr w:type="gramEnd"/>
+      <w:r>
+        <w:rPr>
+          <w:rFonts w:ascii="Times New Roman" w:hAnsi="Times New Roman" w:cs="Times New Roman"/>
+          <w:sz w:val="24"/>
+          <w:szCs w:val="24"/>
+        </w:rPr>
+        <w:t>Type) + error</w:t>
+      </w:r>
+    </w:p>
+    <w:p>
+      <w:pPr>
+        <w:pStyle w:val="Answer"/>
+      </w:pPr>
+    </w:p>
+    <w:p>
+      <w:pPr>
+        <w:autoSpaceDE w:val="0"/>
+        <w:autoSpaceDN w:val="0"/>
+        <w:adjustRightInd w:val="0"/>
+        <w:spacing w:after="0" w:line="240" w:lineRule="auto"/>
+        <w:rPr>
+          <w:rFonts w:ascii="Times New Roman" w:hAnsi="Times New Roman" w:cs="Times New Roman"/>
+          <w:sz w:val="24"/>
+          <w:szCs w:val="24"/>
+        </w:rPr>
+      </w:pPr>
+      <w:r>
+        <w:rPr>
+          <w:rFonts w:ascii="Times New Roman" w:hAnsi="Times New Roman" w:cs="Times New Roman"/>
+          <w:sz w:val="24"/>
+          <w:szCs w:val="24"/>
+        </w:rPr>
         <w:t>c</w:t>
       </w:r>
       <w:r>
@@ -8634,6 +8773,9 @@
         <w:pStyle w:val="Answer"/>
       </w:pPr>
       <w:r>
+        <w:rPr>
+          <w:noProof/>
+        </w:rPr>
         <w:drawing>
           <wp:inline distT="0" distB="0" distL="0" distR="0">
             <wp:extent cx="4543986" cy="2743200"/>
@@ -9297,7 +9439,7 @@
           <c:errBars>
             <c:errBarType val="both"/>
             <c:errValType val="fixedVal"/>
-            <c:val val="0.18440000000000026"/>
+            <c:val val="0.18440000000000031"/>
           </c:errBars>
           <c:cat>
             <c:strRef>
@@ -9346,7 +9488,7 @@
           <c:errBars>
             <c:errBarType val="both"/>
             <c:errValType val="fixedVal"/>
-            <c:val val="0.18440000000000026"/>
+            <c:val val="0.18440000000000031"/>
           </c:errBars>
           <c:cat>
             <c:strRef>
@@ -9378,24 +9520,24 @@
             </c:numRef>
           </c:val>
         </c:ser>
-        <c:axId val="53519104"/>
-        <c:axId val="53617024"/>
+        <c:axId val="114546944"/>
+        <c:axId val="114627328"/>
       </c:barChart>
       <c:catAx>
-        <c:axId val="53519104"/>
+        <c:axId val="114546944"/>
         <c:scaling>
           <c:orientation val="minMax"/>
         </c:scaling>
         <c:axPos val="b"/>
         <c:tickLblPos val="nextTo"/>
-        <c:crossAx val="53617024"/>
+        <c:crossAx val="114627328"/>
         <c:crosses val="autoZero"/>
         <c:auto val="1"/>
         <c:lblAlgn val="ctr"/>
         <c:lblOffset val="100"/>
       </c:catAx>
       <c:valAx>
-        <c:axId val="53617024"/>
+        <c:axId val="114627328"/>
         <c:scaling>
           <c:orientation val="minMax"/>
         </c:scaling>
@@ -9403,7 +9545,7 @@
         <c:majorGridlines/>
         <c:numFmt formatCode="General" sourceLinked="1"/>
         <c:tickLblPos val="nextTo"/>
-        <c:crossAx val="53519104"/>
+        <c:crossAx val="114546944"/>
         <c:crosses val="autoZero"/>
         <c:crossBetween val="between"/>
       </c:valAx>
@@ -9555,24 +9697,24 @@
             </c:numRef>
           </c:val>
         </c:ser>
-        <c:axId val="65645952"/>
-        <c:axId val="65917696"/>
+        <c:axId val="114527232"/>
+        <c:axId val="114533120"/>
       </c:barChart>
       <c:catAx>
-        <c:axId val="65645952"/>
+        <c:axId val="114527232"/>
         <c:scaling>
           <c:orientation val="minMax"/>
         </c:scaling>
         <c:axPos val="b"/>
         <c:tickLblPos val="nextTo"/>
-        <c:crossAx val="65917696"/>
+        <c:crossAx val="114533120"/>
         <c:crosses val="autoZero"/>
         <c:auto val="1"/>
         <c:lblAlgn val="ctr"/>
         <c:lblOffset val="100"/>
       </c:catAx>
       <c:valAx>
-        <c:axId val="65917696"/>
+        <c:axId val="114533120"/>
         <c:scaling>
           <c:orientation val="minMax"/>
         </c:scaling>
@@ -9580,7 +9722,7 @@
         <c:majorGridlines/>
         <c:numFmt formatCode="General" sourceLinked="1"/>
         <c:tickLblPos val="nextTo"/>
-        <c:crossAx val="65645952"/>
+        <c:crossAx val="114527232"/>
         <c:crosses val="autoZero"/>
         <c:crossBetween val="between"/>
       </c:valAx>

--- a/hw/Homework_4_Assignment.docx
+++ b/hw/Homework_4_Assignment.docx
@@ -2210,6 +2210,26 @@
       <w:proofErr w:type="spellEnd"/>
       <w:r>
         <w:t xml:space="preserve"> for the interaction effect (i.e., the treatment combinations) for mean comparisons and plotting our figure</w:t>
+      </w:r>
+    </w:p>
+    <w:p>
+      <w:pPr>
+        <w:rPr>
+          <w:rFonts w:ascii="Times New Roman" w:hAnsi="Times New Roman" w:cs="Times New Roman"/>
+          <w:i/>
+          <w:sz w:val="24"/>
+          <w:szCs w:val="24"/>
+        </w:rPr>
+      </w:pPr>
+      <w:r>
+        <w:rPr>
+          <w:rFonts w:ascii="Times New Roman" w:hAnsi="Times New Roman" w:cs="Times New Roman"/>
+          <w:i/>
+          <w:sz w:val="24"/>
+          <w:szCs w:val="24"/>
+          <w:highlight w:val="yellow"/>
+        </w:rPr>
+        <w:t>The A*B interaction is significant.  Therefore, need to perform mean comparisons and interpret the treatment combinations.  Should NOT do mean comparisons or interpretation of either the Factor A or Factor B main effects because the interaction is significant.</w:t>
       </w:r>
     </w:p>
     <w:p>
@@ -9439,7 +9459,7 @@
           <c:errBars>
             <c:errBarType val="both"/>
             <c:errValType val="fixedVal"/>
-            <c:val val="0.18440000000000031"/>
+            <c:val val="0.18440000000000037"/>
           </c:errBars>
           <c:cat>
             <c:strRef>
@@ -9488,7 +9508,7 @@
           <c:errBars>
             <c:errBarType val="both"/>
             <c:errValType val="fixedVal"/>
-            <c:val val="0.18440000000000031"/>
+            <c:val val="0.18440000000000037"/>
           </c:errBars>
           <c:cat>
             <c:strRef>
@@ -9520,24 +9540,24 @@
             </c:numRef>
           </c:val>
         </c:ser>
-        <c:axId val="114546944"/>
-        <c:axId val="114627328"/>
+        <c:axId val="84047744"/>
+        <c:axId val="88510464"/>
       </c:barChart>
       <c:catAx>
-        <c:axId val="114546944"/>
+        <c:axId val="84047744"/>
         <c:scaling>
           <c:orientation val="minMax"/>
         </c:scaling>
         <c:axPos val="b"/>
         <c:tickLblPos val="nextTo"/>
-        <c:crossAx val="114627328"/>
+        <c:crossAx val="88510464"/>
         <c:crosses val="autoZero"/>
         <c:auto val="1"/>
         <c:lblAlgn val="ctr"/>
         <c:lblOffset val="100"/>
       </c:catAx>
       <c:valAx>
-        <c:axId val="114627328"/>
+        <c:axId val="88510464"/>
         <c:scaling>
           <c:orientation val="minMax"/>
         </c:scaling>
@@ -9545,7 +9565,7 @@
         <c:majorGridlines/>
         <c:numFmt formatCode="General" sourceLinked="1"/>
         <c:tickLblPos val="nextTo"/>
-        <c:crossAx val="114546944"/>
+        <c:crossAx val="84047744"/>
         <c:crosses val="autoZero"/>
         <c:crossBetween val="between"/>
       </c:valAx>
@@ -9697,24 +9717,24 @@
             </c:numRef>
           </c:val>
         </c:ser>
-        <c:axId val="114527232"/>
-        <c:axId val="114533120"/>
+        <c:axId val="95574272"/>
+        <c:axId val="95577216"/>
       </c:barChart>
       <c:catAx>
-        <c:axId val="114527232"/>
+        <c:axId val="95574272"/>
         <c:scaling>
           <c:orientation val="minMax"/>
         </c:scaling>
         <c:axPos val="b"/>
         <c:tickLblPos val="nextTo"/>
-        <c:crossAx val="114533120"/>
+        <c:crossAx val="95577216"/>
         <c:crosses val="autoZero"/>
         <c:auto val="1"/>
         <c:lblAlgn val="ctr"/>
         <c:lblOffset val="100"/>
       </c:catAx>
       <c:valAx>
-        <c:axId val="114533120"/>
+        <c:axId val="95577216"/>
         <c:scaling>
           <c:orientation val="minMax"/>
         </c:scaling>
@@ -9722,7 +9742,7 @@
         <c:majorGridlines/>
         <c:numFmt formatCode="General" sourceLinked="1"/>
         <c:tickLblPos val="nextTo"/>
-        <c:crossAx val="114527232"/>
+        <c:crossAx val="95574272"/>
         <c:crosses val="autoZero"/>
         <c:crossBetween val="between"/>
       </c:valAx>
